--- a/ЛР3_Исламов_Численные_Методы.docx
+++ b/ЛР3_Исламов_Численные_Методы.docx
@@ -119,37 +119,20 @@
     <w:p>
       <w:pPr>
         <w:spacing w:after="0" w:line="240" w:lineRule="auto"/>
-      </w:pPr>
-      <w:r>
+        <w:rPr>
+          <w:lang w:val="en-US"/>
+        </w:rPr>
+      </w:pPr>
+      <w:r>
+        <w:rPr>
+          <w:lang w:val="en-US"/>
+        </w:rPr>
         <w:br/>
       </w:r>
       <w:r>
         <w:rPr>
           <w:lang w:val="en-US"/>
         </w:rPr>
-        <w:t>import</w:t>
-      </w:r>
-      <w:r>
-        <w:t xml:space="preserve"> </w:t>
-      </w:r>
-      <w:r>
-        <w:rPr>
-          <w:lang w:val="en-US"/>
-        </w:rPr>
-        <w:t>math</w:t>
-      </w:r>
-    </w:p>
-    <w:p>
-      <w:pPr>
-        <w:spacing w:after="0" w:line="240" w:lineRule="auto"/>
-        <w:rPr>
-          <w:lang w:val="en-US"/>
-        </w:rPr>
-      </w:pPr>
-      <w:r>
-        <w:rPr>
-          <w:lang w:val="en-US"/>
-        </w:rPr>
         <w:t xml:space="preserve">import </w:t>
       </w:r>
       <w:proofErr w:type="spellStart"/>
@@ -174,6 +157,258 @@
           <w:lang w:val="en-US"/>
         </w:rPr>
       </w:pPr>
+    </w:p>
+    <w:p>
+      <w:pPr>
+        <w:spacing w:after="0" w:line="240" w:lineRule="auto"/>
+        <w:rPr>
+          <w:lang w:val="en-US"/>
+        </w:rPr>
+      </w:pPr>
+      <w:r>
+        <w:rPr>
+          <w:lang w:val="en-US"/>
+        </w:rPr>
+        <w:t>def f(t):</w:t>
+      </w:r>
+    </w:p>
+    <w:p>
+      <w:pPr>
+        <w:spacing w:after="0" w:line="240" w:lineRule="auto"/>
+        <w:rPr>
+          <w:lang w:val="en-US"/>
+        </w:rPr>
+      </w:pPr>
+      <w:r>
+        <w:rPr>
+          <w:lang w:val="en-US"/>
+        </w:rPr>
+        <w:t xml:space="preserve">    return </w:t>
+      </w:r>
+      <w:proofErr w:type="spellStart"/>
+      <w:proofErr w:type="gramStart"/>
+      <w:r>
+        <w:rPr>
+          <w:lang w:val="en-US"/>
+        </w:rPr>
+        <w:t>np.cos</w:t>
+      </w:r>
+      <w:proofErr w:type="spellEnd"/>
+      <w:r>
+        <w:rPr>
+          <w:lang w:val="en-US"/>
+        </w:rPr>
+        <w:t>(</w:t>
+      </w:r>
+      <w:proofErr w:type="spellStart"/>
+      <w:proofErr w:type="gramEnd"/>
+      <w:r>
+        <w:rPr>
+          <w:lang w:val="en-US"/>
+        </w:rPr>
+        <w:t>np.pi</w:t>
+      </w:r>
+      <w:proofErr w:type="spellEnd"/>
+      <w:r>
+        <w:rPr>
+          <w:lang w:val="en-US"/>
+        </w:rPr>
+        <w:t xml:space="preserve"> * t / 4)</w:t>
+      </w:r>
+    </w:p>
+    <w:p>
+      <w:pPr>
+        <w:spacing w:after="0" w:line="240" w:lineRule="auto"/>
+        <w:rPr>
+          <w:lang w:val="en-US"/>
+        </w:rPr>
+      </w:pPr>
+    </w:p>
+    <w:p>
+      <w:pPr>
+        <w:spacing w:after="0" w:line="240" w:lineRule="auto"/>
+        <w:rPr>
+          <w:lang w:val="en-US"/>
+        </w:rPr>
+      </w:pPr>
+      <w:r>
+        <w:rPr>
+          <w:lang w:val="en-US"/>
+        </w:rPr>
+        <w:t xml:space="preserve">t = </w:t>
+      </w:r>
+      <w:proofErr w:type="spellStart"/>
+      <w:proofErr w:type="gramStart"/>
+      <w:r>
+        <w:rPr>
+          <w:lang w:val="en-US"/>
+        </w:rPr>
+        <w:t>np.array</w:t>
+      </w:r>
+      <w:proofErr w:type="spellEnd"/>
+      <w:proofErr w:type="gramEnd"/>
+      <w:r>
+        <w:rPr>
+          <w:lang w:val="en-US"/>
+        </w:rPr>
+        <w:t>([0, 1/6, 1/3, 1/2, 2/3, 5/6])</w:t>
+      </w:r>
+    </w:p>
+    <w:p>
+      <w:pPr>
+        <w:spacing w:after="0" w:line="240" w:lineRule="auto"/>
+        <w:rPr>
+          <w:lang w:val="en-US"/>
+        </w:rPr>
+      </w:pPr>
+      <w:r>
+        <w:rPr>
+          <w:lang w:val="en-US"/>
+        </w:rPr>
+        <w:t>y = f(t)</w:t>
+      </w:r>
+    </w:p>
+    <w:p>
+      <w:pPr>
+        <w:spacing w:after="0" w:line="240" w:lineRule="auto"/>
+        <w:rPr>
+          <w:lang w:val="en-US"/>
+        </w:rPr>
+      </w:pPr>
+    </w:p>
+    <w:p>
+      <w:pPr>
+        <w:spacing w:after="0" w:line="240" w:lineRule="auto"/>
+        <w:rPr>
+          <w:lang w:val="en-US"/>
+        </w:rPr>
+      </w:pPr>
+      <w:r>
+        <w:rPr>
+          <w:lang w:val="en-US"/>
+        </w:rPr>
+        <w:t># Linear interpolation</w:t>
+      </w:r>
+    </w:p>
+    <w:p>
+      <w:pPr>
+        <w:spacing w:after="0" w:line="240" w:lineRule="auto"/>
+        <w:rPr>
+          <w:lang w:val="en-US"/>
+        </w:rPr>
+      </w:pPr>
+      <w:proofErr w:type="spellStart"/>
+      <w:r>
+        <w:rPr>
+          <w:lang w:val="en-US"/>
+        </w:rPr>
+        <w:t>t_interp</w:t>
+      </w:r>
+      <w:proofErr w:type="spellEnd"/>
+      <w:r>
+        <w:rPr>
+          <w:lang w:val="en-US"/>
+        </w:rPr>
+        <w:t xml:space="preserve"> = </w:t>
+      </w:r>
+      <w:proofErr w:type="spellStart"/>
+      <w:proofErr w:type="gramStart"/>
+      <w:r>
+        <w:rPr>
+          <w:lang w:val="en-US"/>
+        </w:rPr>
+        <w:t>np.linspace</w:t>
+      </w:r>
+      <w:proofErr w:type="spellEnd"/>
+      <w:proofErr w:type="gramEnd"/>
+      <w:r>
+        <w:rPr>
+          <w:lang w:val="en-US"/>
+        </w:rPr>
+        <w:t>(0, 5/6, 100)</w:t>
+      </w:r>
+    </w:p>
+    <w:p>
+      <w:pPr>
+        <w:spacing w:after="0" w:line="240" w:lineRule="auto"/>
+        <w:rPr>
+          <w:lang w:val="en-US"/>
+        </w:rPr>
+      </w:pPr>
+      <w:proofErr w:type="spellStart"/>
+      <w:r>
+        <w:rPr>
+          <w:lang w:val="en-US"/>
+        </w:rPr>
+        <w:t>y_interp</w:t>
+      </w:r>
+      <w:proofErr w:type="spellEnd"/>
+      <w:r>
+        <w:rPr>
+          <w:lang w:val="en-US"/>
+        </w:rPr>
+        <w:t xml:space="preserve"> = </w:t>
+      </w:r>
+      <w:proofErr w:type="spellStart"/>
+      <w:proofErr w:type="gramStart"/>
+      <w:r>
+        <w:rPr>
+          <w:lang w:val="en-US"/>
+        </w:rPr>
+        <w:t>np.interp</w:t>
+      </w:r>
+      <w:proofErr w:type="spellEnd"/>
+      <w:proofErr w:type="gramEnd"/>
+      <w:r>
+        <w:rPr>
+          <w:lang w:val="en-US"/>
+        </w:rPr>
+        <w:t>(</w:t>
+      </w:r>
+      <w:proofErr w:type="spellStart"/>
+      <w:r>
+        <w:rPr>
+          <w:lang w:val="en-US"/>
+        </w:rPr>
+        <w:t>t_interp</w:t>
+      </w:r>
+      <w:proofErr w:type="spellEnd"/>
+      <w:r>
+        <w:rPr>
+          <w:lang w:val="en-US"/>
+        </w:rPr>
+        <w:t>, t, y)</w:t>
+      </w:r>
+    </w:p>
+    <w:p>
+      <w:pPr>
+        <w:spacing w:after="0" w:line="240" w:lineRule="auto"/>
+        <w:rPr>
+          <w:lang w:val="en-US"/>
+        </w:rPr>
+      </w:pPr>
+    </w:p>
+    <w:p>
+      <w:pPr>
+        <w:spacing w:after="0" w:line="240" w:lineRule="auto"/>
+        <w:rPr>
+          <w:lang w:val="en-US"/>
+        </w:rPr>
+      </w:pPr>
+      <w:r>
+        <w:rPr>
+          <w:lang w:val="en-US"/>
+        </w:rPr>
+        <w:t># Plotting</w:t>
+      </w:r>
+    </w:p>
+    <w:p>
+      <w:pPr>
+        <w:spacing w:after="0" w:line="240" w:lineRule="auto"/>
+        <w:rPr>
+          <w:lang w:val="en-US"/>
+        </w:rPr>
+      </w:pPr>
       <w:r>
         <w:rPr>
           <w:lang w:val="en-US"/>
@@ -181,6 +416,7 @@
         <w:t xml:space="preserve">import </w:t>
       </w:r>
       <w:proofErr w:type="spellStart"/>
+      <w:proofErr w:type="gramStart"/>
       <w:r>
         <w:rPr>
           <w:lang w:val="en-US"/>
@@ -188,6 +424,7 @@
         <w:t>matplotlib.pyplot</w:t>
       </w:r>
       <w:proofErr w:type="spellEnd"/>
+      <w:proofErr w:type="gramEnd"/>
       <w:r>
         <w:rPr>
           <w:lang w:val="en-US"/>
@@ -210,152 +447,76 @@
           <w:lang w:val="en-US"/>
         </w:rPr>
       </w:pPr>
-      <w:r>
-        <w:rPr>
-          <w:lang w:val="en-US"/>
-        </w:rPr>
-        <w:t xml:space="preserve"># </w:t>
-      </w:r>
-      <w:proofErr w:type="spellStart"/>
-      <w:r>
-        <w:rPr>
-          <w:lang w:val="en-US"/>
-        </w:rPr>
-        <w:t>Заданные</w:t>
-      </w:r>
-      <w:proofErr w:type="spellEnd"/>
-      <w:r>
-        <w:rPr>
-          <w:lang w:val="en-US"/>
-        </w:rPr>
-        <w:t xml:space="preserve"> </w:t>
-      </w:r>
-      <w:proofErr w:type="spellStart"/>
-      <w:r>
-        <w:rPr>
-          <w:lang w:val="en-US"/>
-        </w:rPr>
-        <w:t>значения</w:t>
-      </w:r>
-      <w:proofErr w:type="spellEnd"/>
-      <w:r>
-        <w:rPr>
-          <w:lang w:val="en-US"/>
-        </w:rPr>
-        <w:t xml:space="preserve"> t</w:t>
-      </w:r>
-    </w:p>
-    <w:p>
-      <w:pPr>
-        <w:spacing w:after="0" w:line="240" w:lineRule="auto"/>
-        <w:rPr>
-          <w:lang w:val="en-US"/>
-        </w:rPr>
-      </w:pPr>
-      <w:r>
-        <w:rPr>
-          <w:lang w:val="en-US"/>
-        </w:rPr>
-        <w:t xml:space="preserve">t = </w:t>
-      </w:r>
-      <w:proofErr w:type="spellStart"/>
-      <w:r>
-        <w:rPr>
-          <w:lang w:val="en-US"/>
-        </w:rPr>
-        <w:t>np.array</w:t>
-      </w:r>
-      <w:proofErr w:type="spellEnd"/>
-      <w:r>
-        <w:rPr>
-          <w:lang w:val="en-US"/>
-        </w:rPr>
-        <w:t>([</w:t>
-      </w:r>
-      <w:proofErr w:type="spellStart"/>
-      <w:r>
-        <w:rPr>
-          <w:lang w:val="en-US"/>
-        </w:rPr>
-        <w:t>i</w:t>
-      </w:r>
-      <w:proofErr w:type="spellEnd"/>
-      <w:r>
-        <w:rPr>
-          <w:lang w:val="en-US"/>
-        </w:rPr>
-        <w:t xml:space="preserve">/6 for </w:t>
-      </w:r>
-      <w:proofErr w:type="spellStart"/>
-      <w:r>
-        <w:rPr>
-          <w:lang w:val="en-US"/>
-        </w:rPr>
-        <w:t>i</w:t>
-      </w:r>
-      <w:proofErr w:type="spellEnd"/>
-      <w:r>
-        <w:rPr>
-          <w:lang w:val="en-US"/>
-        </w:rPr>
-        <w:t xml:space="preserve"> in range(5)])</w:t>
-      </w:r>
-    </w:p>
-    <w:p>
-      <w:pPr>
-        <w:spacing w:after="0" w:line="240" w:lineRule="auto"/>
-      </w:pPr>
-      <w:r>
-        <w:t xml:space="preserve"># Заданные значения функции </w:t>
-      </w:r>
-      <w:r>
-        <w:rPr>
-          <w:lang w:val="en-US"/>
-        </w:rPr>
-        <w:t>f</w:t>
-      </w:r>
-      <w:r>
+    </w:p>
+    <w:p>
+      <w:pPr>
+        <w:spacing w:after="0" w:line="240" w:lineRule="auto"/>
+        <w:rPr>
+          <w:lang w:val="en-US"/>
+        </w:rPr>
+      </w:pPr>
+      <w:proofErr w:type="spellStart"/>
+      <w:proofErr w:type="gramStart"/>
+      <w:r>
+        <w:rPr>
+          <w:lang w:val="en-US"/>
+        </w:rPr>
+        <w:t>plt.plot</w:t>
+      </w:r>
+      <w:proofErr w:type="spellEnd"/>
+      <w:proofErr w:type="gramEnd"/>
+      <w:r>
+        <w:rPr>
+          <w:lang w:val="en-US"/>
+        </w:rPr>
         <w:t>(</w:t>
       </w:r>
-      <w:r>
-        <w:rPr>
-          <w:lang w:val="en-US"/>
-        </w:rPr>
-        <w:t>t</w:t>
-      </w:r>
-      <w:r>
-        <w:t>)</w:t>
-      </w:r>
-    </w:p>
-    <w:p>
-      <w:pPr>
-        <w:spacing w:after="0" w:line="240" w:lineRule="auto"/>
-        <w:rPr>
-          <w:lang w:val="en-US"/>
-        </w:rPr>
-      </w:pPr>
-      <w:proofErr w:type="spellStart"/>
-      <w:r>
-        <w:rPr>
-          <w:lang w:val="en-US"/>
-        </w:rPr>
-        <w:t>f_t</w:t>
-      </w:r>
-      <w:proofErr w:type="spellEnd"/>
-      <w:r>
-        <w:rPr>
-          <w:lang w:val="en-US"/>
-        </w:rPr>
-        <w:t xml:space="preserve"> = </w:t>
-      </w:r>
-      <w:proofErr w:type="spellStart"/>
-      <w:r>
-        <w:rPr>
-          <w:lang w:val="en-US"/>
-        </w:rPr>
-        <w:t>np.cos</w:t>
-      </w:r>
-      <w:proofErr w:type="spellEnd"/>
+      <w:proofErr w:type="spellStart"/>
+      <w:r>
+        <w:rPr>
+          <w:lang w:val="en-US"/>
+        </w:rPr>
+        <w:t>t_interp</w:t>
+      </w:r>
+      <w:proofErr w:type="spellEnd"/>
+      <w:r>
+        <w:rPr>
+          <w:lang w:val="en-US"/>
+        </w:rPr>
+        <w:t>, f(</w:t>
+      </w:r>
+      <w:proofErr w:type="spellStart"/>
+      <w:r>
+        <w:rPr>
+          <w:lang w:val="en-US"/>
+        </w:rPr>
+        <w:t>t_interp</w:t>
+      </w:r>
+      <w:proofErr w:type="spellEnd"/>
+      <w:r>
+        <w:rPr>
+          <w:lang w:val="en-US"/>
+        </w:rPr>
+        <w:t>), label='f(t)')</w:t>
+      </w:r>
+    </w:p>
+    <w:p>
+      <w:pPr>
+        <w:spacing w:after="0" w:line="240" w:lineRule="auto"/>
+        <w:rPr>
+          <w:lang w:val="en-US"/>
+        </w:rPr>
+      </w:pPr>
+      <w:proofErr w:type="spellStart"/>
+      <w:proofErr w:type="gramStart"/>
+      <w:r>
+        <w:rPr>
+          <w:lang w:val="en-US"/>
+        </w:rPr>
+        <w:t>plt.plot</w:t>
+      </w:r>
+      <w:proofErr w:type="spellEnd"/>
+      <w:proofErr w:type="gramEnd"/>
       <w:r>
         <w:rPr>
           <w:lang w:val="en-US"/>
@@ -367,240 +528,39 @@
         <w:rPr>
           <w:lang w:val="en-US"/>
         </w:rPr>
-        <w:t>math.pi</w:t>
-      </w:r>
-      <w:proofErr w:type="spellEnd"/>
-      <w:r>
-        <w:rPr>
-          <w:lang w:val="en-US"/>
-        </w:rPr>
-        <w:t>*t/4)</w:t>
-      </w:r>
-    </w:p>
-    <w:p>
-      <w:pPr>
-        <w:spacing w:after="0" w:line="240" w:lineRule="auto"/>
-        <w:rPr>
-          <w:lang w:val="en-US"/>
-        </w:rPr>
-      </w:pPr>
-      <w:r>
-        <w:rPr>
-          <w:lang w:val="en-US"/>
-        </w:rPr>
-        <w:t xml:space="preserve"># </w:t>
-      </w:r>
-      <w:proofErr w:type="spellStart"/>
-      <w:r>
-        <w:rPr>
-          <w:lang w:val="en-US"/>
-        </w:rPr>
-        <w:t>Линейная</w:t>
-      </w:r>
-      <w:proofErr w:type="spellEnd"/>
-      <w:r>
-        <w:rPr>
-          <w:lang w:val="en-US"/>
-        </w:rPr>
-        <w:t xml:space="preserve"> </w:t>
-      </w:r>
-      <w:proofErr w:type="spellStart"/>
-      <w:r>
-        <w:rPr>
-          <w:lang w:val="en-US"/>
-        </w:rPr>
-        <w:t>интерполяция</w:t>
-      </w:r>
-      <w:proofErr w:type="spellEnd"/>
-    </w:p>
-    <w:p>
-      <w:pPr>
-        <w:spacing w:after="0" w:line="240" w:lineRule="auto"/>
-        <w:rPr>
-          <w:lang w:val="en-US"/>
-        </w:rPr>
-      </w:pPr>
-      <w:proofErr w:type="spellStart"/>
-      <w:r>
-        <w:rPr>
-          <w:lang w:val="en-US"/>
-        </w:rPr>
-        <w:t>interpolated_t</w:t>
-      </w:r>
-      <w:proofErr w:type="spellEnd"/>
-      <w:r>
-        <w:rPr>
-          <w:lang w:val="en-US"/>
-        </w:rPr>
-        <w:t xml:space="preserve"> = </w:t>
-      </w:r>
-      <w:proofErr w:type="spellStart"/>
-      <w:r>
-        <w:rPr>
-          <w:lang w:val="en-US"/>
-        </w:rPr>
-        <w:t>np.linspace</w:t>
-      </w:r>
-      <w:proofErr w:type="spellEnd"/>
-      <w:r>
-        <w:rPr>
-          <w:lang w:val="en-US"/>
-        </w:rPr>
-        <w:t>(0, 4/6, num=100)</w:t>
-      </w:r>
-    </w:p>
-    <w:p>
-      <w:pPr>
-        <w:spacing w:after="0" w:line="240" w:lineRule="auto"/>
-        <w:rPr>
-          <w:lang w:val="en-US"/>
-        </w:rPr>
-      </w:pPr>
-      <w:proofErr w:type="spellStart"/>
-      <w:r>
-        <w:rPr>
-          <w:lang w:val="en-US"/>
-        </w:rPr>
-        <w:t>interpolated_f_t</w:t>
-      </w:r>
-      <w:proofErr w:type="spellEnd"/>
-      <w:r>
-        <w:rPr>
-          <w:lang w:val="en-US"/>
-        </w:rPr>
-        <w:t xml:space="preserve"> = </w:t>
-      </w:r>
-      <w:proofErr w:type="spellStart"/>
-      <w:r>
-        <w:rPr>
-          <w:lang w:val="en-US"/>
-        </w:rPr>
-        <w:t>np.interp</w:t>
-      </w:r>
-      <w:proofErr w:type="spellEnd"/>
-      <w:r>
-        <w:rPr>
-          <w:lang w:val="en-US"/>
-        </w:rPr>
-        <w:t>(</w:t>
-      </w:r>
-      <w:proofErr w:type="spellStart"/>
-      <w:r>
-        <w:rPr>
-          <w:lang w:val="en-US"/>
-        </w:rPr>
-        <w:t>interpolated_t</w:t>
-      </w:r>
-      <w:proofErr w:type="spellEnd"/>
-      <w:r>
-        <w:rPr>
-          <w:lang w:val="en-US"/>
-        </w:rPr>
-        <w:t xml:space="preserve">, t, </w:t>
-      </w:r>
-      <w:proofErr w:type="spellStart"/>
-      <w:r>
-        <w:rPr>
-          <w:lang w:val="en-US"/>
-        </w:rPr>
-        <w:t>f_t</w:t>
-      </w:r>
-      <w:proofErr w:type="spellEnd"/>
-      <w:r>
-        <w:rPr>
-          <w:lang w:val="en-US"/>
-        </w:rPr>
-        <w:t>)</w:t>
-      </w:r>
-    </w:p>
-    <w:p>
-      <w:pPr>
-        <w:spacing w:after="0" w:line="240" w:lineRule="auto"/>
-      </w:pPr>
-      <w:r>
-        <w:t># Построение графиков</w:t>
-      </w:r>
-    </w:p>
-    <w:p>
-      <w:pPr>
-        <w:spacing w:after="0" w:line="240" w:lineRule="auto"/>
-      </w:pPr>
-      <w:proofErr w:type="spellStart"/>
-      <w:r>
-        <w:rPr>
-          <w:lang w:val="en-US"/>
-        </w:rPr>
-        <w:t>plt</w:t>
-      </w:r>
-      <w:proofErr w:type="spellEnd"/>
-      <w:r>
-        <w:t>.</w:t>
-      </w:r>
-      <w:r>
-        <w:rPr>
-          <w:lang w:val="en-US"/>
-        </w:rPr>
-        <w:t>plot</w:t>
-      </w:r>
-      <w:r>
-        <w:t>(</w:t>
-      </w:r>
-      <w:r>
-        <w:rPr>
-          <w:lang w:val="en-US"/>
-        </w:rPr>
-        <w:t>t</w:t>
-      </w:r>
-      <w:r>
+        <w:t>t_interp</w:t>
+      </w:r>
+      <w:proofErr w:type="spellEnd"/>
+      <w:r>
+        <w:rPr>
+          <w:lang w:val="en-US"/>
+        </w:rPr>
         <w:t xml:space="preserve">, </w:t>
       </w:r>
-      <w:r>
-        <w:rPr>
-          <w:lang w:val="en-US"/>
-        </w:rPr>
-        <w:t>f</w:t>
-      </w:r>
-      <w:r>
-        <w:t>_</w:t>
-      </w:r>
-      <w:r>
-        <w:rPr>
-          <w:lang w:val="en-US"/>
-        </w:rPr>
-        <w:t>t</w:t>
-      </w:r>
-      <w:r>
-        <w:t>, '</w:t>
-      </w:r>
-      <w:proofErr w:type="spellStart"/>
-      <w:r>
-        <w:rPr>
-          <w:lang w:val="en-US"/>
-        </w:rPr>
-        <w:t>ro</w:t>
-      </w:r>
-      <w:proofErr w:type="spellEnd"/>
-      <w:r>
-        <w:t xml:space="preserve">', </w:t>
-      </w:r>
-      <w:r>
-        <w:rPr>
-          <w:lang w:val="en-US"/>
-        </w:rPr>
-        <w:t>label</w:t>
-      </w:r>
-      <w:r>
-        <w:t>='Исходные точки')</w:t>
-      </w:r>
-    </w:p>
-    <w:p>
-      <w:pPr>
-        <w:spacing w:after="0" w:line="240" w:lineRule="auto"/>
-        <w:rPr>
-          <w:lang w:val="en-US"/>
-        </w:rPr>
-      </w:pPr>
-      <w:proofErr w:type="spellStart"/>
+      <w:proofErr w:type="spellStart"/>
+      <w:r>
+        <w:rPr>
+          <w:lang w:val="en-US"/>
+        </w:rPr>
+        <w:t>y_interp</w:t>
+      </w:r>
+      <w:proofErr w:type="spellEnd"/>
+      <w:r>
+        <w:rPr>
+          <w:lang w:val="en-US"/>
+        </w:rPr>
+        <w:t>, label='Interpolation')</w:t>
+      </w:r>
+    </w:p>
+    <w:p>
+      <w:pPr>
+        <w:spacing w:after="0" w:line="240" w:lineRule="auto"/>
+        <w:rPr>
+          <w:lang w:val="en-US"/>
+        </w:rPr>
+      </w:pPr>
+      <w:proofErr w:type="spellStart"/>
+      <w:proofErr w:type="gramStart"/>
       <w:r>
         <w:rPr>
           <w:lang w:val="en-US"/>
@@ -608,164 +568,23 @@
         <w:t>plt.plot</w:t>
       </w:r>
       <w:proofErr w:type="spellEnd"/>
-      <w:r>
-        <w:rPr>
-          <w:lang w:val="en-US"/>
-        </w:rPr>
-        <w:t>(</w:t>
-      </w:r>
-      <w:proofErr w:type="spellStart"/>
-      <w:r>
-        <w:rPr>
-          <w:lang w:val="en-US"/>
-        </w:rPr>
-        <w:t>interpolated_t</w:t>
-      </w:r>
-      <w:proofErr w:type="spellEnd"/>
-      <w:r>
-        <w:rPr>
-          <w:lang w:val="en-US"/>
-        </w:rPr>
-        <w:t xml:space="preserve">, </w:t>
-      </w:r>
-      <w:proofErr w:type="spellStart"/>
-      <w:r>
-        <w:rPr>
-          <w:lang w:val="en-US"/>
-        </w:rPr>
-        <w:t>interpolated_f_t</w:t>
-      </w:r>
-      <w:proofErr w:type="spellEnd"/>
-      <w:r>
-        <w:rPr>
-          <w:lang w:val="en-US"/>
-        </w:rPr>
-        <w:t>, label='</w:t>
-      </w:r>
-      <w:proofErr w:type="spellStart"/>
-      <w:r>
-        <w:rPr>
-          <w:lang w:val="en-US"/>
-        </w:rPr>
-        <w:t>Линейная</w:t>
-      </w:r>
-      <w:proofErr w:type="spellEnd"/>
-      <w:r>
-        <w:rPr>
-          <w:lang w:val="en-US"/>
-        </w:rPr>
-        <w:t xml:space="preserve"> </w:t>
-      </w:r>
-      <w:proofErr w:type="spellStart"/>
-      <w:r>
-        <w:rPr>
-          <w:lang w:val="en-US"/>
-        </w:rPr>
-        <w:t>интерполяция</w:t>
-      </w:r>
-      <w:proofErr w:type="spellEnd"/>
-      <w:r>
-        <w:rPr>
-          <w:lang w:val="en-US"/>
-        </w:rPr>
-        <w:t>')</w:t>
-      </w:r>
-    </w:p>
-    <w:p>
-      <w:pPr>
-        <w:spacing w:after="0" w:line="240" w:lineRule="auto"/>
-        <w:rPr>
-          <w:lang w:val="en-US"/>
-        </w:rPr>
-      </w:pPr>
-      <w:proofErr w:type="spellStart"/>
-      <w:r>
-        <w:rPr>
-          <w:lang w:val="en-US"/>
-        </w:rPr>
-        <w:t>plt.xlabel</w:t>
-      </w:r>
-      <w:proofErr w:type="spellEnd"/>
-      <w:r>
-        <w:rPr>
-          <w:lang w:val="en-US"/>
-        </w:rPr>
-        <w:t>('t')</w:t>
-      </w:r>
-    </w:p>
-    <w:p>
-      <w:pPr>
-        <w:spacing w:after="0" w:line="240" w:lineRule="auto"/>
-        <w:rPr>
-          <w:lang w:val="en-US"/>
-        </w:rPr>
-      </w:pPr>
-      <w:proofErr w:type="spellStart"/>
-      <w:r>
-        <w:rPr>
-          <w:lang w:val="en-US"/>
-        </w:rPr>
-        <w:t>plt.ylabel</w:t>
-      </w:r>
-      <w:proofErr w:type="spellEnd"/>
-      <w:r>
-        <w:rPr>
-          <w:lang w:val="en-US"/>
-        </w:rPr>
-        <w:t>('f(t)')</w:t>
-      </w:r>
-    </w:p>
-    <w:p>
-      <w:pPr>
-        <w:spacing w:after="0" w:line="240" w:lineRule="auto"/>
-      </w:pPr>
-      <w:proofErr w:type="spellStart"/>
-      <w:r>
-        <w:rPr>
-          <w:lang w:val="en-US"/>
-        </w:rPr>
-        <w:t>plt</w:t>
-      </w:r>
-      <w:proofErr w:type="spellEnd"/>
-      <w:r>
-        <w:t>.</w:t>
-      </w:r>
-      <w:r>
-        <w:rPr>
-          <w:lang w:val="en-US"/>
-        </w:rPr>
-        <w:t>title</w:t>
-      </w:r>
-      <w:r>
-        <w:t xml:space="preserve">('График </w:t>
-      </w:r>
-      <w:r>
-        <w:rPr>
-          <w:lang w:val="en-US"/>
-        </w:rPr>
-        <w:t>f</w:t>
-      </w:r>
-      <w:r>
-        <w:t>(</w:t>
-      </w:r>
-      <w:r>
-        <w:rPr>
-          <w:lang w:val="en-US"/>
-        </w:rPr>
-        <w:t>t</w:t>
-      </w:r>
-      <w:r>
-        <w:t>) и линейной интерполяции')</w:t>
-      </w:r>
-    </w:p>
-    <w:p>
-      <w:pPr>
-        <w:spacing w:after="0" w:line="240" w:lineRule="auto"/>
-        <w:rPr>
-          <w:lang w:val="en-US"/>
-        </w:rPr>
-      </w:pPr>
-      <w:proofErr w:type="spellStart"/>
+      <w:proofErr w:type="gramEnd"/>
+      <w:r>
+        <w:rPr>
+          <w:lang w:val="en-US"/>
+        </w:rPr>
+        <w:t>(t, y, 'o', label='Data points')</w:t>
+      </w:r>
+    </w:p>
+    <w:p>
+      <w:pPr>
+        <w:spacing w:after="0" w:line="240" w:lineRule="auto"/>
+        <w:rPr>
+          <w:lang w:val="en-US"/>
+        </w:rPr>
+      </w:pPr>
+      <w:proofErr w:type="spellStart"/>
+      <w:proofErr w:type="gramStart"/>
       <w:r>
         <w:rPr>
           <w:lang w:val="en-US"/>
@@ -773,6 +592,7 @@
         <w:t>plt.legend</w:t>
       </w:r>
       <w:proofErr w:type="spellEnd"/>
+      <w:proofErr w:type="gramEnd"/>
       <w:r>
         <w:rPr>
           <w:lang w:val="en-US"/>
@@ -789,6 +609,7 @@
         </w:rPr>
       </w:pPr>
       <w:proofErr w:type="spellStart"/>
+      <w:proofErr w:type="gramStart"/>
       <w:r>
         <w:rPr>
           <w:lang w:val="en-US"/>
@@ -796,6 +617,7 @@
         <w:t>plt.show</w:t>
       </w:r>
       <w:proofErr w:type="spellEnd"/>
+      <w:proofErr w:type="gramEnd"/>
       <w:r>
         <w:rPr>
           <w:lang w:val="en-US"/>
@@ -805,6 +627,7 @@
     </w:p>
     <w:p>
       <w:pPr>
+        <w:spacing w:after="0" w:line="240" w:lineRule="auto"/>
         <w:rPr>
           <w:lang w:val="en-US"/>
         </w:rPr>
@@ -812,13 +635,12 @@
       <w:r>
         <w:rPr>
           <w:noProof/>
-          <w:lang w:val="en-US"/>
         </w:rPr>
         <w:drawing>
-          <wp:inline distT="0" distB="0" distL="0" distR="0" wp14:anchorId="53351AC0" wp14:editId="60BAEFA9">
-            <wp:extent cx="4001805" cy="3088257"/>
+          <wp:inline distT="0" distB="0" distL="0" distR="0" wp14:anchorId="4E55358F" wp14:editId="37681002">
+            <wp:extent cx="5084445" cy="3775075"/>
             <wp:effectExtent l="0" t="0" r="0" b="0"/>
-            <wp:docPr id="873505015" name="Рисунок 3"/>
+            <wp:docPr id="427115883" name="Рисунок 1"/>
             <wp:cNvGraphicFramePr>
               <a:graphicFrameLocks xmlns:a="http://schemas.openxmlformats.org/drawingml/2006/main" noChangeAspect="1"/>
             </wp:cNvGraphicFramePr>
@@ -826,7 +648,7 @@
               <a:graphicData uri="http://schemas.openxmlformats.org/drawingml/2006/picture">
                 <pic:pic xmlns:pic="http://schemas.openxmlformats.org/drawingml/2006/picture">
                   <pic:nvPicPr>
-                    <pic:cNvPr id="0" name="Picture 8"/>
+                    <pic:cNvPr id="0" name="Picture 1"/>
                     <pic:cNvPicPr>
                       <a:picLocks noChangeAspect="1" noChangeArrowheads="1"/>
                     </pic:cNvPicPr>
@@ -847,7 +669,7 @@
                   <pic:spPr bwMode="auto">
                     <a:xfrm>
                       <a:off x="0" y="0"/>
-                      <a:ext cx="4004849" cy="3090606"/>
+                      <a:ext cx="5084445" cy="3775075"/>
                     </a:xfrm>
                     <a:prstGeom prst="rect">
                       <a:avLst/>
@@ -866,17 +688,412 @@
     </w:p>
     <w:p>
       <w:pPr>
-        <w:rPr>
-          <w:lang w:val="en-US"/>
-        </w:rPr>
-      </w:pPr>
+        <w:spacing w:after="0" w:line="240" w:lineRule="auto"/>
+        <w:rPr>
+          <w:lang w:val="en-US"/>
+        </w:rPr>
+      </w:pPr>
+    </w:p>
+    <w:p>
+      <w:pPr>
+        <w:spacing w:after="0" w:line="240" w:lineRule="auto"/>
+        <w:rPr>
+          <w:lang w:val="en-US"/>
+        </w:rPr>
+      </w:pPr>
+      <w:r>
+        <w:rPr>
+          <w:lang w:val="en-US"/>
+        </w:rPr>
+        <w:t xml:space="preserve">from </w:t>
+      </w:r>
+      <w:proofErr w:type="spellStart"/>
+      <w:proofErr w:type="gramStart"/>
+      <w:r>
+        <w:rPr>
+          <w:lang w:val="en-US"/>
+        </w:rPr>
+        <w:t>scipy.interpolate</w:t>
+      </w:r>
+      <w:proofErr w:type="spellEnd"/>
+      <w:proofErr w:type="gramEnd"/>
+      <w:r>
+        <w:rPr>
+          <w:lang w:val="en-US"/>
+        </w:rPr>
+        <w:t xml:space="preserve"> import </w:t>
+      </w:r>
+      <w:proofErr w:type="spellStart"/>
+      <w:r>
+        <w:rPr>
+          <w:lang w:val="en-US"/>
+        </w:rPr>
+        <w:t>lagrange</w:t>
+      </w:r>
+      <w:proofErr w:type="spellEnd"/>
+    </w:p>
+    <w:p>
+      <w:pPr>
+        <w:spacing w:after="0" w:line="240" w:lineRule="auto"/>
+        <w:rPr>
+          <w:lang w:val="en-US"/>
+        </w:rPr>
+      </w:pPr>
+    </w:p>
+    <w:p>
+      <w:pPr>
+        <w:spacing w:after="0" w:line="240" w:lineRule="auto"/>
+        <w:rPr>
+          <w:lang w:val="en-US"/>
+        </w:rPr>
+      </w:pPr>
+      <w:r>
+        <w:rPr>
+          <w:lang w:val="en-US"/>
+        </w:rPr>
+        <w:t># Lagrange interpolation</w:t>
+      </w:r>
+    </w:p>
+    <w:p>
+      <w:pPr>
+        <w:spacing w:after="0" w:line="240" w:lineRule="auto"/>
+        <w:rPr>
+          <w:lang w:val="en-US"/>
+        </w:rPr>
+      </w:pPr>
+      <w:r>
+        <w:rPr>
+          <w:lang w:val="en-US"/>
+        </w:rPr>
+        <w:t xml:space="preserve">poly = </w:t>
+      </w:r>
+      <w:proofErr w:type="spellStart"/>
+      <w:proofErr w:type="gramStart"/>
+      <w:r>
+        <w:rPr>
+          <w:lang w:val="en-US"/>
+        </w:rPr>
+        <w:t>lagrange</w:t>
+      </w:r>
+      <w:proofErr w:type="spellEnd"/>
+      <w:r>
+        <w:rPr>
+          <w:lang w:val="en-US"/>
+        </w:rPr>
+        <w:t>(</w:t>
+      </w:r>
+      <w:proofErr w:type="gramEnd"/>
+      <w:r>
+        <w:rPr>
+          <w:lang w:val="en-US"/>
+        </w:rPr>
+        <w:t>t, y)</w:t>
+      </w:r>
+    </w:p>
+    <w:p>
+      <w:pPr>
+        <w:spacing w:after="0" w:line="240" w:lineRule="auto"/>
+        <w:rPr>
+          <w:lang w:val="en-US"/>
+        </w:rPr>
+      </w:pPr>
+      <w:proofErr w:type="spellStart"/>
+      <w:r>
+        <w:rPr>
+          <w:lang w:val="en-US"/>
+        </w:rPr>
+        <w:t>y_poly</w:t>
+      </w:r>
+      <w:proofErr w:type="spellEnd"/>
+      <w:r>
+        <w:rPr>
+          <w:lang w:val="en-US"/>
+        </w:rPr>
+        <w:t xml:space="preserve"> = poly(</w:t>
+      </w:r>
+      <w:proofErr w:type="spellStart"/>
+      <w:r>
+        <w:rPr>
+          <w:lang w:val="en-US"/>
+        </w:rPr>
+        <w:t>t_interp</w:t>
+      </w:r>
+      <w:proofErr w:type="spellEnd"/>
+      <w:r>
+        <w:rPr>
+          <w:lang w:val="en-US"/>
+        </w:rPr>
+        <w:t>)</w:t>
+      </w:r>
+    </w:p>
+    <w:p>
+      <w:pPr>
+        <w:spacing w:after="0" w:line="240" w:lineRule="auto"/>
+        <w:rPr>
+          <w:lang w:val="en-US"/>
+        </w:rPr>
+      </w:pPr>
+    </w:p>
+    <w:p>
+      <w:pPr>
+        <w:spacing w:after="0" w:line="240" w:lineRule="auto"/>
+        <w:rPr>
+          <w:lang w:val="en-US"/>
+        </w:rPr>
+      </w:pPr>
+      <w:r>
+        <w:rPr>
+          <w:lang w:val="en-US"/>
+        </w:rPr>
+        <w:lastRenderedPageBreak/>
+        <w:t># Plotting</w:t>
+      </w:r>
+    </w:p>
+    <w:p>
+      <w:pPr>
+        <w:spacing w:after="0" w:line="240" w:lineRule="auto"/>
+        <w:rPr>
+          <w:lang w:val="en-US"/>
+        </w:rPr>
+      </w:pPr>
+      <w:proofErr w:type="spellStart"/>
+      <w:proofErr w:type="gramStart"/>
+      <w:r>
+        <w:rPr>
+          <w:lang w:val="en-US"/>
+        </w:rPr>
+        <w:t>plt.plot</w:t>
+      </w:r>
+      <w:proofErr w:type="spellEnd"/>
+      <w:proofErr w:type="gramEnd"/>
+      <w:r>
+        <w:rPr>
+          <w:lang w:val="en-US"/>
+        </w:rPr>
+        <w:t>(</w:t>
+      </w:r>
+      <w:proofErr w:type="spellStart"/>
+      <w:r>
+        <w:rPr>
+          <w:lang w:val="en-US"/>
+        </w:rPr>
+        <w:t>t_interp</w:t>
+      </w:r>
+      <w:proofErr w:type="spellEnd"/>
+      <w:r>
+        <w:rPr>
+          <w:lang w:val="en-US"/>
+        </w:rPr>
+        <w:t>, f(</w:t>
+      </w:r>
+      <w:proofErr w:type="spellStart"/>
+      <w:r>
+        <w:rPr>
+          <w:lang w:val="en-US"/>
+        </w:rPr>
+        <w:t>t_interp</w:t>
+      </w:r>
+      <w:proofErr w:type="spellEnd"/>
+      <w:r>
+        <w:rPr>
+          <w:lang w:val="en-US"/>
+        </w:rPr>
+        <w:t>), label='f(t)')</w:t>
+      </w:r>
+    </w:p>
+    <w:p>
+      <w:pPr>
+        <w:spacing w:after="0" w:line="240" w:lineRule="auto"/>
+        <w:rPr>
+          <w:lang w:val="en-US"/>
+        </w:rPr>
+      </w:pPr>
+      <w:proofErr w:type="spellStart"/>
+      <w:proofErr w:type="gramStart"/>
+      <w:r>
+        <w:rPr>
+          <w:lang w:val="en-US"/>
+        </w:rPr>
+        <w:t>plt.plot</w:t>
+      </w:r>
+      <w:proofErr w:type="spellEnd"/>
+      <w:proofErr w:type="gramEnd"/>
+      <w:r>
+        <w:rPr>
+          <w:lang w:val="en-US"/>
+        </w:rPr>
+        <w:t>(</w:t>
+      </w:r>
+      <w:proofErr w:type="spellStart"/>
+      <w:r>
+        <w:rPr>
+          <w:lang w:val="en-US"/>
+        </w:rPr>
+        <w:t>t_interp</w:t>
+      </w:r>
+      <w:proofErr w:type="spellEnd"/>
+      <w:r>
+        <w:rPr>
+          <w:lang w:val="en-US"/>
+        </w:rPr>
+        <w:t xml:space="preserve">, </w:t>
+      </w:r>
+      <w:proofErr w:type="spellStart"/>
+      <w:r>
+        <w:rPr>
+          <w:lang w:val="en-US"/>
+        </w:rPr>
+        <w:t>y_poly</w:t>
+      </w:r>
+      <w:proofErr w:type="spellEnd"/>
+      <w:r>
+        <w:rPr>
+          <w:lang w:val="en-US"/>
+        </w:rPr>
+        <w:t>, label='Lagrange interpolation')</w:t>
+      </w:r>
+    </w:p>
+    <w:p>
+      <w:pPr>
+        <w:spacing w:after="0" w:line="240" w:lineRule="auto"/>
+        <w:rPr>
+          <w:lang w:val="en-US"/>
+        </w:rPr>
+      </w:pPr>
+      <w:proofErr w:type="spellStart"/>
+      <w:proofErr w:type="gramStart"/>
+      <w:r>
+        <w:rPr>
+          <w:lang w:val="en-US"/>
+        </w:rPr>
+        <w:t>plt.plot</w:t>
+      </w:r>
+      <w:proofErr w:type="spellEnd"/>
+      <w:proofErr w:type="gramEnd"/>
+      <w:r>
+        <w:rPr>
+          <w:lang w:val="en-US"/>
+        </w:rPr>
+        <w:t>(t, y, 'o', label='Data points')</w:t>
+      </w:r>
+    </w:p>
+    <w:p>
+      <w:pPr>
+        <w:spacing w:after="0" w:line="240" w:lineRule="auto"/>
+      </w:pPr>
+      <w:proofErr w:type="spellStart"/>
+      <w:proofErr w:type="gramStart"/>
+      <w:r>
+        <w:rPr>
+          <w:lang w:val="en-US"/>
+        </w:rPr>
+        <w:t>plt</w:t>
+      </w:r>
+      <w:proofErr w:type="spellEnd"/>
+      <w:r>
+        <w:t>.</w:t>
+      </w:r>
+      <w:r>
+        <w:rPr>
+          <w:lang w:val="en-US"/>
+        </w:rPr>
+        <w:t>legend</w:t>
+      </w:r>
+      <w:proofErr w:type="gramEnd"/>
+      <w:r>
+        <w:t>()</w:t>
+      </w:r>
+    </w:p>
+    <w:p>
+      <w:pPr>
+        <w:spacing w:after="0" w:line="240" w:lineRule="auto"/>
+      </w:pPr>
+      <w:proofErr w:type="spellStart"/>
+      <w:proofErr w:type="gramStart"/>
+      <w:r>
+        <w:rPr>
+          <w:lang w:val="en-US"/>
+        </w:rPr>
+        <w:t>plt</w:t>
+      </w:r>
+      <w:proofErr w:type="spellEnd"/>
+      <w:r>
+        <w:t>.</w:t>
+      </w:r>
+      <w:r>
+        <w:rPr>
+          <w:lang w:val="en-US"/>
+        </w:rPr>
+        <w:t>show</w:t>
+      </w:r>
+      <w:proofErr w:type="gramEnd"/>
+      <w:r>
+        <w:t>()</w:t>
+      </w:r>
+    </w:p>
+    <w:p>
+      <w:r>
+        <w:rPr>
+          <w:noProof/>
+        </w:rPr>
+        <w:drawing>
+          <wp:inline distT="0" distB="0" distL="0" distR="0" wp14:anchorId="5EB1555A" wp14:editId="2E66EDAC">
+            <wp:extent cx="5084445" cy="3775075"/>
+            <wp:effectExtent l="0" t="0" r="0" b="0"/>
+            <wp:docPr id="277403033" name="Рисунок 2"/>
+            <wp:cNvGraphicFramePr>
+              <a:graphicFrameLocks xmlns:a="http://schemas.openxmlformats.org/drawingml/2006/main" noChangeAspect="1"/>
+            </wp:cNvGraphicFramePr>
+            <a:graphic xmlns:a="http://schemas.openxmlformats.org/drawingml/2006/main">
+              <a:graphicData uri="http://schemas.openxmlformats.org/drawingml/2006/picture">
+                <pic:pic xmlns:pic="http://schemas.openxmlformats.org/drawingml/2006/picture">
+                  <pic:nvPicPr>
+                    <pic:cNvPr id="0" name="Picture 3"/>
+                    <pic:cNvPicPr>
+                      <a:picLocks noChangeAspect="1" noChangeArrowheads="1"/>
+                    </pic:cNvPicPr>
+                  </pic:nvPicPr>
+                  <pic:blipFill>
+                    <a:blip r:embed="rId5">
+                      <a:extLst>
+                        <a:ext uri="{28A0092B-C50C-407E-A947-70E740481C1C}">
+                          <a14:useLocalDpi xmlns:a14="http://schemas.microsoft.com/office/drawing/2010/main" val="0"/>
+                        </a:ext>
+                      </a:extLst>
+                    </a:blip>
+                    <a:srcRect/>
+                    <a:stretch>
+                      <a:fillRect/>
+                    </a:stretch>
+                  </pic:blipFill>
+                  <pic:spPr bwMode="auto">
+                    <a:xfrm>
+                      <a:off x="0" y="0"/>
+                      <a:ext cx="5084445" cy="3775075"/>
+                    </a:xfrm>
+                    <a:prstGeom prst="rect">
+                      <a:avLst/>
+                    </a:prstGeom>
+                    <a:noFill/>
+                    <a:ln>
+                      <a:noFill/>
+                    </a:ln>
+                  </pic:spPr>
+                </pic:pic>
+              </a:graphicData>
+            </a:graphic>
+          </wp:inline>
+        </w:drawing>
+      </w:r>
+    </w:p>
+    <w:p>
+      <w:r>
+        <w:t>Мы можем видеть, что линейная интерполяция достаточно точно приближает исходную функцию в заданных точках, но в других частях графика различия могут быть значительными. Это обусловлено тем, что линейная интерполяция использует линейную функцию для приближения исходной функции между заданными точками, что может быть недостаточно точным.</w:t>
+      </w:r>
     </w:p>
     <w:p>
       <w:pPr>
         <w:jc w:val="center"/>
-        <w:rPr>
-          <w:lang w:val="en-US"/>
-        </w:rPr>
       </w:pPr>
     </w:p>
     <w:p>
@@ -977,6 +1194,7 @@
         <w:t xml:space="preserve">import </w:t>
       </w:r>
       <w:proofErr w:type="spellStart"/>
+      <w:proofErr w:type="gramStart"/>
       <w:r>
         <w:rPr>
           <w:lang w:val="en-US"/>
@@ -984,6 +1202,7 @@
         <w:t>matplotlib.pyplot</w:t>
       </w:r>
       <w:proofErr w:type="spellEnd"/>
+      <w:proofErr w:type="gramEnd"/>
       <w:r>
         <w:rPr>
           <w:lang w:val="en-US"/>
@@ -1060,22 +1279,1085 @@
         <w:rPr>
           <w:lang w:val="en-US"/>
         </w:rPr>
+        <w:t xml:space="preserve">t = </w:t>
+      </w:r>
+      <w:proofErr w:type="spellStart"/>
+      <w:proofErr w:type="gramStart"/>
+      <w:r>
+        <w:rPr>
+          <w:lang w:val="en-US"/>
+        </w:rPr>
+        <w:t>np.array</w:t>
+      </w:r>
+      <w:proofErr w:type="spellEnd"/>
+      <w:proofErr w:type="gramEnd"/>
+      <w:r>
+        <w:rPr>
+          <w:lang w:val="en-US"/>
+        </w:rPr>
+        <w:t>([</w:t>
+      </w:r>
+      <w:proofErr w:type="spellStart"/>
+      <w:r>
+        <w:rPr>
+          <w:lang w:val="en-US"/>
+        </w:rPr>
+        <w:t>i</w:t>
+      </w:r>
+      <w:proofErr w:type="spellEnd"/>
+      <w:r>
+        <w:rPr>
+          <w:lang w:val="en-US"/>
+        </w:rPr>
+        <w:t xml:space="preserve">/6 for </w:t>
+      </w:r>
+      <w:proofErr w:type="spellStart"/>
+      <w:r>
+        <w:rPr>
+          <w:lang w:val="en-US"/>
+        </w:rPr>
+        <w:t>i</w:t>
+      </w:r>
+      <w:proofErr w:type="spellEnd"/>
+      <w:r>
+        <w:rPr>
+          <w:lang w:val="en-US"/>
+        </w:rPr>
+        <w:t xml:space="preserve"> in range(5)])</w:t>
+      </w:r>
+    </w:p>
+    <w:p>
+      <w:pPr>
+        <w:spacing w:after="0" w:line="240" w:lineRule="auto"/>
+        <w:rPr>
+          <w:lang w:val="en-US"/>
+        </w:rPr>
+      </w:pPr>
+    </w:p>
+    <w:p>
+      <w:pPr>
+        <w:spacing w:after="0" w:line="240" w:lineRule="auto"/>
+      </w:pPr>
+      <w:r>
+        <w:t xml:space="preserve"># Заданные значения функции </w:t>
+      </w:r>
+      <w:r>
+        <w:rPr>
+          <w:lang w:val="en-US"/>
+        </w:rPr>
+        <w:t>f</w:t>
+      </w:r>
+      <w:r>
+        <w:t>(</w:t>
+      </w:r>
+      <w:r>
+        <w:rPr>
+          <w:lang w:val="en-US"/>
+        </w:rPr>
+        <w:t>t</w:t>
+      </w:r>
+      <w:r>
+        <w:t>)</w:t>
+      </w:r>
+    </w:p>
+    <w:p>
+      <w:pPr>
+        <w:spacing w:after="0" w:line="240" w:lineRule="auto"/>
+        <w:rPr>
+          <w:lang w:val="en-US"/>
+        </w:rPr>
+      </w:pPr>
+      <w:proofErr w:type="spellStart"/>
+      <w:r>
+        <w:rPr>
+          <w:lang w:val="en-US"/>
+        </w:rPr>
+        <w:t>f_t</w:t>
+      </w:r>
+      <w:proofErr w:type="spellEnd"/>
+      <w:r>
+        <w:rPr>
+          <w:lang w:val="en-US"/>
+        </w:rPr>
+        <w:t xml:space="preserve"> = </w:t>
+      </w:r>
+      <w:proofErr w:type="spellStart"/>
+      <w:r>
+        <w:rPr>
+          <w:lang w:val="en-US"/>
+        </w:rPr>
+        <w:t>np.cos</w:t>
+      </w:r>
+      <w:proofErr w:type="spellEnd"/>
+      <w:r>
+        <w:rPr>
+          <w:lang w:val="en-US"/>
+        </w:rPr>
+        <w:t>(</w:t>
+      </w:r>
+      <w:proofErr w:type="spellStart"/>
+      <w:r>
+        <w:rPr>
+          <w:lang w:val="en-US"/>
+        </w:rPr>
+        <w:t>math.pi</w:t>
+      </w:r>
+      <w:proofErr w:type="spellEnd"/>
+      <w:r>
+        <w:rPr>
+          <w:lang w:val="en-US"/>
+        </w:rPr>
+        <w:t>*t/4)</w:t>
+      </w:r>
+    </w:p>
+    <w:p>
+      <w:pPr>
+        <w:spacing w:after="0" w:line="240" w:lineRule="auto"/>
+        <w:rPr>
+          <w:lang w:val="en-US"/>
+        </w:rPr>
+      </w:pPr>
+    </w:p>
+    <w:p>
+      <w:pPr>
+        <w:spacing w:after="0" w:line="240" w:lineRule="auto"/>
+        <w:rPr>
+          <w:lang w:val="en-US"/>
+        </w:rPr>
+      </w:pPr>
+      <w:r>
+        <w:rPr>
+          <w:lang w:val="en-US"/>
+        </w:rPr>
+        <w:t xml:space="preserve"># </w:t>
+      </w:r>
+      <w:proofErr w:type="spellStart"/>
+      <w:r>
+        <w:rPr>
+          <w:lang w:val="en-US"/>
+        </w:rPr>
+        <w:t>Построение</w:t>
+      </w:r>
+      <w:proofErr w:type="spellEnd"/>
+      <w:r>
+        <w:rPr>
+          <w:lang w:val="en-US"/>
+        </w:rPr>
+        <w:t xml:space="preserve"> </w:t>
+      </w:r>
+      <w:proofErr w:type="spellStart"/>
+      <w:r>
+        <w:rPr>
+          <w:lang w:val="en-US"/>
+        </w:rPr>
+        <w:t>интерполяционного</w:t>
+      </w:r>
+      <w:proofErr w:type="spellEnd"/>
+      <w:r>
+        <w:rPr>
+          <w:lang w:val="en-US"/>
+        </w:rPr>
+        <w:t xml:space="preserve"> </w:t>
+      </w:r>
+      <w:proofErr w:type="spellStart"/>
+      <w:r>
+        <w:rPr>
+          <w:lang w:val="en-US"/>
+        </w:rPr>
+        <w:t>многочлена</w:t>
+      </w:r>
+      <w:proofErr w:type="spellEnd"/>
+      <w:r>
+        <w:rPr>
+          <w:lang w:val="en-US"/>
+        </w:rPr>
+        <w:t xml:space="preserve"> </w:t>
+      </w:r>
+      <w:proofErr w:type="spellStart"/>
+      <w:r>
+        <w:rPr>
+          <w:lang w:val="en-US"/>
+        </w:rPr>
+        <w:t>Лагранжа</w:t>
+      </w:r>
+      <w:proofErr w:type="spellEnd"/>
+    </w:p>
+    <w:p>
+      <w:pPr>
+        <w:spacing w:after="0" w:line="240" w:lineRule="auto"/>
+        <w:rPr>
+          <w:lang w:val="en-US"/>
+        </w:rPr>
+      </w:pPr>
+      <w:proofErr w:type="spellStart"/>
+      <w:r>
+        <w:rPr>
+          <w:lang w:val="en-US"/>
+        </w:rPr>
+        <w:t>lagrange_poly</w:t>
+      </w:r>
+      <w:proofErr w:type="spellEnd"/>
+      <w:r>
+        <w:rPr>
+          <w:lang w:val="en-US"/>
+        </w:rPr>
+        <w:t xml:space="preserve"> = </w:t>
+      </w:r>
+      <w:proofErr w:type="gramStart"/>
+      <w:r>
+        <w:rPr>
+          <w:lang w:val="en-US"/>
+        </w:rPr>
+        <w:t>np.poly</w:t>
+      </w:r>
+      <w:proofErr w:type="gramEnd"/>
+      <w:r>
+        <w:rPr>
+          <w:lang w:val="en-US"/>
+        </w:rPr>
+        <w:t>1d(</w:t>
+      </w:r>
+      <w:proofErr w:type="spellStart"/>
+      <w:r>
+        <w:rPr>
+          <w:lang w:val="en-US"/>
+        </w:rPr>
+        <w:t>np.polyfit</w:t>
+      </w:r>
+      <w:proofErr w:type="spellEnd"/>
+      <w:r>
+        <w:rPr>
+          <w:lang w:val="en-US"/>
+        </w:rPr>
+        <w:t xml:space="preserve">(t, </w:t>
+      </w:r>
+      <w:proofErr w:type="spellStart"/>
+      <w:r>
+        <w:rPr>
+          <w:lang w:val="en-US"/>
+        </w:rPr>
+        <w:t>f_t</w:t>
+      </w:r>
+      <w:proofErr w:type="spellEnd"/>
+      <w:r>
+        <w:rPr>
+          <w:lang w:val="en-US"/>
+        </w:rPr>
+        <w:t>, deg=4))</w:t>
+      </w:r>
+    </w:p>
+    <w:p>
+      <w:pPr>
+        <w:spacing w:after="0" w:line="240" w:lineRule="auto"/>
+        <w:rPr>
+          <w:lang w:val="en-US"/>
+        </w:rPr>
+      </w:pPr>
+    </w:p>
+    <w:p>
+      <w:pPr>
+        <w:spacing w:after="0" w:line="240" w:lineRule="auto"/>
+      </w:pPr>
+      <w:r>
+        <w:t xml:space="preserve"># Вычисление значений интерполяционного многочлена Лагранжа в точках </w:t>
+      </w:r>
+      <w:r>
+        <w:rPr>
+          <w:lang w:val="en-US"/>
+        </w:rPr>
+        <w:t>t</w:t>
+      </w:r>
+      <w:r>
+        <w:t>1</w:t>
+      </w:r>
+    </w:p>
+    <w:p>
+      <w:pPr>
+        <w:spacing w:after="0" w:line="240" w:lineRule="auto"/>
+        <w:rPr>
+          <w:lang w:val="en-US"/>
+        </w:rPr>
+      </w:pPr>
+      <w:r>
+        <w:rPr>
+          <w:lang w:val="en-US"/>
+        </w:rPr>
+        <w:t xml:space="preserve">t1 = </w:t>
+      </w:r>
+      <w:proofErr w:type="spellStart"/>
+      <w:proofErr w:type="gramStart"/>
+      <w:r>
+        <w:rPr>
+          <w:lang w:val="en-US"/>
+        </w:rPr>
+        <w:t>np.array</w:t>
+      </w:r>
+      <w:proofErr w:type="spellEnd"/>
+      <w:proofErr w:type="gramEnd"/>
+      <w:r>
+        <w:rPr>
+          <w:lang w:val="en-US"/>
+        </w:rPr>
+        <w:t>([1/12, 1/4, 5/12])</w:t>
+      </w:r>
+    </w:p>
+    <w:p>
+      <w:pPr>
+        <w:spacing w:after="0" w:line="240" w:lineRule="auto"/>
+        <w:rPr>
+          <w:lang w:val="en-US"/>
+        </w:rPr>
+      </w:pPr>
+      <w:proofErr w:type="spellStart"/>
+      <w:r>
+        <w:rPr>
+          <w:lang w:val="en-US"/>
+        </w:rPr>
         <w:lastRenderedPageBreak/>
-        <w:t xml:space="preserve">t = </w:t>
-      </w:r>
-      <w:proofErr w:type="spellStart"/>
-      <w:r>
-        <w:rPr>
-          <w:lang w:val="en-US"/>
-        </w:rPr>
-        <w:t>np.array</w:t>
-      </w:r>
-      <w:proofErr w:type="spellEnd"/>
-      <w:r>
-        <w:rPr>
-          <w:lang w:val="en-US"/>
-        </w:rPr>
-        <w:t>([</w:t>
+        <w:t>lagrange_values</w:t>
+      </w:r>
+      <w:proofErr w:type="spellEnd"/>
+      <w:r>
+        <w:rPr>
+          <w:lang w:val="en-US"/>
+        </w:rPr>
+        <w:t xml:space="preserve"> = </w:t>
+      </w:r>
+      <w:proofErr w:type="spellStart"/>
+      <w:r>
+        <w:rPr>
+          <w:lang w:val="en-US"/>
+        </w:rPr>
+        <w:t>lagrange_poly</w:t>
+      </w:r>
+      <w:proofErr w:type="spellEnd"/>
+      <w:r>
+        <w:rPr>
+          <w:lang w:val="en-US"/>
+        </w:rPr>
+        <w:t>(t1)</w:t>
+      </w:r>
+    </w:p>
+    <w:p>
+      <w:pPr>
+        <w:spacing w:after="0" w:line="240" w:lineRule="auto"/>
+        <w:rPr>
+          <w:lang w:val="en-US"/>
+        </w:rPr>
+      </w:pPr>
+    </w:p>
+    <w:p>
+      <w:pPr>
+        <w:spacing w:after="0" w:line="240" w:lineRule="auto"/>
+        <w:rPr>
+          <w:lang w:val="en-US"/>
+        </w:rPr>
+      </w:pPr>
+      <w:r>
+        <w:rPr>
+          <w:lang w:val="en-US"/>
+        </w:rPr>
+        <w:t xml:space="preserve"># </w:t>
+      </w:r>
+      <w:proofErr w:type="spellStart"/>
+      <w:r>
+        <w:rPr>
+          <w:lang w:val="en-US"/>
+        </w:rPr>
+        <w:t>Линейная</w:t>
+      </w:r>
+      <w:proofErr w:type="spellEnd"/>
+      <w:r>
+        <w:rPr>
+          <w:lang w:val="en-US"/>
+        </w:rPr>
+        <w:t xml:space="preserve"> </w:t>
+      </w:r>
+      <w:proofErr w:type="spellStart"/>
+      <w:r>
+        <w:rPr>
+          <w:lang w:val="en-US"/>
+        </w:rPr>
+        <w:t>интерполяция</w:t>
+      </w:r>
+      <w:proofErr w:type="spellEnd"/>
+    </w:p>
+    <w:p>
+      <w:pPr>
+        <w:spacing w:after="0" w:line="240" w:lineRule="auto"/>
+        <w:rPr>
+          <w:lang w:val="en-US"/>
+        </w:rPr>
+      </w:pPr>
+      <w:proofErr w:type="spellStart"/>
+      <w:r>
+        <w:rPr>
+          <w:lang w:val="en-US"/>
+        </w:rPr>
+        <w:t>linear_interpolated_t</w:t>
+      </w:r>
+      <w:proofErr w:type="spellEnd"/>
+      <w:r>
+        <w:rPr>
+          <w:lang w:val="en-US"/>
+        </w:rPr>
+        <w:t xml:space="preserve"> = </w:t>
+      </w:r>
+      <w:proofErr w:type="spellStart"/>
+      <w:proofErr w:type="gramStart"/>
+      <w:r>
+        <w:rPr>
+          <w:lang w:val="en-US"/>
+        </w:rPr>
+        <w:t>np.linspace</w:t>
+      </w:r>
+      <w:proofErr w:type="spellEnd"/>
+      <w:proofErr w:type="gramEnd"/>
+      <w:r>
+        <w:rPr>
+          <w:lang w:val="en-US"/>
+        </w:rPr>
+        <w:t>(0, 4/6, num=100)</w:t>
+      </w:r>
+    </w:p>
+    <w:p>
+      <w:pPr>
+        <w:spacing w:after="0" w:line="240" w:lineRule="auto"/>
+        <w:rPr>
+          <w:lang w:val="en-US"/>
+        </w:rPr>
+      </w:pPr>
+      <w:proofErr w:type="spellStart"/>
+      <w:r>
+        <w:rPr>
+          <w:lang w:val="en-US"/>
+        </w:rPr>
+        <w:t>linear_interpolated_f_t</w:t>
+      </w:r>
+      <w:proofErr w:type="spellEnd"/>
+      <w:r>
+        <w:rPr>
+          <w:lang w:val="en-US"/>
+        </w:rPr>
+        <w:t xml:space="preserve"> = </w:t>
+      </w:r>
+      <w:proofErr w:type="spellStart"/>
+      <w:proofErr w:type="gramStart"/>
+      <w:r>
+        <w:rPr>
+          <w:lang w:val="en-US"/>
+        </w:rPr>
+        <w:t>np.interp</w:t>
+      </w:r>
+      <w:proofErr w:type="spellEnd"/>
+      <w:proofErr w:type="gramEnd"/>
+      <w:r>
+        <w:rPr>
+          <w:lang w:val="en-US"/>
+        </w:rPr>
+        <w:t>(</w:t>
+      </w:r>
+      <w:proofErr w:type="spellStart"/>
+      <w:r>
+        <w:rPr>
+          <w:lang w:val="en-US"/>
+        </w:rPr>
+        <w:t>linear_interpolated_t</w:t>
+      </w:r>
+      <w:proofErr w:type="spellEnd"/>
+      <w:r>
+        <w:rPr>
+          <w:lang w:val="en-US"/>
+        </w:rPr>
+        <w:t xml:space="preserve">, t, </w:t>
+      </w:r>
+      <w:proofErr w:type="spellStart"/>
+      <w:r>
+        <w:rPr>
+          <w:lang w:val="en-US"/>
+        </w:rPr>
+        <w:t>f_t</w:t>
+      </w:r>
+      <w:proofErr w:type="spellEnd"/>
+      <w:r>
+        <w:rPr>
+          <w:lang w:val="en-US"/>
+        </w:rPr>
+        <w:t>)</w:t>
+      </w:r>
+    </w:p>
+    <w:p>
+      <w:pPr>
+        <w:spacing w:after="0" w:line="240" w:lineRule="auto"/>
+        <w:rPr>
+          <w:lang w:val="en-US"/>
+        </w:rPr>
+      </w:pPr>
+    </w:p>
+    <w:p>
+      <w:pPr>
+        <w:spacing w:after="0" w:line="240" w:lineRule="auto"/>
+      </w:pPr>
+      <w:r>
+        <w:t xml:space="preserve"># Вычисление значений функции </w:t>
+      </w:r>
+      <w:r>
+        <w:rPr>
+          <w:lang w:val="en-US"/>
+        </w:rPr>
+        <w:t>f</w:t>
+      </w:r>
+      <w:r>
+        <w:t>(</w:t>
+      </w:r>
+      <w:r>
+        <w:rPr>
+          <w:lang w:val="en-US"/>
+        </w:rPr>
+        <w:t>t</w:t>
+      </w:r>
+      <w:r>
+        <w:t xml:space="preserve">) в точках </w:t>
+      </w:r>
+      <w:r>
+        <w:rPr>
+          <w:lang w:val="en-US"/>
+        </w:rPr>
+        <w:t>t</w:t>
+      </w:r>
+      <w:r>
+        <w:t>1</w:t>
+      </w:r>
+    </w:p>
+    <w:p>
+      <w:pPr>
+        <w:spacing w:after="0" w:line="240" w:lineRule="auto"/>
+        <w:rPr>
+          <w:lang w:val="en-US"/>
+        </w:rPr>
+      </w:pPr>
+      <w:r>
+        <w:rPr>
+          <w:lang w:val="en-US"/>
+        </w:rPr>
+        <w:t xml:space="preserve">f_t_t1 = </w:t>
+      </w:r>
+      <w:proofErr w:type="spellStart"/>
+      <w:r>
+        <w:rPr>
+          <w:lang w:val="en-US"/>
+        </w:rPr>
+        <w:t>np.cos</w:t>
+      </w:r>
+      <w:proofErr w:type="spellEnd"/>
+      <w:r>
+        <w:rPr>
+          <w:lang w:val="en-US"/>
+        </w:rPr>
+        <w:t>(</w:t>
+      </w:r>
+      <w:proofErr w:type="spellStart"/>
+      <w:r>
+        <w:rPr>
+          <w:lang w:val="en-US"/>
+        </w:rPr>
+        <w:t>math.pi</w:t>
+      </w:r>
+      <w:proofErr w:type="spellEnd"/>
+      <w:r>
+        <w:rPr>
+          <w:lang w:val="en-US"/>
+        </w:rPr>
+        <w:t>*t1/4)</w:t>
+      </w:r>
+    </w:p>
+    <w:p>
+      <w:pPr>
+        <w:spacing w:after="0" w:line="240" w:lineRule="auto"/>
+        <w:rPr>
+          <w:lang w:val="en-US"/>
+        </w:rPr>
+      </w:pPr>
+    </w:p>
+    <w:p>
+      <w:pPr>
+        <w:spacing w:after="0" w:line="240" w:lineRule="auto"/>
+      </w:pPr>
+      <w:r>
+        <w:t># Построение графиков</w:t>
+      </w:r>
+    </w:p>
+    <w:p>
+      <w:pPr>
+        <w:spacing w:after="0" w:line="240" w:lineRule="auto"/>
+      </w:pPr>
+      <w:proofErr w:type="spellStart"/>
+      <w:proofErr w:type="gramStart"/>
+      <w:r>
+        <w:rPr>
+          <w:lang w:val="en-US"/>
+        </w:rPr>
+        <w:t>plt</w:t>
+      </w:r>
+      <w:proofErr w:type="spellEnd"/>
+      <w:r>
+        <w:t>.</w:t>
+      </w:r>
+      <w:r>
+        <w:rPr>
+          <w:lang w:val="en-US"/>
+        </w:rPr>
+        <w:t>plot</w:t>
+      </w:r>
+      <w:proofErr w:type="gramEnd"/>
+      <w:r>
+        <w:t>(</w:t>
+      </w:r>
+      <w:r>
+        <w:rPr>
+          <w:lang w:val="en-US"/>
+        </w:rPr>
+        <w:t>t</w:t>
+      </w:r>
+      <w:r>
+        <w:t xml:space="preserve">, </w:t>
+      </w:r>
+      <w:r>
+        <w:rPr>
+          <w:lang w:val="en-US"/>
+        </w:rPr>
+        <w:t>f</w:t>
+      </w:r>
+      <w:r>
+        <w:t>_</w:t>
+      </w:r>
+      <w:r>
+        <w:rPr>
+          <w:lang w:val="en-US"/>
+        </w:rPr>
+        <w:t>t</w:t>
+      </w:r>
+      <w:r>
+        <w:t>, '</w:t>
+      </w:r>
+      <w:proofErr w:type="spellStart"/>
+      <w:r>
+        <w:rPr>
+          <w:lang w:val="en-US"/>
+        </w:rPr>
+        <w:t>ro</w:t>
+      </w:r>
+      <w:proofErr w:type="spellEnd"/>
+      <w:r>
+        <w:t xml:space="preserve">', </w:t>
+      </w:r>
+      <w:r>
+        <w:rPr>
+          <w:lang w:val="en-US"/>
+        </w:rPr>
+        <w:t>label</w:t>
+      </w:r>
+      <w:r>
+        <w:t>='Исходные точки')</w:t>
+      </w:r>
+    </w:p>
+    <w:p>
+      <w:pPr>
+        <w:spacing w:after="0" w:line="240" w:lineRule="auto"/>
+        <w:rPr>
+          <w:lang w:val="en-US"/>
+        </w:rPr>
+      </w:pPr>
+      <w:proofErr w:type="spellStart"/>
+      <w:proofErr w:type="gramStart"/>
+      <w:r>
+        <w:rPr>
+          <w:lang w:val="en-US"/>
+        </w:rPr>
+        <w:t>plt.plot</w:t>
+      </w:r>
+      <w:proofErr w:type="spellEnd"/>
+      <w:proofErr w:type="gramEnd"/>
+      <w:r>
+        <w:rPr>
+          <w:lang w:val="en-US"/>
+        </w:rPr>
+        <w:t>(</w:t>
+      </w:r>
+      <w:proofErr w:type="spellStart"/>
+      <w:r>
+        <w:rPr>
+          <w:lang w:val="en-US"/>
+        </w:rPr>
+        <w:t>linear_interpolated_t</w:t>
+      </w:r>
+      <w:proofErr w:type="spellEnd"/>
+      <w:r>
+        <w:rPr>
+          <w:lang w:val="en-US"/>
+        </w:rPr>
+        <w:t xml:space="preserve">, </w:t>
+      </w:r>
+      <w:proofErr w:type="spellStart"/>
+      <w:r>
+        <w:rPr>
+          <w:lang w:val="en-US"/>
+        </w:rPr>
+        <w:t>linear_interpolated_f_t</w:t>
+      </w:r>
+      <w:proofErr w:type="spellEnd"/>
+      <w:r>
+        <w:rPr>
+          <w:lang w:val="en-US"/>
+        </w:rPr>
+        <w:t>, label='</w:t>
+      </w:r>
+      <w:proofErr w:type="spellStart"/>
+      <w:r>
+        <w:rPr>
+          <w:lang w:val="en-US"/>
+        </w:rPr>
+        <w:t>Линейная</w:t>
+      </w:r>
+      <w:proofErr w:type="spellEnd"/>
+      <w:r>
+        <w:rPr>
+          <w:lang w:val="en-US"/>
+        </w:rPr>
+        <w:t xml:space="preserve"> </w:t>
+      </w:r>
+      <w:proofErr w:type="spellStart"/>
+      <w:r>
+        <w:rPr>
+          <w:lang w:val="en-US"/>
+        </w:rPr>
+        <w:t>интерполяция</w:t>
+      </w:r>
+      <w:proofErr w:type="spellEnd"/>
+      <w:r>
+        <w:rPr>
+          <w:lang w:val="en-US"/>
+        </w:rPr>
+        <w:t>')</w:t>
+      </w:r>
+    </w:p>
+    <w:p>
+      <w:pPr>
+        <w:spacing w:after="0" w:line="240" w:lineRule="auto"/>
+        <w:rPr>
+          <w:lang w:val="en-US"/>
+        </w:rPr>
+      </w:pPr>
+      <w:proofErr w:type="spellStart"/>
+      <w:proofErr w:type="gramStart"/>
+      <w:r>
+        <w:rPr>
+          <w:lang w:val="en-US"/>
+        </w:rPr>
+        <w:t>plt.plot</w:t>
+      </w:r>
+      <w:proofErr w:type="spellEnd"/>
+      <w:proofErr w:type="gramEnd"/>
+      <w:r>
+        <w:rPr>
+          <w:lang w:val="en-US"/>
+        </w:rPr>
+        <w:t>(</w:t>
+      </w:r>
+      <w:proofErr w:type="spellStart"/>
+      <w:r>
+        <w:rPr>
+          <w:lang w:val="en-US"/>
+        </w:rPr>
+        <w:t>linear_interpolated_t</w:t>
+      </w:r>
+      <w:proofErr w:type="spellEnd"/>
+      <w:r>
+        <w:rPr>
+          <w:lang w:val="en-US"/>
+        </w:rPr>
+        <w:t xml:space="preserve">, </w:t>
+      </w:r>
+      <w:proofErr w:type="spellStart"/>
+      <w:r>
+        <w:rPr>
+          <w:lang w:val="en-US"/>
+        </w:rPr>
+        <w:t>lagrange_poly</w:t>
+      </w:r>
+      <w:proofErr w:type="spellEnd"/>
+      <w:r>
+        <w:rPr>
+          <w:lang w:val="en-US"/>
+        </w:rPr>
+        <w:t>(</w:t>
+      </w:r>
+      <w:proofErr w:type="spellStart"/>
+      <w:r>
+        <w:rPr>
+          <w:lang w:val="en-US"/>
+        </w:rPr>
+        <w:t>linear_interpolated_t</w:t>
+      </w:r>
+      <w:proofErr w:type="spellEnd"/>
+      <w:r>
+        <w:rPr>
+          <w:lang w:val="en-US"/>
+        </w:rPr>
+        <w:t>), label='</w:t>
+      </w:r>
+      <w:proofErr w:type="spellStart"/>
+      <w:r>
+        <w:rPr>
+          <w:lang w:val="en-US"/>
+        </w:rPr>
+        <w:t>Интерполяционный</w:t>
+      </w:r>
+      <w:proofErr w:type="spellEnd"/>
+      <w:r>
+        <w:rPr>
+          <w:lang w:val="en-US"/>
+        </w:rPr>
+        <w:t xml:space="preserve"> </w:t>
+      </w:r>
+      <w:proofErr w:type="spellStart"/>
+      <w:r>
+        <w:rPr>
+          <w:lang w:val="en-US"/>
+        </w:rPr>
+        <w:t>многочлен</w:t>
+      </w:r>
+      <w:proofErr w:type="spellEnd"/>
+      <w:r>
+        <w:rPr>
+          <w:lang w:val="en-US"/>
+        </w:rPr>
+        <w:t xml:space="preserve"> </w:t>
+      </w:r>
+      <w:proofErr w:type="spellStart"/>
+      <w:r>
+        <w:rPr>
+          <w:lang w:val="en-US"/>
+        </w:rPr>
+        <w:t>Лагранжа</w:t>
+      </w:r>
+      <w:proofErr w:type="spellEnd"/>
+      <w:r>
+        <w:rPr>
+          <w:lang w:val="en-US"/>
+        </w:rPr>
+        <w:t>')</w:t>
+      </w:r>
+    </w:p>
+    <w:p>
+      <w:pPr>
+        <w:spacing w:after="0" w:line="240" w:lineRule="auto"/>
+        <w:rPr>
+          <w:lang w:val="en-US"/>
+        </w:rPr>
+      </w:pPr>
+      <w:proofErr w:type="spellStart"/>
+      <w:proofErr w:type="gramStart"/>
+      <w:r>
+        <w:rPr>
+          <w:lang w:val="en-US"/>
+        </w:rPr>
+        <w:t>plt.xlabel</w:t>
+      </w:r>
+      <w:proofErr w:type="spellEnd"/>
+      <w:proofErr w:type="gramEnd"/>
+      <w:r>
+        <w:rPr>
+          <w:lang w:val="en-US"/>
+        </w:rPr>
+        <w:t>('t')</w:t>
+      </w:r>
+    </w:p>
+    <w:p>
+      <w:pPr>
+        <w:spacing w:after="0" w:line="240" w:lineRule="auto"/>
+        <w:rPr>
+          <w:lang w:val="en-US"/>
+        </w:rPr>
+      </w:pPr>
+      <w:proofErr w:type="spellStart"/>
+      <w:proofErr w:type="gramStart"/>
+      <w:r>
+        <w:rPr>
+          <w:lang w:val="en-US"/>
+        </w:rPr>
+        <w:t>plt.ylabel</w:t>
+      </w:r>
+      <w:proofErr w:type="spellEnd"/>
+      <w:proofErr w:type="gramEnd"/>
+      <w:r>
+        <w:rPr>
+          <w:lang w:val="en-US"/>
+        </w:rPr>
+        <w:t>('f(t)')</w:t>
+      </w:r>
+    </w:p>
+    <w:p>
+      <w:pPr>
+        <w:spacing w:after="0" w:line="240" w:lineRule="auto"/>
+      </w:pPr>
+      <w:proofErr w:type="spellStart"/>
+      <w:proofErr w:type="gramStart"/>
+      <w:r>
+        <w:rPr>
+          <w:lang w:val="en-US"/>
+        </w:rPr>
+        <w:t>plt</w:t>
+      </w:r>
+      <w:proofErr w:type="spellEnd"/>
+      <w:r>
+        <w:t>.</w:t>
+      </w:r>
+      <w:r>
+        <w:rPr>
+          <w:lang w:val="en-US"/>
+        </w:rPr>
+        <w:t>title</w:t>
+      </w:r>
+      <w:proofErr w:type="gramEnd"/>
+      <w:r>
+        <w:t xml:space="preserve">('График </w:t>
+      </w:r>
+      <w:r>
+        <w:rPr>
+          <w:lang w:val="en-US"/>
+        </w:rPr>
+        <w:t>f</w:t>
+      </w:r>
+      <w:r>
+        <w:t>(</w:t>
+      </w:r>
+      <w:r>
+        <w:rPr>
+          <w:lang w:val="en-US"/>
+        </w:rPr>
+        <w:t>t</w:t>
+      </w:r>
+      <w:r>
+        <w:t>), линейной интерполяции и интерполяционного многочлена Лагранжа')</w:t>
+      </w:r>
+    </w:p>
+    <w:p>
+      <w:pPr>
+        <w:spacing w:after="0" w:line="240" w:lineRule="auto"/>
+      </w:pPr>
+      <w:proofErr w:type="spellStart"/>
+      <w:proofErr w:type="gramStart"/>
+      <w:r>
+        <w:rPr>
+          <w:lang w:val="en-US"/>
+        </w:rPr>
+        <w:t>plt</w:t>
+      </w:r>
+      <w:proofErr w:type="spellEnd"/>
+      <w:r>
+        <w:t>.</w:t>
+      </w:r>
+      <w:r>
+        <w:rPr>
+          <w:lang w:val="en-US"/>
+        </w:rPr>
+        <w:t>legend</w:t>
+      </w:r>
+      <w:proofErr w:type="gramEnd"/>
+      <w:r>
+        <w:t>()</w:t>
+      </w:r>
+    </w:p>
+    <w:p>
+      <w:pPr>
+        <w:spacing w:after="0" w:line="240" w:lineRule="auto"/>
+      </w:pPr>
+      <w:proofErr w:type="spellStart"/>
+      <w:proofErr w:type="gramStart"/>
+      <w:r>
+        <w:rPr>
+          <w:lang w:val="en-US"/>
+        </w:rPr>
+        <w:t>plt</w:t>
+      </w:r>
+      <w:proofErr w:type="spellEnd"/>
+      <w:r>
+        <w:t>.</w:t>
+      </w:r>
+      <w:r>
+        <w:rPr>
+          <w:lang w:val="en-US"/>
+        </w:rPr>
+        <w:t>show</w:t>
+      </w:r>
+      <w:proofErr w:type="gramEnd"/>
+      <w:r>
+        <w:t>()</w:t>
+      </w:r>
+    </w:p>
+    <w:p>
+      <w:pPr>
+        <w:spacing w:after="0" w:line="240" w:lineRule="auto"/>
+      </w:pPr>
+    </w:p>
+    <w:p>
+      <w:pPr>
+        <w:spacing w:after="0" w:line="240" w:lineRule="auto"/>
+      </w:pPr>
+      <w:r>
+        <w:t xml:space="preserve"># Печать значений интерполяционного многочлена Лагранжа в точках </w:t>
+      </w:r>
+      <w:r>
+        <w:rPr>
+          <w:lang w:val="en-US"/>
+        </w:rPr>
+        <w:t>t</w:t>
+      </w:r>
+      <w:r>
+        <w:t>1</w:t>
+      </w:r>
+    </w:p>
+    <w:p>
+      <w:pPr>
+        <w:spacing w:after="0" w:line="240" w:lineRule="auto"/>
+      </w:pPr>
+      <w:proofErr w:type="gramStart"/>
+      <w:r>
+        <w:rPr>
+          <w:lang w:val="en-US"/>
+        </w:rPr>
+        <w:t>print</w:t>
+      </w:r>
+      <w:r>
+        <w:t>(</w:t>
+      </w:r>
+      <w:proofErr w:type="gramEnd"/>
+      <w:r>
+        <w:t xml:space="preserve">"Значения интерполяционного многочлена Лагранжа в точках </w:t>
+      </w:r>
+      <w:r>
+        <w:rPr>
+          <w:lang w:val="en-US"/>
+        </w:rPr>
+        <w:t>t</w:t>
+      </w:r>
+      <w:r>
+        <w:t>1:")</w:t>
+      </w:r>
+    </w:p>
+    <w:p>
+      <w:pPr>
+        <w:spacing w:after="0" w:line="240" w:lineRule="auto"/>
+        <w:rPr>
+          <w:lang w:val="en-US"/>
+        </w:rPr>
+      </w:pPr>
+      <w:r>
+        <w:rPr>
+          <w:lang w:val="en-US"/>
+        </w:rPr>
+        <w:t xml:space="preserve">for </w:t>
       </w:r>
       <w:proofErr w:type="spellStart"/>
       <w:r>
@@ -1089,7 +2371,63 @@
         <w:rPr>
           <w:lang w:val="en-US"/>
         </w:rPr>
-        <w:t xml:space="preserve">/6 for </w:t>
+        <w:t xml:space="preserve"> in range(</w:t>
+      </w:r>
+      <w:proofErr w:type="spellStart"/>
+      <w:r>
+        <w:rPr>
+          <w:lang w:val="en-US"/>
+        </w:rPr>
+        <w:t>len</w:t>
+      </w:r>
+      <w:proofErr w:type="spellEnd"/>
+      <w:r>
+        <w:rPr>
+          <w:lang w:val="en-US"/>
+        </w:rPr>
+        <w:t>(t1)):</w:t>
+      </w:r>
+    </w:p>
+    <w:p>
+      <w:pPr>
+        <w:spacing w:after="0" w:line="240" w:lineRule="auto"/>
+        <w:rPr>
+          <w:lang w:val="en-US"/>
+        </w:rPr>
+      </w:pPr>
+      <w:r>
+        <w:rPr>
+          <w:lang w:val="en-US"/>
+        </w:rPr>
+        <w:t xml:space="preserve">    print(</w:t>
+      </w:r>
+      <w:proofErr w:type="spellStart"/>
+      <w:r>
+        <w:rPr>
+          <w:lang w:val="en-US"/>
+        </w:rPr>
+        <w:t>f"f</w:t>
+      </w:r>
+      <w:proofErr w:type="spellEnd"/>
+      <w:r>
+        <w:rPr>
+          <w:lang w:val="en-US"/>
+        </w:rPr>
+        <w:t>(t_{i+1}) = {</w:t>
+      </w:r>
+      <w:proofErr w:type="spellStart"/>
+      <w:r>
+        <w:rPr>
+          <w:lang w:val="en-US"/>
+        </w:rPr>
+        <w:t>lagrange_values</w:t>
+      </w:r>
+      <w:proofErr w:type="spellEnd"/>
+      <w:r>
+        <w:rPr>
+          <w:lang w:val="en-US"/>
+        </w:rPr>
+        <w:t>[</w:t>
       </w:r>
       <w:proofErr w:type="spellStart"/>
       <w:r>
@@ -1103,24 +2441,163 @@
         <w:rPr>
           <w:lang w:val="en-US"/>
         </w:rPr>
-        <w:t xml:space="preserve"> in range(5)])</w:t>
-      </w:r>
-    </w:p>
-    <w:p>
-      <w:pPr>
-        <w:spacing w:after="0" w:line="240" w:lineRule="auto"/>
-        <w:rPr>
-          <w:lang w:val="en-US"/>
-        </w:rPr>
-      </w:pPr>
-    </w:p>
-    <w:p>
-      <w:pPr>
-        <w:spacing w:after="0" w:line="240" w:lineRule="auto"/>
-      </w:pPr>
-      <w:r>
-        <w:t xml:space="preserve"># Заданные значения функции </w:t>
-      </w:r>
+        <w:t>]}")</w:t>
+      </w:r>
+    </w:p>
+    <w:p>
+      <w:pPr>
+        <w:spacing w:after="0" w:line="240" w:lineRule="auto"/>
+        <w:rPr>
+          <w:lang w:val="en-US"/>
+        </w:rPr>
+      </w:pPr>
+    </w:p>
+    <w:p>
+      <w:pPr>
+        <w:spacing w:after="0" w:line="240" w:lineRule="auto"/>
+      </w:pPr>
+      <w:r>
+        <w:t># Сравнение результатов</w:t>
+      </w:r>
+    </w:p>
+    <w:p>
+      <w:pPr>
+        <w:spacing w:after="0" w:line="240" w:lineRule="auto"/>
+      </w:pPr>
+      <w:proofErr w:type="gramStart"/>
+      <w:r>
+        <w:rPr>
+          <w:lang w:val="en-US"/>
+        </w:rPr>
+        <w:t>print</w:t>
+      </w:r>
+      <w:r>
+        <w:t>(</w:t>
+      </w:r>
+      <w:proofErr w:type="gramEnd"/>
+      <w:r>
+        <w:t>"\</w:t>
+      </w:r>
+      <w:r>
+        <w:rPr>
+          <w:lang w:val="en-US"/>
+        </w:rPr>
+        <w:t>n</w:t>
+      </w:r>
+      <w:r>
+        <w:t>Сравнение результатов:")</w:t>
+      </w:r>
+    </w:p>
+    <w:p>
+      <w:pPr>
+        <w:spacing w:after="0" w:line="240" w:lineRule="auto"/>
+        <w:rPr>
+          <w:lang w:val="en-US"/>
+        </w:rPr>
+      </w:pPr>
+      <w:r>
+        <w:rPr>
+          <w:lang w:val="en-US"/>
+        </w:rPr>
+        <w:t>for</w:t>
+      </w:r>
+      <w:r>
+        <w:rPr>
+          <w:lang w:val="en-US"/>
+        </w:rPr>
+        <w:t xml:space="preserve"> </w:t>
+      </w:r>
+      <w:proofErr w:type="spellStart"/>
+      <w:r>
+        <w:rPr>
+          <w:lang w:val="en-US"/>
+        </w:rPr>
+        <w:t>i</w:t>
+      </w:r>
+      <w:proofErr w:type="spellEnd"/>
+      <w:r>
+        <w:rPr>
+          <w:lang w:val="en-US"/>
+        </w:rPr>
+        <w:t xml:space="preserve"> </w:t>
+      </w:r>
+      <w:r>
+        <w:rPr>
+          <w:lang w:val="en-US"/>
+        </w:rPr>
+        <w:t>in</w:t>
+      </w:r>
+      <w:r>
+        <w:rPr>
+          <w:lang w:val="en-US"/>
+        </w:rPr>
+        <w:t xml:space="preserve"> </w:t>
+      </w:r>
+      <w:r>
+        <w:rPr>
+          <w:lang w:val="en-US"/>
+        </w:rPr>
+        <w:t>range</w:t>
+      </w:r>
+      <w:r>
+        <w:rPr>
+          <w:lang w:val="en-US"/>
+        </w:rPr>
+        <w:t>(</w:t>
+      </w:r>
+      <w:proofErr w:type="spellStart"/>
+      <w:r>
+        <w:rPr>
+          <w:lang w:val="en-US"/>
+        </w:rPr>
+        <w:t>len</w:t>
+      </w:r>
+      <w:proofErr w:type="spellEnd"/>
+      <w:r>
+        <w:rPr>
+          <w:lang w:val="en-US"/>
+        </w:rPr>
+        <w:t>(</w:t>
+      </w:r>
+      <w:r>
+        <w:rPr>
+          <w:lang w:val="en-US"/>
+        </w:rPr>
+        <w:t>t</w:t>
+      </w:r>
+      <w:r>
+        <w:rPr>
+          <w:lang w:val="en-US"/>
+        </w:rPr>
+        <w:t>1)):</w:t>
+      </w:r>
+    </w:p>
+    <w:p>
+      <w:pPr>
+        <w:spacing w:after="0" w:line="240" w:lineRule="auto"/>
+        <w:rPr>
+          <w:lang w:val="en-US"/>
+        </w:rPr>
+      </w:pPr>
+      <w:r>
+        <w:rPr>
+          <w:lang w:val="en-US"/>
+        </w:rPr>
+        <w:t xml:space="preserve">    </w:t>
+      </w:r>
+      <w:r>
+        <w:rPr>
+          <w:lang w:val="en-US"/>
+        </w:rPr>
+        <w:t>print</w:t>
+      </w:r>
+      <w:r>
+        <w:rPr>
+          <w:lang w:val="en-US"/>
+        </w:rPr>
+        <w:t>(</w:t>
+      </w:r>
+      <w:proofErr w:type="spellStart"/>
       <w:r>
         <w:rPr>
           <w:lang w:val="en-US"/>
@@ -1128,6 +2605,72 @@
         <w:t>f</w:t>
       </w:r>
       <w:r>
+        <w:rPr>
+          <w:lang w:val="en-US"/>
+        </w:rPr>
+        <w:t>"</w:t>
+      </w:r>
+      <w:r>
+        <w:rPr>
+          <w:lang w:val="en-US"/>
+        </w:rPr>
+        <w:t>t</w:t>
+      </w:r>
+      <w:proofErr w:type="spellEnd"/>
+      <w:r>
+        <w:rPr>
+          <w:lang w:val="en-US"/>
+        </w:rPr>
+        <w:t>_{</w:t>
+      </w:r>
+      <w:r>
+        <w:rPr>
+          <w:lang w:val="en-US"/>
+        </w:rPr>
+        <w:t>i</w:t>
+      </w:r>
+      <w:r>
+        <w:rPr>
+          <w:lang w:val="en-US"/>
+        </w:rPr>
+        <w:t>+1} = {</w:t>
+      </w:r>
+      <w:r>
+        <w:rPr>
+          <w:lang w:val="en-US"/>
+        </w:rPr>
+        <w:t>t</w:t>
+      </w:r>
+      <w:r>
+        <w:rPr>
+          <w:lang w:val="en-US"/>
+        </w:rPr>
+        <w:t>1[</w:t>
+      </w:r>
+      <w:proofErr w:type="spellStart"/>
+      <w:r>
+        <w:rPr>
+          <w:lang w:val="en-US"/>
+        </w:rPr>
+        <w:t>i</w:t>
+      </w:r>
+      <w:proofErr w:type="spellEnd"/>
+      <w:r>
+        <w:rPr>
+          <w:lang w:val="en-US"/>
+        </w:rPr>
+        <w:t xml:space="preserve">]}, </w:t>
+      </w:r>
+      <w:r>
+        <w:rPr>
+          <w:lang w:val="en-US"/>
+        </w:rPr>
+        <w:t>f</w:t>
+      </w:r>
+      <w:r>
+        <w:rPr>
+          <w:lang w:val="en-US"/>
+        </w:rPr>
         <w:t>(</w:t>
       </w:r>
       <w:r>
@@ -1137,17 +2680,467 @@
         <w:t>t</w:t>
       </w:r>
       <w:r>
-        <w:t>)</w:t>
-      </w:r>
-    </w:p>
-    <w:p>
-      <w:pPr>
-        <w:spacing w:after="0" w:line="240" w:lineRule="auto"/>
-        <w:rPr>
-          <w:lang w:val="en-US"/>
-        </w:rPr>
-      </w:pPr>
-      <w:proofErr w:type="spellStart"/>
+        <w:rPr>
+          <w:lang w:val="en-US"/>
+        </w:rPr>
+        <w:t>_{</w:t>
+      </w:r>
+      <w:r>
+        <w:rPr>
+          <w:lang w:val="en-US"/>
+        </w:rPr>
+        <w:t>i</w:t>
+      </w:r>
+      <w:r>
+        <w:rPr>
+          <w:lang w:val="en-US"/>
+        </w:rPr>
+        <w:t>+1}) = {</w:t>
+      </w:r>
+      <w:r>
+        <w:rPr>
+          <w:lang w:val="en-US"/>
+        </w:rPr>
+        <w:t>f</w:t>
+      </w:r>
+      <w:r>
+        <w:rPr>
+          <w:lang w:val="en-US"/>
+        </w:rPr>
+        <w:t>_</w:t>
+      </w:r>
+      <w:r>
+        <w:rPr>
+          <w:lang w:val="en-US"/>
+        </w:rPr>
+        <w:t>t</w:t>
+      </w:r>
+      <w:r>
+        <w:rPr>
+          <w:lang w:val="en-US"/>
+        </w:rPr>
+        <w:t>_</w:t>
+      </w:r>
+      <w:r>
+        <w:rPr>
+          <w:lang w:val="en-US"/>
+        </w:rPr>
+        <w:t>t</w:t>
+      </w:r>
+      <w:r>
+        <w:rPr>
+          <w:lang w:val="en-US"/>
+        </w:rPr>
+        <w:t>1[</w:t>
+      </w:r>
+      <w:proofErr w:type="spellStart"/>
+      <w:r>
+        <w:rPr>
+          <w:lang w:val="en-US"/>
+        </w:rPr>
+        <w:t>i</w:t>
+      </w:r>
+      <w:proofErr w:type="spellEnd"/>
+      <w:r>
+        <w:rPr>
+          <w:lang w:val="en-US"/>
+        </w:rPr>
+        <w:t xml:space="preserve">]}, </w:t>
+      </w:r>
+      <w:r>
+        <w:t>Линейная</w:t>
+      </w:r>
+      <w:r>
+        <w:rPr>
+          <w:lang w:val="en-US"/>
+        </w:rPr>
+        <w:t xml:space="preserve"> </w:t>
+      </w:r>
+      <w:r>
+        <w:t>интерполяция</w:t>
+      </w:r>
+      <w:r>
+        <w:rPr>
+          <w:lang w:val="en-US"/>
+        </w:rPr>
+        <w:t xml:space="preserve"> = {</w:t>
+      </w:r>
+      <w:proofErr w:type="spellStart"/>
+      <w:r>
+        <w:rPr>
+          <w:lang w:val="en-US"/>
+        </w:rPr>
+        <w:t>linear</w:t>
+      </w:r>
+      <w:r>
+        <w:rPr>
+          <w:lang w:val="en-US"/>
+        </w:rPr>
+        <w:t>_</w:t>
+      </w:r>
+      <w:r>
+        <w:rPr>
+          <w:lang w:val="en-US"/>
+        </w:rPr>
+        <w:t>interpolated</w:t>
+      </w:r>
+      <w:r>
+        <w:rPr>
+          <w:lang w:val="en-US"/>
+        </w:rPr>
+        <w:t>_</w:t>
+      </w:r>
+      <w:r>
+        <w:rPr>
+          <w:lang w:val="en-US"/>
+        </w:rPr>
+        <w:t>f</w:t>
+      </w:r>
+      <w:r>
+        <w:rPr>
+          <w:lang w:val="en-US"/>
+        </w:rPr>
+        <w:t>_</w:t>
+      </w:r>
+      <w:r>
+        <w:rPr>
+          <w:lang w:val="en-US"/>
+        </w:rPr>
+        <w:t>t</w:t>
+      </w:r>
+      <w:proofErr w:type="spellEnd"/>
+      <w:r>
+        <w:rPr>
+          <w:lang w:val="en-US"/>
+        </w:rPr>
+        <w:t>[</w:t>
+      </w:r>
+      <w:r>
+        <w:rPr>
+          <w:lang w:val="en-US"/>
+        </w:rPr>
+        <w:t>int</w:t>
+      </w:r>
+      <w:r>
+        <w:rPr>
+          <w:lang w:val="en-US"/>
+        </w:rPr>
+        <w:t>(</w:t>
+      </w:r>
+      <w:r>
+        <w:rPr>
+          <w:lang w:val="en-US"/>
+        </w:rPr>
+        <w:t>t</w:t>
+      </w:r>
+      <w:r>
+        <w:rPr>
+          <w:lang w:val="en-US"/>
+        </w:rPr>
+        <w:t>1[</w:t>
+      </w:r>
+      <w:proofErr w:type="spellStart"/>
+      <w:r>
+        <w:rPr>
+          <w:lang w:val="en-US"/>
+        </w:rPr>
+        <w:t>i</w:t>
+      </w:r>
+      <w:proofErr w:type="spellEnd"/>
+      <w:r>
+        <w:rPr>
+          <w:lang w:val="en-US"/>
+        </w:rPr>
+        <w:t xml:space="preserve">]*100)]}, </w:t>
+      </w:r>
+      <w:r>
+        <w:t>Интерполяционный</w:t>
+      </w:r>
+      <w:r>
+        <w:rPr>
+          <w:lang w:val="en-US"/>
+        </w:rPr>
+        <w:t xml:space="preserve"> </w:t>
+      </w:r>
+      <w:r>
+        <w:t>многочлен</w:t>
+      </w:r>
+      <w:r>
+        <w:rPr>
+          <w:lang w:val="en-US"/>
+        </w:rPr>
+        <w:t xml:space="preserve"> </w:t>
+      </w:r>
+      <w:r>
+        <w:t>Лагранжа</w:t>
+      </w:r>
+      <w:r>
+        <w:rPr>
+          <w:lang w:val="en-US"/>
+        </w:rPr>
+        <w:t xml:space="preserve"> = {</w:t>
+      </w:r>
+      <w:proofErr w:type="spellStart"/>
+      <w:r>
+        <w:rPr>
+          <w:lang w:val="en-US"/>
+        </w:rPr>
+        <w:t>lagrange</w:t>
+      </w:r>
+      <w:r>
+        <w:rPr>
+          <w:lang w:val="en-US"/>
+        </w:rPr>
+        <w:t>_</w:t>
+      </w:r>
+      <w:r>
+        <w:rPr>
+          <w:lang w:val="en-US"/>
+        </w:rPr>
+        <w:t>values</w:t>
+      </w:r>
+      <w:proofErr w:type="spellEnd"/>
+      <w:r>
+        <w:rPr>
+          <w:lang w:val="en-US"/>
+        </w:rPr>
+        <w:t>[</w:t>
+      </w:r>
+      <w:proofErr w:type="spellStart"/>
+      <w:r>
+        <w:rPr>
+          <w:lang w:val="en-US"/>
+        </w:rPr>
+        <w:t>i</w:t>
+      </w:r>
+      <w:proofErr w:type="spellEnd"/>
+      <w:r>
+        <w:rPr>
+          <w:lang w:val="en-US"/>
+        </w:rPr>
+        <w:t>]}")</w:t>
+      </w:r>
+    </w:p>
+    <w:p>
+      <w:pPr>
+        <w:spacing w:after="0" w:line="240" w:lineRule="auto"/>
+        <w:rPr>
+          <w:lang w:val="en-US"/>
+        </w:rPr>
+      </w:pPr>
+    </w:p>
+    <w:p>
+      <w:pPr>
+        <w:spacing w:after="0" w:line="240" w:lineRule="auto"/>
+        <w:rPr>
+          <w:lang w:val="en-US"/>
+        </w:rPr>
+      </w:pPr>
+      <w:r>
+        <w:rPr>
+          <w:lang w:val="en-US"/>
+        </w:rPr>
+        <w:t xml:space="preserve"># </w:t>
+      </w:r>
+      <w:proofErr w:type="spellStart"/>
+      <w:r>
+        <w:rPr>
+          <w:lang w:val="en-US"/>
+        </w:rPr>
+        <w:t>Вычисление</w:t>
+      </w:r>
+      <w:proofErr w:type="spellEnd"/>
+      <w:r>
+        <w:rPr>
+          <w:lang w:val="en-US"/>
+        </w:rPr>
+        <w:t xml:space="preserve"> </w:t>
+      </w:r>
+      <w:proofErr w:type="spellStart"/>
+      <w:r>
+        <w:rPr>
+          <w:lang w:val="en-US"/>
+        </w:rPr>
+        <w:t>максимальной</w:t>
+      </w:r>
+      <w:proofErr w:type="spellEnd"/>
+      <w:r>
+        <w:rPr>
+          <w:lang w:val="en-US"/>
+        </w:rPr>
+        <w:t xml:space="preserve"> </w:t>
+      </w:r>
+      <w:proofErr w:type="spellStart"/>
+      <w:r>
+        <w:rPr>
+          <w:lang w:val="en-US"/>
+        </w:rPr>
+        <w:t>ошибки</w:t>
+      </w:r>
+      <w:proofErr w:type="spellEnd"/>
+    </w:p>
+    <w:p>
+      <w:pPr>
+        <w:spacing w:after="0" w:line="240" w:lineRule="auto"/>
+        <w:rPr>
+          <w:lang w:val="en-US"/>
+        </w:rPr>
+      </w:pPr>
+      <w:proofErr w:type="spellStart"/>
+      <w:r>
+        <w:rPr>
+          <w:lang w:val="en-US"/>
+        </w:rPr>
+        <w:t>max_error</w:t>
+      </w:r>
+      <w:proofErr w:type="spellEnd"/>
+      <w:r>
+        <w:rPr>
+          <w:lang w:val="en-US"/>
+        </w:rPr>
+        <w:t xml:space="preserve"> = </w:t>
+      </w:r>
+      <w:proofErr w:type="spellStart"/>
+      <w:proofErr w:type="gramStart"/>
+      <w:r>
+        <w:rPr>
+          <w:lang w:val="en-US"/>
+        </w:rPr>
+        <w:t>np.max</w:t>
+      </w:r>
+      <w:proofErr w:type="spellEnd"/>
+      <w:r>
+        <w:rPr>
+          <w:lang w:val="en-US"/>
+        </w:rPr>
+        <w:t>(</w:t>
+      </w:r>
+      <w:proofErr w:type="spellStart"/>
+      <w:proofErr w:type="gramEnd"/>
+      <w:r>
+        <w:rPr>
+          <w:lang w:val="en-US"/>
+        </w:rPr>
+        <w:t>np.abs</w:t>
+      </w:r>
+      <w:proofErr w:type="spellEnd"/>
+      <w:r>
+        <w:rPr>
+          <w:lang w:val="en-US"/>
+        </w:rPr>
+        <w:t xml:space="preserve">(f_t_t1 - </w:t>
+      </w:r>
+      <w:proofErr w:type="spellStart"/>
+      <w:r>
+        <w:rPr>
+          <w:lang w:val="en-US"/>
+        </w:rPr>
+        <w:t>lagrange_values</w:t>
+      </w:r>
+      <w:proofErr w:type="spellEnd"/>
+      <w:r>
+        <w:rPr>
+          <w:lang w:val="en-US"/>
+        </w:rPr>
+        <w:t>))</w:t>
+      </w:r>
+    </w:p>
+    <w:p>
+      <w:pPr>
+        <w:spacing w:after="0" w:line="240" w:lineRule="auto"/>
+        <w:rPr>
+          <w:lang w:val="en-US"/>
+        </w:rPr>
+      </w:pPr>
+    </w:p>
+    <w:p>
+      <w:pPr>
+        <w:spacing w:after="0" w:line="240" w:lineRule="auto"/>
+        <w:rPr>
+          <w:lang w:val="en-US"/>
+        </w:rPr>
+      </w:pPr>
+      <w:r>
+        <w:rPr>
+          <w:lang w:val="en-US"/>
+        </w:rPr>
+        <w:t xml:space="preserve"># </w:t>
+      </w:r>
+      <w:proofErr w:type="spellStart"/>
+      <w:r>
+        <w:rPr>
+          <w:lang w:val="en-US"/>
+        </w:rPr>
+        <w:t>Вычисление</w:t>
+      </w:r>
+      <w:proofErr w:type="spellEnd"/>
+      <w:r>
+        <w:rPr>
+          <w:lang w:val="en-US"/>
+        </w:rPr>
+        <w:t xml:space="preserve"> </w:t>
+      </w:r>
+      <w:proofErr w:type="spellStart"/>
+      <w:r>
+        <w:rPr>
+          <w:lang w:val="en-US"/>
+        </w:rPr>
+        <w:t>экспериментальной</w:t>
+      </w:r>
+      <w:proofErr w:type="spellEnd"/>
+      <w:r>
+        <w:rPr>
+          <w:lang w:val="en-US"/>
+        </w:rPr>
+        <w:t xml:space="preserve"> </w:t>
+      </w:r>
+      <w:proofErr w:type="spellStart"/>
+      <w:r>
+        <w:rPr>
+          <w:lang w:val="en-US"/>
+        </w:rPr>
+        <w:t>погрешности</w:t>
+      </w:r>
+      <w:proofErr w:type="spellEnd"/>
+    </w:p>
+    <w:p>
+      <w:pPr>
+        <w:spacing w:after="0" w:line="240" w:lineRule="auto"/>
+        <w:rPr>
+          <w:lang w:val="en-US"/>
+        </w:rPr>
+      </w:pPr>
+      <w:proofErr w:type="spellStart"/>
+      <w:r>
+        <w:rPr>
+          <w:lang w:val="en-US"/>
+        </w:rPr>
+        <w:t>experimental_error</w:t>
+      </w:r>
+      <w:proofErr w:type="spellEnd"/>
+      <w:r>
+        <w:rPr>
+          <w:lang w:val="en-US"/>
+        </w:rPr>
+        <w:t xml:space="preserve"> = </w:t>
+      </w:r>
+      <w:proofErr w:type="spellStart"/>
+      <w:proofErr w:type="gramStart"/>
+      <w:r>
+        <w:rPr>
+          <w:lang w:val="en-US"/>
+        </w:rPr>
+        <w:t>np.abs</w:t>
+      </w:r>
+      <w:proofErr w:type="spellEnd"/>
+      <w:r>
+        <w:rPr>
+          <w:lang w:val="en-US"/>
+        </w:rPr>
+        <w:t>(</w:t>
+      </w:r>
+      <w:proofErr w:type="spellStart"/>
+      <w:proofErr w:type="gramEnd"/>
       <w:r>
         <w:rPr>
           <w:lang w:val="en-US"/>
@@ -1159,9 +3152,133 @@
         <w:rPr>
           <w:lang w:val="en-US"/>
         </w:rPr>
+        <w:t xml:space="preserve"> - </w:t>
+      </w:r>
+      <w:proofErr w:type="spellStart"/>
+      <w:r>
+        <w:rPr>
+          <w:lang w:val="en-US"/>
+        </w:rPr>
+        <w:t>lagrange_poly</w:t>
+      </w:r>
+      <w:proofErr w:type="spellEnd"/>
+      <w:r>
+        <w:rPr>
+          <w:lang w:val="en-US"/>
+        </w:rPr>
+        <w:t>(t))</w:t>
+      </w:r>
+    </w:p>
+    <w:p>
+      <w:pPr>
+        <w:spacing w:after="0" w:line="240" w:lineRule="auto"/>
+        <w:rPr>
+          <w:lang w:val="en-US"/>
+        </w:rPr>
+      </w:pPr>
+    </w:p>
+    <w:p>
+      <w:pPr>
+        <w:spacing w:after="0" w:line="240" w:lineRule="auto"/>
+        <w:rPr>
+          <w:lang w:val="en-US"/>
+        </w:rPr>
+      </w:pPr>
+      <w:r>
+        <w:rPr>
+          <w:lang w:val="en-US"/>
+        </w:rPr>
+        <w:t xml:space="preserve"># </w:t>
+      </w:r>
+      <w:proofErr w:type="spellStart"/>
+      <w:r>
+        <w:rPr>
+          <w:lang w:val="en-US"/>
+        </w:rPr>
+        <w:t>Вычисление</w:t>
+      </w:r>
+      <w:proofErr w:type="spellEnd"/>
+      <w:r>
+        <w:rPr>
+          <w:lang w:val="en-US"/>
+        </w:rPr>
+        <w:t xml:space="preserve"> </w:t>
+      </w:r>
+      <w:proofErr w:type="spellStart"/>
+      <w:r>
+        <w:rPr>
+          <w:lang w:val="en-US"/>
+        </w:rPr>
+        <w:t>теоретической</w:t>
+      </w:r>
+      <w:proofErr w:type="spellEnd"/>
+      <w:r>
+        <w:rPr>
+          <w:lang w:val="en-US"/>
+        </w:rPr>
+        <w:t xml:space="preserve"> </w:t>
+      </w:r>
+      <w:proofErr w:type="spellStart"/>
+      <w:r>
+        <w:rPr>
+          <w:lang w:val="en-US"/>
+        </w:rPr>
+        <w:t>погрешности</w:t>
+      </w:r>
+      <w:proofErr w:type="spellEnd"/>
+    </w:p>
+    <w:p>
+      <w:pPr>
+        <w:spacing w:after="0" w:line="240" w:lineRule="auto"/>
+        <w:rPr>
+          <w:lang w:val="en-US"/>
+        </w:rPr>
+      </w:pPr>
+      <w:proofErr w:type="spellStart"/>
+      <w:r>
+        <w:rPr>
+          <w:lang w:val="en-US"/>
+        </w:rPr>
+        <w:t>theoretical_error</w:t>
+      </w:r>
+      <w:proofErr w:type="spellEnd"/>
+      <w:r>
+        <w:rPr>
+          <w:lang w:val="en-US"/>
+        </w:rPr>
         <w:t xml:space="preserve"> = </w:t>
       </w:r>
       <w:proofErr w:type="spellStart"/>
+      <w:proofErr w:type="gramStart"/>
+      <w:r>
+        <w:rPr>
+          <w:lang w:val="en-US"/>
+        </w:rPr>
+        <w:t>np.abs</w:t>
+      </w:r>
+      <w:proofErr w:type="spellEnd"/>
+      <w:r>
+        <w:rPr>
+          <w:lang w:val="en-US"/>
+        </w:rPr>
+        <w:t>(</w:t>
+      </w:r>
+      <w:proofErr w:type="spellStart"/>
+      <w:proofErr w:type="gramEnd"/>
+      <w:r>
+        <w:rPr>
+          <w:lang w:val="en-US"/>
+        </w:rPr>
+        <w:t>f_t</w:t>
+      </w:r>
+      <w:proofErr w:type="spellEnd"/>
+      <w:r>
+        <w:rPr>
+          <w:lang w:val="en-US"/>
+        </w:rPr>
+        <w:t xml:space="preserve"> - </w:t>
+      </w:r>
+      <w:proofErr w:type="spellStart"/>
       <w:r>
         <w:rPr>
           <w:lang w:val="en-US"/>
@@ -1187,42 +3304,140 @@
         <w:rPr>
           <w:lang w:val="en-US"/>
         </w:rPr>
-        <w:t>*t/4)</w:t>
-      </w:r>
-    </w:p>
-    <w:p>
-      <w:pPr>
-        <w:spacing w:after="0" w:line="240" w:lineRule="auto"/>
-        <w:rPr>
-          <w:lang w:val="en-US"/>
-        </w:rPr>
-      </w:pPr>
-    </w:p>
-    <w:p>
-      <w:pPr>
-        <w:spacing w:after="0" w:line="240" w:lineRule="auto"/>
-        <w:rPr>
-          <w:lang w:val="en-US"/>
-        </w:rPr>
-      </w:pPr>
-      <w:r>
-        <w:rPr>
-          <w:lang w:val="en-US"/>
-        </w:rPr>
-        <w:t xml:space="preserve"># </w:t>
-      </w:r>
-      <w:proofErr w:type="spellStart"/>
-      <w:r>
-        <w:rPr>
-          <w:lang w:val="en-US"/>
-        </w:rPr>
-        <w:t>Построение</w:t>
-      </w:r>
-      <w:proofErr w:type="spellEnd"/>
-      <w:r>
-        <w:rPr>
-          <w:lang w:val="en-US"/>
-        </w:rPr>
+        <w:t>*t/4))</w:t>
+      </w:r>
+    </w:p>
+    <w:p>
+      <w:pPr>
+        <w:spacing w:after="0" w:line="240" w:lineRule="auto"/>
+        <w:rPr>
+          <w:lang w:val="en-US"/>
+        </w:rPr>
+      </w:pPr>
+    </w:p>
+    <w:p>
+      <w:pPr>
+        <w:spacing w:after="0" w:line="240" w:lineRule="auto"/>
+      </w:pPr>
+      <w:r>
+        <w:t># Вывод результатов</w:t>
+      </w:r>
+    </w:p>
+    <w:p>
+      <w:pPr>
+        <w:spacing w:after="0" w:line="240" w:lineRule="auto"/>
+      </w:pPr>
+      <w:proofErr w:type="gramStart"/>
+      <w:r>
+        <w:rPr>
+          <w:lang w:val="en-US"/>
+        </w:rPr>
+        <w:t>print</w:t>
+      </w:r>
+      <w:r>
+        <w:t>(</w:t>
+      </w:r>
+      <w:proofErr w:type="gramEnd"/>
+      <w:r>
+        <w:t>"\</w:t>
+      </w:r>
+      <w:r>
+        <w:rPr>
+          <w:lang w:val="en-US"/>
+        </w:rPr>
+        <w:t>n</w:t>
+      </w:r>
+      <w:r>
+        <w:t>Максимальная ошибка при аппроксимации:")</w:t>
+      </w:r>
+    </w:p>
+    <w:p>
+      <w:pPr>
+        <w:spacing w:after="0" w:line="240" w:lineRule="auto"/>
+      </w:pPr>
+      <w:proofErr w:type="gramStart"/>
+      <w:r>
+        <w:rPr>
+          <w:lang w:val="en-US"/>
+        </w:rPr>
+        <w:t>print</w:t>
+      </w:r>
+      <w:r>
+        <w:t>(</w:t>
+      </w:r>
+      <w:proofErr w:type="gramEnd"/>
+      <w:r>
+        <w:rPr>
+          <w:lang w:val="en-US"/>
+        </w:rPr>
+        <w:t>f</w:t>
+      </w:r>
+      <w:r>
+        <w:t>"Максимальная ошибка = {</w:t>
+      </w:r>
+      <w:r>
+        <w:rPr>
+          <w:lang w:val="en-US"/>
+        </w:rPr>
+        <w:t>max</w:t>
+      </w:r>
+      <w:r>
+        <w:t>_</w:t>
+      </w:r>
+      <w:r>
+        <w:rPr>
+          <w:lang w:val="en-US"/>
+        </w:rPr>
+        <w:t>error</w:t>
+      </w:r>
+      <w:r>
+        <w:t>}")</w:t>
+      </w:r>
+    </w:p>
+    <w:p>
+      <w:pPr>
+        <w:spacing w:after="0" w:line="240" w:lineRule="auto"/>
+      </w:pPr>
+    </w:p>
+    <w:p>
+      <w:pPr>
+        <w:spacing w:after="0" w:line="240" w:lineRule="auto"/>
+      </w:pPr>
+      <w:proofErr w:type="gramStart"/>
+      <w:r>
+        <w:rPr>
+          <w:lang w:val="en-US"/>
+        </w:rPr>
+        <w:t>print</w:t>
+      </w:r>
+      <w:r>
+        <w:t>(</w:t>
+      </w:r>
+      <w:proofErr w:type="gramEnd"/>
+      <w:r>
+        <w:t>"\</w:t>
+      </w:r>
+      <w:r>
+        <w:rPr>
+          <w:lang w:val="en-US"/>
+        </w:rPr>
+        <w:t>n</w:t>
+      </w:r>
+      <w:r>
+        <w:t>Экспериментальная погрешность:")</w:t>
+      </w:r>
+    </w:p>
+    <w:p>
+      <w:pPr>
+        <w:spacing w:after="0" w:line="240" w:lineRule="auto"/>
+      </w:pPr>
+      <w:r>
+        <w:rPr>
+          <w:lang w:val="en-US"/>
+        </w:rPr>
+        <w:t>for</w:t>
+      </w:r>
+      <w:r>
         <w:t xml:space="preserve"> </w:t>
       </w:r>
       <w:proofErr w:type="spellStart"/>
@@ -1230,102 +3445,40 @@
         <w:rPr>
           <w:lang w:val="en-US"/>
         </w:rPr>
-        <w:t>интерполяционного</w:t>
-      </w:r>
-      <w:proofErr w:type="spellEnd"/>
-      <w:r>
-        <w:rPr>
-          <w:lang w:val="en-US"/>
-        </w:rPr>
+        <w:t>i</w:t>
+      </w:r>
+      <w:proofErr w:type="spellEnd"/>
+      <w:r>
         <w:t xml:space="preserve"> </w:t>
       </w:r>
-      <w:proofErr w:type="spellStart"/>
-      <w:r>
-        <w:rPr>
-          <w:lang w:val="en-US"/>
-        </w:rPr>
-        <w:t>многочлена</w:t>
-      </w:r>
-      <w:proofErr w:type="spellEnd"/>
-      <w:r>
-        <w:rPr>
-          <w:lang w:val="en-US"/>
-        </w:rPr>
+      <w:r>
+        <w:rPr>
+          <w:lang w:val="en-US"/>
+        </w:rPr>
+        <w:t>in</w:t>
+      </w:r>
+      <w:r>
         <w:t xml:space="preserve"> </w:t>
       </w:r>
-      <w:proofErr w:type="spellStart"/>
-      <w:r>
-        <w:rPr>
-          <w:lang w:val="en-US"/>
-        </w:rPr>
-        <w:t>Лагранжа</w:t>
-      </w:r>
-      <w:proofErr w:type="spellEnd"/>
-    </w:p>
-    <w:p>
-      <w:pPr>
-        <w:spacing w:after="0" w:line="240" w:lineRule="auto"/>
-        <w:rPr>
-          <w:lang w:val="en-US"/>
-        </w:rPr>
-      </w:pPr>
-      <w:proofErr w:type="spellStart"/>
-      <w:r>
-        <w:rPr>
-          <w:lang w:val="en-US"/>
-        </w:rPr>
-        <w:t>lagrange_poly</w:t>
-      </w:r>
-      <w:proofErr w:type="spellEnd"/>
-      <w:r>
-        <w:rPr>
-          <w:lang w:val="en-US"/>
-        </w:rPr>
-        <w:t xml:space="preserve"> = np.poly1d(</w:t>
-      </w:r>
-      <w:proofErr w:type="spellStart"/>
-      <w:r>
-        <w:rPr>
-          <w:lang w:val="en-US"/>
-        </w:rPr>
-        <w:t>np.polyfit</w:t>
-      </w:r>
-      <w:proofErr w:type="spellEnd"/>
-      <w:r>
-        <w:rPr>
-          <w:lang w:val="en-US"/>
-        </w:rPr>
-        <w:t xml:space="preserve">(t, </w:t>
-      </w:r>
-      <w:proofErr w:type="spellStart"/>
-      <w:r>
-        <w:rPr>
-          <w:lang w:val="en-US"/>
-        </w:rPr>
-        <w:t>f_t</w:t>
-      </w:r>
-      <w:proofErr w:type="spellEnd"/>
-      <w:r>
-        <w:rPr>
-          <w:lang w:val="en-US"/>
-        </w:rPr>
-        <w:t>, deg=4))</w:t>
-      </w:r>
-    </w:p>
-    <w:p>
-      <w:pPr>
-        <w:spacing w:after="0" w:line="240" w:lineRule="auto"/>
-        <w:rPr>
-          <w:lang w:val="en-US"/>
-        </w:rPr>
-      </w:pPr>
-    </w:p>
-    <w:p>
-      <w:pPr>
-        <w:spacing w:after="0" w:line="240" w:lineRule="auto"/>
-      </w:pPr>
-      <w:r>
-        <w:t xml:space="preserve"># Вычисление значений интерполяционного многочлена Лагранжа в точках </w:t>
+      <w:r>
+        <w:rPr>
+          <w:lang w:val="en-US"/>
+        </w:rPr>
+        <w:t>range</w:t>
+      </w:r>
+      <w:r>
+        <w:t>(</w:t>
+      </w:r>
+      <w:proofErr w:type="spellStart"/>
+      <w:r>
+        <w:rPr>
+          <w:lang w:val="en-US"/>
+        </w:rPr>
+        <w:t>len</w:t>
+      </w:r>
+      <w:proofErr w:type="spellEnd"/>
+      <w:r>
+        <w:t>(</w:t>
       </w:r>
       <w:r>
         <w:rPr>
@@ -1334,100 +3487,254 @@
         <w:t>t</w:t>
       </w:r>
       <w:r>
-        <w:t>1</w:t>
-      </w:r>
-    </w:p>
-    <w:p>
-      <w:pPr>
-        <w:spacing w:after="0" w:line="240" w:lineRule="auto"/>
-        <w:rPr>
-          <w:lang w:val="en-US"/>
-        </w:rPr>
-      </w:pPr>
-      <w:r>
-        <w:rPr>
-          <w:lang w:val="en-US"/>
-        </w:rPr>
-        <w:t xml:space="preserve">t1 = </w:t>
-      </w:r>
-      <w:proofErr w:type="spellStart"/>
-      <w:r>
-        <w:rPr>
-          <w:lang w:val="en-US"/>
-        </w:rPr>
-        <w:t>np.array</w:t>
-      </w:r>
-      <w:proofErr w:type="spellEnd"/>
-      <w:r>
-        <w:rPr>
-          <w:lang w:val="en-US"/>
-        </w:rPr>
-        <w:t>([1/12, 1/4, 5/12])</w:t>
-      </w:r>
-    </w:p>
-    <w:p>
-      <w:pPr>
-        <w:spacing w:after="0" w:line="240" w:lineRule="auto"/>
-        <w:rPr>
-          <w:lang w:val="en-US"/>
-        </w:rPr>
-      </w:pPr>
-      <w:proofErr w:type="spellStart"/>
-      <w:r>
-        <w:rPr>
-          <w:lang w:val="en-US"/>
-        </w:rPr>
-        <w:t>lagrange_values</w:t>
-      </w:r>
-      <w:proofErr w:type="spellEnd"/>
-      <w:r>
-        <w:rPr>
-          <w:lang w:val="en-US"/>
-        </w:rPr>
-        <w:t xml:space="preserve"> = </w:t>
-      </w:r>
-      <w:proofErr w:type="spellStart"/>
-      <w:r>
-        <w:rPr>
-          <w:lang w:val="en-US"/>
-        </w:rPr>
-        <w:t>lagrange_poly</w:t>
-      </w:r>
-      <w:proofErr w:type="spellEnd"/>
-      <w:r>
-        <w:rPr>
-          <w:lang w:val="en-US"/>
-        </w:rPr>
-        <w:t>(t1)</w:t>
-      </w:r>
-    </w:p>
-    <w:p>
-      <w:pPr>
-        <w:spacing w:after="0" w:line="240" w:lineRule="auto"/>
-        <w:rPr>
-          <w:lang w:val="en-US"/>
-        </w:rPr>
-      </w:pPr>
-    </w:p>
-    <w:p>
-      <w:pPr>
-        <w:spacing w:after="0" w:line="240" w:lineRule="auto"/>
-        <w:rPr>
-          <w:lang w:val="en-US"/>
-        </w:rPr>
-      </w:pPr>
-      <w:r>
-        <w:rPr>
-          <w:lang w:val="en-US"/>
-        </w:rPr>
-        <w:t xml:space="preserve"># </w:t>
-      </w:r>
-      <w:proofErr w:type="spellStart"/>
-      <w:r>
-        <w:rPr>
-          <w:lang w:val="en-US"/>
-        </w:rPr>
-        <w:t>Линейная</w:t>
+        <w:t>)):</w:t>
+      </w:r>
+    </w:p>
+    <w:p>
+      <w:pPr>
+        <w:spacing w:after="0" w:line="240" w:lineRule="auto"/>
+      </w:pPr>
+      <w:r>
+        <w:t xml:space="preserve">    </w:t>
+      </w:r>
+      <w:r>
+        <w:rPr>
+          <w:lang w:val="en-US"/>
+        </w:rPr>
+        <w:t>print</w:t>
+      </w:r>
+      <w:r>
+        <w:t>(</w:t>
+      </w:r>
+      <w:r>
+        <w:rPr>
+          <w:lang w:val="en-US"/>
+        </w:rPr>
+        <w:t>f</w:t>
+      </w:r>
+      <w:r>
+        <w:t>"</w:t>
+      </w:r>
+      <w:r>
+        <w:rPr>
+          <w:lang w:val="en-US"/>
+        </w:rPr>
+        <w:t>t</w:t>
+      </w:r>
+      <w:r>
+        <w:t>_{</w:t>
+      </w:r>
+      <w:proofErr w:type="spellStart"/>
+      <w:r>
+        <w:rPr>
+          <w:lang w:val="en-US"/>
+        </w:rPr>
+        <w:t>i</w:t>
+      </w:r>
+      <w:proofErr w:type="spellEnd"/>
+      <w:r>
+        <w:t>} = {</w:t>
+      </w:r>
+      <w:r>
+        <w:rPr>
+          <w:lang w:val="en-US"/>
+        </w:rPr>
+        <w:t>t</w:t>
+      </w:r>
+      <w:r>
+        <w:t>[</w:t>
+      </w:r>
+      <w:proofErr w:type="spellStart"/>
+      <w:r>
+        <w:rPr>
+          <w:lang w:val="en-US"/>
+        </w:rPr>
+        <w:t>i</w:t>
+      </w:r>
+      <w:proofErr w:type="spellEnd"/>
+      <w:r>
+        <w:t xml:space="preserve">]}, </w:t>
+      </w:r>
+      <w:r>
+        <w:rPr>
+          <w:lang w:val="en-US"/>
+        </w:rPr>
+        <w:t>f</w:t>
+      </w:r>
+      <w:r>
+        <w:t>(</w:t>
+      </w:r>
+      <w:r>
+        <w:rPr>
+          <w:lang w:val="en-US"/>
+        </w:rPr>
+        <w:t>t</w:t>
+      </w:r>
+      <w:r>
+        <w:t>_{</w:t>
+      </w:r>
+      <w:proofErr w:type="spellStart"/>
+      <w:r>
+        <w:rPr>
+          <w:lang w:val="en-US"/>
+        </w:rPr>
+        <w:t>i</w:t>
+      </w:r>
+      <w:proofErr w:type="spellEnd"/>
+      <w:r>
+        <w:t>}) = {</w:t>
+      </w:r>
+      <w:r>
+        <w:rPr>
+          <w:lang w:val="en-US"/>
+        </w:rPr>
+        <w:t>f</w:t>
+      </w:r>
+      <w:r>
+        <w:t>_</w:t>
+      </w:r>
+      <w:r>
+        <w:rPr>
+          <w:lang w:val="en-US"/>
+        </w:rPr>
+        <w:t>t</w:t>
+      </w:r>
+      <w:r>
+        <w:t>[</w:t>
+      </w:r>
+      <w:proofErr w:type="spellStart"/>
+      <w:r>
+        <w:rPr>
+          <w:lang w:val="en-US"/>
+        </w:rPr>
+        <w:t>i</w:t>
+      </w:r>
+      <w:proofErr w:type="spellEnd"/>
+      <w:r>
+        <w:t>]}, Лагранж(</w:t>
+      </w:r>
+      <w:r>
+        <w:rPr>
+          <w:lang w:val="en-US"/>
+        </w:rPr>
+        <w:t>t</w:t>
+      </w:r>
+      <w:r>
+        <w:t>_{</w:t>
+      </w:r>
+      <w:proofErr w:type="spellStart"/>
+      <w:r>
+        <w:rPr>
+          <w:lang w:val="en-US"/>
+        </w:rPr>
+        <w:t>i</w:t>
+      </w:r>
+      <w:proofErr w:type="spellEnd"/>
+      <w:r>
+        <w:t>}) = {</w:t>
+      </w:r>
+      <w:proofErr w:type="spellStart"/>
+      <w:r>
+        <w:rPr>
+          <w:lang w:val="en-US"/>
+        </w:rPr>
+        <w:t>lagrange</w:t>
+      </w:r>
+      <w:proofErr w:type="spellEnd"/>
+      <w:r>
+        <w:t>_</w:t>
+      </w:r>
+      <w:r>
+        <w:rPr>
+          <w:lang w:val="en-US"/>
+        </w:rPr>
+        <w:t>poly</w:t>
+      </w:r>
+      <w:r>
+        <w:t>(</w:t>
+      </w:r>
+      <w:r>
+        <w:rPr>
+          <w:lang w:val="en-US"/>
+        </w:rPr>
+        <w:t>t</w:t>
+      </w:r>
+      <w:r>
+        <w:t>[</w:t>
+      </w:r>
+      <w:proofErr w:type="spellStart"/>
+      <w:r>
+        <w:rPr>
+          <w:lang w:val="en-US"/>
+        </w:rPr>
+        <w:t>i</w:t>
+      </w:r>
+      <w:proofErr w:type="spellEnd"/>
+      <w:r>
+        <w:t>])}, Ошибка = {</w:t>
+      </w:r>
+      <w:r>
+        <w:rPr>
+          <w:lang w:val="en-US"/>
+        </w:rPr>
+        <w:t>experimental</w:t>
+      </w:r>
+      <w:r>
+        <w:t>_</w:t>
+      </w:r>
+      <w:r>
+        <w:rPr>
+          <w:lang w:val="en-US"/>
+        </w:rPr>
+        <w:t>error</w:t>
+      </w:r>
+      <w:r>
+        <w:t>[</w:t>
+      </w:r>
+      <w:proofErr w:type="spellStart"/>
+      <w:r>
+        <w:rPr>
+          <w:lang w:val="en-US"/>
+        </w:rPr>
+        <w:t>i</w:t>
+      </w:r>
+      <w:proofErr w:type="spellEnd"/>
+      <w:r>
+        <w:t>]}")</w:t>
+      </w:r>
+    </w:p>
+    <w:p>
+      <w:pPr>
+        <w:spacing w:after="0" w:line="240" w:lineRule="auto"/>
+      </w:pPr>
+    </w:p>
+    <w:p>
+      <w:pPr>
+        <w:spacing w:after="0" w:line="240" w:lineRule="auto"/>
+        <w:rPr>
+          <w:lang w:val="en-US"/>
+        </w:rPr>
+      </w:pPr>
+      <w:proofErr w:type="gramStart"/>
+      <w:r>
+        <w:rPr>
+          <w:lang w:val="en-US"/>
+        </w:rPr>
+        <w:t>print(</w:t>
+      </w:r>
+      <w:proofErr w:type="gramEnd"/>
+      <w:r>
+        <w:rPr>
+          <w:lang w:val="en-US"/>
+        </w:rPr>
+        <w:t>"\</w:t>
+      </w:r>
+      <w:proofErr w:type="spellStart"/>
+      <w:r>
+        <w:rPr>
+          <w:lang w:val="en-US"/>
+        </w:rPr>
+        <w:t>nТеоретическая</w:t>
       </w:r>
       <w:proofErr w:type="spellEnd"/>
       <w:r>
@@ -1441,647 +3748,14 @@
         <w:rPr>
           <w:lang w:val="en-US"/>
         </w:rPr>
-        <w:t>интерполяция</w:t>
-      </w:r>
-      <w:proofErr w:type="spellEnd"/>
-    </w:p>
-    <w:p>
-      <w:pPr>
-        <w:spacing w:after="0" w:line="240" w:lineRule="auto"/>
-        <w:rPr>
-          <w:lang w:val="en-US"/>
-        </w:rPr>
-      </w:pPr>
-      <w:proofErr w:type="spellStart"/>
-      <w:r>
-        <w:rPr>
-          <w:lang w:val="en-US"/>
-        </w:rPr>
-        <w:t>linear_interpolated_t</w:t>
-      </w:r>
-      <w:proofErr w:type="spellEnd"/>
-      <w:r>
-        <w:rPr>
-          <w:lang w:val="en-US"/>
-        </w:rPr>
-        <w:t xml:space="preserve"> = </w:t>
-      </w:r>
-      <w:proofErr w:type="spellStart"/>
-      <w:r>
-        <w:rPr>
-          <w:lang w:val="en-US"/>
-        </w:rPr>
-        <w:t>np.linspace</w:t>
-      </w:r>
-      <w:proofErr w:type="spellEnd"/>
-      <w:r>
-        <w:rPr>
-          <w:lang w:val="en-US"/>
-        </w:rPr>
-        <w:t>(0, 4/6, num=100)</w:t>
-      </w:r>
-    </w:p>
-    <w:p>
-      <w:pPr>
-        <w:spacing w:after="0" w:line="240" w:lineRule="auto"/>
-        <w:rPr>
-          <w:lang w:val="en-US"/>
-        </w:rPr>
-      </w:pPr>
-      <w:proofErr w:type="spellStart"/>
-      <w:r>
-        <w:rPr>
-          <w:lang w:val="en-US"/>
-        </w:rPr>
-        <w:t>linear_interpolated_f_t</w:t>
-      </w:r>
-      <w:proofErr w:type="spellEnd"/>
-      <w:r>
-        <w:rPr>
-          <w:lang w:val="en-US"/>
-        </w:rPr>
-        <w:t xml:space="preserve"> = </w:t>
-      </w:r>
-      <w:proofErr w:type="spellStart"/>
-      <w:r>
-        <w:rPr>
-          <w:lang w:val="en-US"/>
-        </w:rPr>
-        <w:t>np.interp</w:t>
-      </w:r>
-      <w:proofErr w:type="spellEnd"/>
-      <w:r>
-        <w:rPr>
-          <w:lang w:val="en-US"/>
-        </w:rPr>
-        <w:t>(</w:t>
-      </w:r>
-      <w:proofErr w:type="spellStart"/>
-      <w:r>
-        <w:rPr>
-          <w:lang w:val="en-US"/>
-        </w:rPr>
-        <w:t>linear_interpolated_t</w:t>
-      </w:r>
-      <w:proofErr w:type="spellEnd"/>
-      <w:r>
-        <w:rPr>
-          <w:lang w:val="en-US"/>
-        </w:rPr>
-        <w:t xml:space="preserve">, t, </w:t>
-      </w:r>
-      <w:proofErr w:type="spellStart"/>
-      <w:r>
-        <w:rPr>
-          <w:lang w:val="en-US"/>
-        </w:rPr>
-        <w:t>f_t</w:t>
-      </w:r>
-      <w:proofErr w:type="spellEnd"/>
-      <w:r>
-        <w:rPr>
-          <w:lang w:val="en-US"/>
-        </w:rPr>
-        <w:t>)</w:t>
-      </w:r>
-    </w:p>
-    <w:p>
-      <w:pPr>
-        <w:spacing w:after="0" w:line="240" w:lineRule="auto"/>
-        <w:rPr>
-          <w:lang w:val="en-US"/>
-        </w:rPr>
-      </w:pPr>
-    </w:p>
-    <w:p>
-      <w:pPr>
-        <w:spacing w:after="0" w:line="240" w:lineRule="auto"/>
-      </w:pPr>
-      <w:r>
-        <w:t xml:space="preserve"># Вычисление значений функции </w:t>
-      </w:r>
-      <w:r>
-        <w:rPr>
-          <w:lang w:val="en-US"/>
-        </w:rPr>
-        <w:t>f</w:t>
-      </w:r>
-      <w:r>
-        <w:t>(</w:t>
-      </w:r>
-      <w:r>
-        <w:rPr>
-          <w:lang w:val="en-US"/>
-        </w:rPr>
-        <w:t>t</w:t>
-      </w:r>
-      <w:r>
-        <w:t xml:space="preserve">) в точках </w:t>
-      </w:r>
-      <w:r>
-        <w:rPr>
-          <w:lang w:val="en-US"/>
-        </w:rPr>
-        <w:t>t</w:t>
-      </w:r>
-      <w:r>
-        <w:t>1</w:t>
-      </w:r>
-    </w:p>
-    <w:p>
-      <w:pPr>
-        <w:spacing w:after="0" w:line="240" w:lineRule="auto"/>
-        <w:rPr>
-          <w:lang w:val="en-US"/>
-        </w:rPr>
-      </w:pPr>
-      <w:r>
-        <w:rPr>
-          <w:lang w:val="en-US"/>
-        </w:rPr>
-        <w:t xml:space="preserve">f_t_t1 = </w:t>
-      </w:r>
-      <w:proofErr w:type="spellStart"/>
-      <w:r>
-        <w:rPr>
-          <w:lang w:val="en-US"/>
-        </w:rPr>
-        <w:t>np.cos</w:t>
-      </w:r>
-      <w:proofErr w:type="spellEnd"/>
-      <w:r>
-        <w:rPr>
-          <w:lang w:val="en-US"/>
-        </w:rPr>
-        <w:t>(</w:t>
-      </w:r>
-      <w:proofErr w:type="spellStart"/>
-      <w:r>
-        <w:rPr>
-          <w:lang w:val="en-US"/>
-        </w:rPr>
-        <w:t>math.pi</w:t>
-      </w:r>
-      <w:proofErr w:type="spellEnd"/>
-      <w:r>
-        <w:rPr>
-          <w:lang w:val="en-US"/>
-        </w:rPr>
-        <w:t>*t1/4)</w:t>
-      </w:r>
-    </w:p>
-    <w:p>
-      <w:pPr>
-        <w:spacing w:after="0" w:line="240" w:lineRule="auto"/>
-        <w:rPr>
-          <w:lang w:val="en-US"/>
-        </w:rPr>
-      </w:pPr>
-    </w:p>
-    <w:p>
-      <w:pPr>
-        <w:spacing w:after="0" w:line="240" w:lineRule="auto"/>
-      </w:pPr>
-      <w:r>
-        <w:t># Построение графиков</w:t>
-      </w:r>
-    </w:p>
-    <w:p>
-      <w:pPr>
-        <w:spacing w:after="0" w:line="240" w:lineRule="auto"/>
-      </w:pPr>
-      <w:proofErr w:type="spellStart"/>
-      <w:r>
-        <w:rPr>
-          <w:lang w:val="en-US"/>
-        </w:rPr>
-        <w:t>plt</w:t>
-      </w:r>
-      <w:proofErr w:type="spellEnd"/>
-      <w:r>
-        <w:t>.</w:t>
-      </w:r>
-      <w:r>
-        <w:rPr>
-          <w:lang w:val="en-US"/>
-        </w:rPr>
-        <w:t>plot</w:t>
-      </w:r>
-      <w:r>
-        <w:t>(</w:t>
-      </w:r>
-      <w:r>
-        <w:rPr>
-          <w:lang w:val="en-US"/>
-        </w:rPr>
-        <w:t>t</w:t>
-      </w:r>
-      <w:r>
-        <w:t xml:space="preserve">, </w:t>
-      </w:r>
-      <w:r>
-        <w:rPr>
-          <w:lang w:val="en-US"/>
-        </w:rPr>
-        <w:t>f</w:t>
-      </w:r>
-      <w:r>
-        <w:t>_</w:t>
-      </w:r>
-      <w:r>
-        <w:rPr>
-          <w:lang w:val="en-US"/>
-        </w:rPr>
-        <w:t>t</w:t>
-      </w:r>
-      <w:r>
-        <w:t>, '</w:t>
-      </w:r>
-      <w:proofErr w:type="spellStart"/>
-      <w:r>
-        <w:rPr>
-          <w:lang w:val="en-US"/>
-        </w:rPr>
-        <w:t>ro</w:t>
-      </w:r>
-      <w:proofErr w:type="spellEnd"/>
-      <w:r>
-        <w:t xml:space="preserve">', </w:t>
-      </w:r>
-      <w:r>
-        <w:rPr>
-          <w:lang w:val="en-US"/>
-        </w:rPr>
-        <w:t>label</w:t>
-      </w:r>
-      <w:r>
-        <w:t>='Исходные точки')</w:t>
-      </w:r>
-    </w:p>
-    <w:p>
-      <w:pPr>
-        <w:spacing w:after="0" w:line="240" w:lineRule="auto"/>
-        <w:rPr>
-          <w:lang w:val="en-US"/>
-        </w:rPr>
-      </w:pPr>
-      <w:proofErr w:type="spellStart"/>
-      <w:r>
-        <w:rPr>
-          <w:lang w:val="en-US"/>
-        </w:rPr>
-        <w:t>plt.plot</w:t>
-      </w:r>
-      <w:proofErr w:type="spellEnd"/>
-      <w:r>
-        <w:rPr>
-          <w:lang w:val="en-US"/>
-        </w:rPr>
-        <w:t>(</w:t>
-      </w:r>
-      <w:proofErr w:type="spellStart"/>
-      <w:r>
-        <w:rPr>
-          <w:lang w:val="en-US"/>
-        </w:rPr>
-        <w:t>linear_interpolated_t</w:t>
-      </w:r>
-      <w:proofErr w:type="spellEnd"/>
-      <w:r>
-        <w:rPr>
-          <w:lang w:val="en-US"/>
-        </w:rPr>
-        <w:t xml:space="preserve">, </w:t>
-      </w:r>
-      <w:proofErr w:type="spellStart"/>
-      <w:r>
-        <w:rPr>
-          <w:lang w:val="en-US"/>
-        </w:rPr>
-        <w:t>linear_interpolated_f_t</w:t>
-      </w:r>
-      <w:proofErr w:type="spellEnd"/>
-      <w:r>
-        <w:rPr>
-          <w:lang w:val="en-US"/>
-        </w:rPr>
-        <w:t>, label='</w:t>
-      </w:r>
-      <w:proofErr w:type="spellStart"/>
-      <w:r>
-        <w:rPr>
-          <w:lang w:val="en-US"/>
-        </w:rPr>
-        <w:t>Линейная</w:t>
-      </w:r>
-      <w:proofErr w:type="spellEnd"/>
-      <w:r>
-        <w:rPr>
-          <w:lang w:val="en-US"/>
-        </w:rPr>
-        <w:t xml:space="preserve"> </w:t>
-      </w:r>
-      <w:proofErr w:type="spellStart"/>
-      <w:r>
-        <w:rPr>
-          <w:lang w:val="en-US"/>
-        </w:rPr>
-        <w:t>интерполяция</w:t>
-      </w:r>
-      <w:proofErr w:type="spellEnd"/>
-      <w:r>
-        <w:rPr>
-          <w:lang w:val="en-US"/>
-        </w:rPr>
-        <w:t>')</w:t>
-      </w:r>
-    </w:p>
-    <w:p>
-      <w:pPr>
-        <w:spacing w:after="0" w:line="240" w:lineRule="auto"/>
-        <w:rPr>
-          <w:lang w:val="en-US"/>
-        </w:rPr>
-      </w:pPr>
-      <w:proofErr w:type="spellStart"/>
-      <w:r>
-        <w:rPr>
-          <w:lang w:val="en-US"/>
-        </w:rPr>
-        <w:t>plt.plot</w:t>
-      </w:r>
-      <w:proofErr w:type="spellEnd"/>
-      <w:r>
-        <w:rPr>
-          <w:lang w:val="en-US"/>
-        </w:rPr>
-        <w:t>(</w:t>
-      </w:r>
-      <w:proofErr w:type="spellStart"/>
-      <w:r>
-        <w:rPr>
-          <w:lang w:val="en-US"/>
-        </w:rPr>
-        <w:t>linear_interpolated_t</w:t>
-      </w:r>
-      <w:proofErr w:type="spellEnd"/>
-      <w:r>
-        <w:rPr>
-          <w:lang w:val="en-US"/>
-        </w:rPr>
-        <w:t xml:space="preserve">, </w:t>
-      </w:r>
-      <w:proofErr w:type="spellStart"/>
-      <w:r>
-        <w:rPr>
-          <w:lang w:val="en-US"/>
-        </w:rPr>
-        <w:t>lagrange_poly</w:t>
-      </w:r>
-      <w:proofErr w:type="spellEnd"/>
-      <w:r>
-        <w:rPr>
-          <w:lang w:val="en-US"/>
-        </w:rPr>
-        <w:t>(</w:t>
-      </w:r>
-      <w:proofErr w:type="spellStart"/>
-      <w:r>
-        <w:rPr>
-          <w:lang w:val="en-US"/>
-        </w:rPr>
-        <w:t>linear_interpolated_t</w:t>
-      </w:r>
-      <w:proofErr w:type="spellEnd"/>
-      <w:r>
-        <w:rPr>
-          <w:lang w:val="en-US"/>
-        </w:rPr>
-        <w:t>), label='</w:t>
-      </w:r>
-      <w:proofErr w:type="spellStart"/>
-      <w:r>
-        <w:rPr>
-          <w:lang w:val="en-US"/>
-        </w:rPr>
-        <w:t>Интерполяционный</w:t>
-      </w:r>
-      <w:proofErr w:type="spellEnd"/>
-      <w:r>
-        <w:rPr>
-          <w:lang w:val="en-US"/>
-        </w:rPr>
-        <w:t xml:space="preserve"> </w:t>
-      </w:r>
-      <w:proofErr w:type="spellStart"/>
-      <w:r>
-        <w:rPr>
-          <w:lang w:val="en-US"/>
-        </w:rPr>
-        <w:t>многочлен</w:t>
-      </w:r>
-      <w:proofErr w:type="spellEnd"/>
-      <w:r>
-        <w:rPr>
-          <w:lang w:val="en-US"/>
-        </w:rPr>
-        <w:t xml:space="preserve"> </w:t>
-      </w:r>
-      <w:proofErr w:type="spellStart"/>
-      <w:r>
-        <w:rPr>
-          <w:lang w:val="en-US"/>
-        </w:rPr>
-        <w:t>Лагранжа</w:t>
-      </w:r>
-      <w:proofErr w:type="spellEnd"/>
-      <w:r>
-        <w:rPr>
-          <w:lang w:val="en-US"/>
-        </w:rPr>
-        <w:t>')</w:t>
-      </w:r>
-    </w:p>
-    <w:p>
-      <w:pPr>
-        <w:spacing w:after="0" w:line="240" w:lineRule="auto"/>
-        <w:rPr>
-          <w:lang w:val="en-US"/>
-        </w:rPr>
-      </w:pPr>
-      <w:proofErr w:type="spellStart"/>
-      <w:r>
-        <w:rPr>
-          <w:lang w:val="en-US"/>
-        </w:rPr>
-        <w:t>plt.xlabel</w:t>
-      </w:r>
-      <w:proofErr w:type="spellEnd"/>
-      <w:r>
-        <w:rPr>
-          <w:lang w:val="en-US"/>
-        </w:rPr>
-        <w:t>('t')</w:t>
-      </w:r>
-    </w:p>
-    <w:p>
-      <w:pPr>
-        <w:spacing w:after="0" w:line="240" w:lineRule="auto"/>
-        <w:rPr>
-          <w:lang w:val="en-US"/>
-        </w:rPr>
-      </w:pPr>
-      <w:proofErr w:type="spellStart"/>
-      <w:r>
-        <w:rPr>
-          <w:lang w:val="en-US"/>
-        </w:rPr>
-        <w:t>plt.ylabel</w:t>
-      </w:r>
-      <w:proofErr w:type="spellEnd"/>
-      <w:r>
-        <w:rPr>
-          <w:lang w:val="en-US"/>
-        </w:rPr>
-        <w:t>('f(t)')</w:t>
-      </w:r>
-    </w:p>
-    <w:p>
-      <w:pPr>
-        <w:spacing w:after="0" w:line="240" w:lineRule="auto"/>
-      </w:pPr>
-      <w:proofErr w:type="spellStart"/>
-      <w:r>
-        <w:rPr>
-          <w:lang w:val="en-US"/>
-        </w:rPr>
-        <w:t>plt</w:t>
-      </w:r>
-      <w:proofErr w:type="spellEnd"/>
-      <w:r>
-        <w:t>.</w:t>
-      </w:r>
-      <w:r>
-        <w:rPr>
-          <w:lang w:val="en-US"/>
-        </w:rPr>
-        <w:t>title</w:t>
-      </w:r>
-      <w:r>
-        <w:t xml:space="preserve">('График </w:t>
-      </w:r>
-      <w:r>
-        <w:rPr>
-          <w:lang w:val="en-US"/>
-        </w:rPr>
-        <w:t>f</w:t>
-      </w:r>
-      <w:r>
-        <w:t>(</w:t>
-      </w:r>
-      <w:r>
-        <w:rPr>
-          <w:lang w:val="en-US"/>
-        </w:rPr>
-        <w:t>t</w:t>
-      </w:r>
-      <w:r>
-        <w:t>), линейной интерполяции и интерполяционного многочлена Лагранжа')</w:t>
-      </w:r>
-    </w:p>
-    <w:p>
-      <w:pPr>
-        <w:spacing w:after="0" w:line="240" w:lineRule="auto"/>
-      </w:pPr>
-      <w:proofErr w:type="spellStart"/>
-      <w:r>
-        <w:rPr>
-          <w:lang w:val="en-US"/>
-        </w:rPr>
-        <w:t>plt</w:t>
-      </w:r>
-      <w:proofErr w:type="spellEnd"/>
-      <w:r>
-        <w:t>.</w:t>
-      </w:r>
-      <w:r>
-        <w:rPr>
-          <w:lang w:val="en-US"/>
-        </w:rPr>
-        <w:t>legend</w:t>
-      </w:r>
-      <w:r>
-        <w:t>()</w:t>
-      </w:r>
-    </w:p>
-    <w:p>
-      <w:pPr>
-        <w:spacing w:after="0" w:line="240" w:lineRule="auto"/>
-      </w:pPr>
-      <w:proofErr w:type="spellStart"/>
-      <w:r>
-        <w:rPr>
-          <w:lang w:val="en-US"/>
-        </w:rPr>
-        <w:t>plt</w:t>
-      </w:r>
-      <w:proofErr w:type="spellEnd"/>
-      <w:r>
-        <w:t>.</w:t>
-      </w:r>
-      <w:r>
-        <w:rPr>
-          <w:lang w:val="en-US"/>
-        </w:rPr>
-        <w:t>show</w:t>
-      </w:r>
-      <w:r>
-        <w:t>()</w:t>
-      </w:r>
-    </w:p>
-    <w:p>
-      <w:pPr>
-        <w:spacing w:after="0" w:line="240" w:lineRule="auto"/>
-      </w:pPr>
-    </w:p>
-    <w:p>
-      <w:pPr>
-        <w:spacing w:after="0" w:line="240" w:lineRule="auto"/>
-      </w:pPr>
-      <w:r>
-        <w:t xml:space="preserve"># Печать значений интерполяционного многочлена Лагранжа в точках </w:t>
-      </w:r>
-      <w:r>
-        <w:rPr>
-          <w:lang w:val="en-US"/>
-        </w:rPr>
-        <w:t>t</w:t>
-      </w:r>
-      <w:r>
-        <w:t>1</w:t>
-      </w:r>
-    </w:p>
-    <w:p>
-      <w:pPr>
-        <w:spacing w:after="0" w:line="240" w:lineRule="auto"/>
-      </w:pPr>
-      <w:r>
-        <w:rPr>
-          <w:lang w:val="en-US"/>
-        </w:rPr>
-        <w:t>print</w:t>
-      </w:r>
-      <w:r>
-        <w:t xml:space="preserve">("Значения интерполяционного многочлена Лагранжа в точках </w:t>
-      </w:r>
-      <w:r>
-        <w:rPr>
-          <w:lang w:val="en-US"/>
-        </w:rPr>
-        <w:t>t</w:t>
-      </w:r>
-      <w:r>
-        <w:t>1:")</w:t>
+        <w:t>погрешность</w:t>
+      </w:r>
+      <w:proofErr w:type="spellEnd"/>
+      <w:r>
+        <w:rPr>
+          <w:lang w:val="en-US"/>
+        </w:rPr>
+        <w:t>:")</w:t>
       </w:r>
     </w:p>
     <w:p>
@@ -2123,1387 +3797,6 @@
         <w:rPr>
           <w:lang w:val="en-US"/>
         </w:rPr>
-        <w:t>(t1)):</w:t>
-      </w:r>
-    </w:p>
-    <w:p>
-      <w:pPr>
-        <w:spacing w:after="0" w:line="240" w:lineRule="auto"/>
-        <w:rPr>
-          <w:lang w:val="en-US"/>
-        </w:rPr>
-      </w:pPr>
-      <w:r>
-        <w:rPr>
-          <w:lang w:val="en-US"/>
-        </w:rPr>
-        <w:t xml:space="preserve">    print(</w:t>
-      </w:r>
-      <w:proofErr w:type="spellStart"/>
-      <w:r>
-        <w:rPr>
-          <w:lang w:val="en-US"/>
-        </w:rPr>
-        <w:t>f"f</w:t>
-      </w:r>
-      <w:proofErr w:type="spellEnd"/>
-      <w:r>
-        <w:rPr>
-          <w:lang w:val="en-US"/>
-        </w:rPr>
-        <w:t>(t_{i+1}) = {</w:t>
-      </w:r>
-      <w:proofErr w:type="spellStart"/>
-      <w:r>
-        <w:rPr>
-          <w:lang w:val="en-US"/>
-        </w:rPr>
-        <w:t>lagrange_values</w:t>
-      </w:r>
-      <w:proofErr w:type="spellEnd"/>
-      <w:r>
-        <w:rPr>
-          <w:lang w:val="en-US"/>
-        </w:rPr>
-        <w:t>[</w:t>
-      </w:r>
-      <w:proofErr w:type="spellStart"/>
-      <w:r>
-        <w:rPr>
-          <w:lang w:val="en-US"/>
-        </w:rPr>
-        <w:t>i</w:t>
-      </w:r>
-      <w:proofErr w:type="spellEnd"/>
-      <w:r>
-        <w:rPr>
-          <w:lang w:val="en-US"/>
-        </w:rPr>
-        <w:t>]}")</w:t>
-      </w:r>
-    </w:p>
-    <w:p>
-      <w:pPr>
-        <w:spacing w:after="0" w:line="240" w:lineRule="auto"/>
-        <w:rPr>
-          <w:lang w:val="en-US"/>
-        </w:rPr>
-      </w:pPr>
-    </w:p>
-    <w:p>
-      <w:pPr>
-        <w:spacing w:after="0" w:line="240" w:lineRule="auto"/>
-      </w:pPr>
-      <w:r>
-        <w:t># Сравнение результатов</w:t>
-      </w:r>
-    </w:p>
-    <w:p>
-      <w:pPr>
-        <w:spacing w:after="0" w:line="240" w:lineRule="auto"/>
-      </w:pPr>
-      <w:r>
-        <w:rPr>
-          <w:lang w:val="en-US"/>
-        </w:rPr>
-        <w:t>print</w:t>
-      </w:r>
-      <w:r>
-        <w:t>("\</w:t>
-      </w:r>
-      <w:r>
-        <w:rPr>
-          <w:lang w:val="en-US"/>
-        </w:rPr>
-        <w:t>n</w:t>
-      </w:r>
-      <w:r>
-        <w:t>Сравнение результатов:")</w:t>
-      </w:r>
-    </w:p>
-    <w:p>
-      <w:pPr>
-        <w:spacing w:after="0" w:line="240" w:lineRule="auto"/>
-        <w:rPr>
-          <w:lang w:val="en-US"/>
-        </w:rPr>
-      </w:pPr>
-      <w:r>
-        <w:rPr>
-          <w:lang w:val="en-US"/>
-        </w:rPr>
-        <w:t>for</w:t>
-      </w:r>
-      <w:r>
-        <w:rPr>
-          <w:lang w:val="en-US"/>
-        </w:rPr>
-        <w:t xml:space="preserve"> </w:t>
-      </w:r>
-      <w:proofErr w:type="spellStart"/>
-      <w:r>
-        <w:rPr>
-          <w:lang w:val="en-US"/>
-        </w:rPr>
-        <w:t>i</w:t>
-      </w:r>
-      <w:proofErr w:type="spellEnd"/>
-      <w:r>
-        <w:rPr>
-          <w:lang w:val="en-US"/>
-        </w:rPr>
-        <w:t xml:space="preserve"> </w:t>
-      </w:r>
-      <w:r>
-        <w:rPr>
-          <w:lang w:val="en-US"/>
-        </w:rPr>
-        <w:t>in</w:t>
-      </w:r>
-      <w:r>
-        <w:rPr>
-          <w:lang w:val="en-US"/>
-        </w:rPr>
-        <w:t xml:space="preserve"> </w:t>
-      </w:r>
-      <w:r>
-        <w:rPr>
-          <w:lang w:val="en-US"/>
-        </w:rPr>
-        <w:t>range</w:t>
-      </w:r>
-      <w:r>
-        <w:rPr>
-          <w:lang w:val="en-US"/>
-        </w:rPr>
-        <w:t>(</w:t>
-      </w:r>
-      <w:proofErr w:type="spellStart"/>
-      <w:r>
-        <w:rPr>
-          <w:lang w:val="en-US"/>
-        </w:rPr>
-        <w:t>len</w:t>
-      </w:r>
-      <w:proofErr w:type="spellEnd"/>
-      <w:r>
-        <w:rPr>
-          <w:lang w:val="en-US"/>
-        </w:rPr>
-        <w:t>(</w:t>
-      </w:r>
-      <w:r>
-        <w:rPr>
-          <w:lang w:val="en-US"/>
-        </w:rPr>
-        <w:t>t</w:t>
-      </w:r>
-      <w:r>
-        <w:rPr>
-          <w:lang w:val="en-US"/>
-        </w:rPr>
-        <w:t>1)):</w:t>
-      </w:r>
-    </w:p>
-    <w:p>
-      <w:pPr>
-        <w:spacing w:after="0" w:line="240" w:lineRule="auto"/>
-        <w:rPr>
-          <w:lang w:val="en-US"/>
-        </w:rPr>
-      </w:pPr>
-      <w:r>
-        <w:rPr>
-          <w:lang w:val="en-US"/>
-        </w:rPr>
-        <w:t xml:space="preserve">    </w:t>
-      </w:r>
-      <w:r>
-        <w:rPr>
-          <w:lang w:val="en-US"/>
-        </w:rPr>
-        <w:t>print</w:t>
-      </w:r>
-      <w:r>
-        <w:rPr>
-          <w:lang w:val="en-US"/>
-        </w:rPr>
-        <w:t>(</w:t>
-      </w:r>
-      <w:proofErr w:type="spellStart"/>
-      <w:r>
-        <w:rPr>
-          <w:lang w:val="en-US"/>
-        </w:rPr>
-        <w:t>f</w:t>
-      </w:r>
-      <w:r>
-        <w:rPr>
-          <w:lang w:val="en-US"/>
-        </w:rPr>
-        <w:t>"</w:t>
-      </w:r>
-      <w:r>
-        <w:rPr>
-          <w:lang w:val="en-US"/>
-        </w:rPr>
-        <w:t>t</w:t>
-      </w:r>
-      <w:proofErr w:type="spellEnd"/>
-      <w:r>
-        <w:rPr>
-          <w:lang w:val="en-US"/>
-        </w:rPr>
-        <w:t>_{</w:t>
-      </w:r>
-      <w:r>
-        <w:rPr>
-          <w:lang w:val="en-US"/>
-        </w:rPr>
-        <w:t>i</w:t>
-      </w:r>
-      <w:r>
-        <w:rPr>
-          <w:lang w:val="en-US"/>
-        </w:rPr>
-        <w:t>+1} = {</w:t>
-      </w:r>
-      <w:r>
-        <w:rPr>
-          <w:lang w:val="en-US"/>
-        </w:rPr>
-        <w:t>t</w:t>
-      </w:r>
-      <w:r>
-        <w:rPr>
-          <w:lang w:val="en-US"/>
-        </w:rPr>
-        <w:t>1[</w:t>
-      </w:r>
-      <w:proofErr w:type="spellStart"/>
-      <w:r>
-        <w:rPr>
-          <w:lang w:val="en-US"/>
-        </w:rPr>
-        <w:t>i</w:t>
-      </w:r>
-      <w:proofErr w:type="spellEnd"/>
-      <w:r>
-        <w:rPr>
-          <w:lang w:val="en-US"/>
-        </w:rPr>
-        <w:t xml:space="preserve">]}, </w:t>
-      </w:r>
-      <w:r>
-        <w:rPr>
-          <w:lang w:val="en-US"/>
-        </w:rPr>
-        <w:t>f</w:t>
-      </w:r>
-      <w:r>
-        <w:rPr>
-          <w:lang w:val="en-US"/>
-        </w:rPr>
-        <w:t>(</w:t>
-      </w:r>
-      <w:r>
-        <w:rPr>
-          <w:lang w:val="en-US"/>
-        </w:rPr>
-        <w:t>t</w:t>
-      </w:r>
-      <w:r>
-        <w:rPr>
-          <w:lang w:val="en-US"/>
-        </w:rPr>
-        <w:t>_{</w:t>
-      </w:r>
-      <w:r>
-        <w:rPr>
-          <w:lang w:val="en-US"/>
-        </w:rPr>
-        <w:t>i</w:t>
-      </w:r>
-      <w:r>
-        <w:rPr>
-          <w:lang w:val="en-US"/>
-        </w:rPr>
-        <w:t>+1}) = {</w:t>
-      </w:r>
-      <w:r>
-        <w:rPr>
-          <w:lang w:val="en-US"/>
-        </w:rPr>
-        <w:t>f</w:t>
-      </w:r>
-      <w:r>
-        <w:rPr>
-          <w:lang w:val="en-US"/>
-        </w:rPr>
-        <w:t>_</w:t>
-      </w:r>
-      <w:r>
-        <w:rPr>
-          <w:lang w:val="en-US"/>
-        </w:rPr>
-        <w:t>t</w:t>
-      </w:r>
-      <w:r>
-        <w:rPr>
-          <w:lang w:val="en-US"/>
-        </w:rPr>
-        <w:t>_</w:t>
-      </w:r>
-      <w:r>
-        <w:rPr>
-          <w:lang w:val="en-US"/>
-        </w:rPr>
-        <w:t>t</w:t>
-      </w:r>
-      <w:r>
-        <w:rPr>
-          <w:lang w:val="en-US"/>
-        </w:rPr>
-        <w:t>1[</w:t>
-      </w:r>
-      <w:proofErr w:type="spellStart"/>
-      <w:r>
-        <w:rPr>
-          <w:lang w:val="en-US"/>
-        </w:rPr>
-        <w:t>i</w:t>
-      </w:r>
-      <w:proofErr w:type="spellEnd"/>
-      <w:r>
-        <w:rPr>
-          <w:lang w:val="en-US"/>
-        </w:rPr>
-        <w:t xml:space="preserve">]}, </w:t>
-      </w:r>
-      <w:r>
-        <w:t>Линейная</w:t>
-      </w:r>
-      <w:r>
-        <w:rPr>
-          <w:lang w:val="en-US"/>
-        </w:rPr>
-        <w:t xml:space="preserve"> </w:t>
-      </w:r>
-      <w:r>
-        <w:t>интерполяция</w:t>
-      </w:r>
-      <w:r>
-        <w:rPr>
-          <w:lang w:val="en-US"/>
-        </w:rPr>
-        <w:t xml:space="preserve"> = {</w:t>
-      </w:r>
-      <w:proofErr w:type="spellStart"/>
-      <w:r>
-        <w:rPr>
-          <w:lang w:val="en-US"/>
-        </w:rPr>
-        <w:t>linear</w:t>
-      </w:r>
-      <w:r>
-        <w:rPr>
-          <w:lang w:val="en-US"/>
-        </w:rPr>
-        <w:t>_</w:t>
-      </w:r>
-      <w:r>
-        <w:rPr>
-          <w:lang w:val="en-US"/>
-        </w:rPr>
-        <w:t>interpolated</w:t>
-      </w:r>
-      <w:r>
-        <w:rPr>
-          <w:lang w:val="en-US"/>
-        </w:rPr>
-        <w:t>_</w:t>
-      </w:r>
-      <w:r>
-        <w:rPr>
-          <w:lang w:val="en-US"/>
-        </w:rPr>
-        <w:t>f</w:t>
-      </w:r>
-      <w:r>
-        <w:rPr>
-          <w:lang w:val="en-US"/>
-        </w:rPr>
-        <w:t>_</w:t>
-      </w:r>
-      <w:r>
-        <w:rPr>
-          <w:lang w:val="en-US"/>
-        </w:rPr>
-        <w:t>t</w:t>
-      </w:r>
-      <w:proofErr w:type="spellEnd"/>
-      <w:r>
-        <w:rPr>
-          <w:lang w:val="en-US"/>
-        </w:rPr>
-        <w:t>[</w:t>
-      </w:r>
-      <w:r>
-        <w:rPr>
-          <w:lang w:val="en-US"/>
-        </w:rPr>
-        <w:t>int</w:t>
-      </w:r>
-      <w:r>
-        <w:rPr>
-          <w:lang w:val="en-US"/>
-        </w:rPr>
-        <w:t>(</w:t>
-      </w:r>
-      <w:r>
-        <w:rPr>
-          <w:lang w:val="en-US"/>
-        </w:rPr>
-        <w:t>t</w:t>
-      </w:r>
-      <w:r>
-        <w:rPr>
-          <w:lang w:val="en-US"/>
-        </w:rPr>
-        <w:t>1[</w:t>
-      </w:r>
-      <w:proofErr w:type="spellStart"/>
-      <w:r>
-        <w:rPr>
-          <w:lang w:val="en-US"/>
-        </w:rPr>
-        <w:t>i</w:t>
-      </w:r>
-      <w:proofErr w:type="spellEnd"/>
-      <w:r>
-        <w:rPr>
-          <w:lang w:val="en-US"/>
-        </w:rPr>
-        <w:t xml:space="preserve">]*100)]}, </w:t>
-      </w:r>
-      <w:r>
-        <w:t>Интерполяционный</w:t>
-      </w:r>
-      <w:r>
-        <w:rPr>
-          <w:lang w:val="en-US"/>
-        </w:rPr>
-        <w:t xml:space="preserve"> </w:t>
-      </w:r>
-      <w:r>
-        <w:t>многочлен</w:t>
-      </w:r>
-      <w:r>
-        <w:rPr>
-          <w:lang w:val="en-US"/>
-        </w:rPr>
-        <w:t xml:space="preserve"> </w:t>
-      </w:r>
-      <w:r>
-        <w:t>Лагранжа</w:t>
-      </w:r>
-      <w:r>
-        <w:rPr>
-          <w:lang w:val="en-US"/>
-        </w:rPr>
-        <w:t xml:space="preserve"> = {</w:t>
-      </w:r>
-      <w:proofErr w:type="spellStart"/>
-      <w:r>
-        <w:rPr>
-          <w:lang w:val="en-US"/>
-        </w:rPr>
-        <w:t>lagrange</w:t>
-      </w:r>
-      <w:r>
-        <w:rPr>
-          <w:lang w:val="en-US"/>
-        </w:rPr>
-        <w:t>_</w:t>
-      </w:r>
-      <w:r>
-        <w:rPr>
-          <w:lang w:val="en-US"/>
-        </w:rPr>
-        <w:t>values</w:t>
-      </w:r>
-      <w:proofErr w:type="spellEnd"/>
-      <w:r>
-        <w:rPr>
-          <w:lang w:val="en-US"/>
-        </w:rPr>
-        <w:t>[</w:t>
-      </w:r>
-      <w:proofErr w:type="spellStart"/>
-      <w:r>
-        <w:rPr>
-          <w:lang w:val="en-US"/>
-        </w:rPr>
-        <w:t>i</w:t>
-      </w:r>
-      <w:proofErr w:type="spellEnd"/>
-      <w:r>
-        <w:rPr>
-          <w:lang w:val="en-US"/>
-        </w:rPr>
-        <w:t>]}")</w:t>
-      </w:r>
-    </w:p>
-    <w:p>
-      <w:pPr>
-        <w:spacing w:after="0" w:line="240" w:lineRule="auto"/>
-        <w:rPr>
-          <w:lang w:val="en-US"/>
-        </w:rPr>
-      </w:pPr>
-    </w:p>
-    <w:p>
-      <w:pPr>
-        <w:spacing w:after="0" w:line="240" w:lineRule="auto"/>
-        <w:rPr>
-          <w:lang w:val="en-US"/>
-        </w:rPr>
-      </w:pPr>
-      <w:r>
-        <w:rPr>
-          <w:lang w:val="en-US"/>
-        </w:rPr>
-        <w:t xml:space="preserve"># </w:t>
-      </w:r>
-      <w:proofErr w:type="spellStart"/>
-      <w:r>
-        <w:rPr>
-          <w:lang w:val="en-US"/>
-        </w:rPr>
-        <w:t>Вычисление</w:t>
-      </w:r>
-      <w:proofErr w:type="spellEnd"/>
-      <w:r>
-        <w:rPr>
-          <w:lang w:val="en-US"/>
-        </w:rPr>
-        <w:t xml:space="preserve"> </w:t>
-      </w:r>
-      <w:proofErr w:type="spellStart"/>
-      <w:r>
-        <w:rPr>
-          <w:lang w:val="en-US"/>
-        </w:rPr>
-        <w:t>максимальной</w:t>
-      </w:r>
-      <w:proofErr w:type="spellEnd"/>
-      <w:r>
-        <w:rPr>
-          <w:lang w:val="en-US"/>
-        </w:rPr>
-        <w:t xml:space="preserve"> </w:t>
-      </w:r>
-      <w:proofErr w:type="spellStart"/>
-      <w:r>
-        <w:rPr>
-          <w:lang w:val="en-US"/>
-        </w:rPr>
-        <w:t>ошибки</w:t>
-      </w:r>
-      <w:proofErr w:type="spellEnd"/>
-    </w:p>
-    <w:p>
-      <w:pPr>
-        <w:spacing w:after="0" w:line="240" w:lineRule="auto"/>
-        <w:rPr>
-          <w:lang w:val="en-US"/>
-        </w:rPr>
-      </w:pPr>
-      <w:proofErr w:type="spellStart"/>
-      <w:r>
-        <w:rPr>
-          <w:lang w:val="en-US"/>
-        </w:rPr>
-        <w:t>max_error</w:t>
-      </w:r>
-      <w:proofErr w:type="spellEnd"/>
-      <w:r>
-        <w:rPr>
-          <w:lang w:val="en-US"/>
-        </w:rPr>
-        <w:t xml:space="preserve"> = </w:t>
-      </w:r>
-      <w:proofErr w:type="spellStart"/>
-      <w:r>
-        <w:rPr>
-          <w:lang w:val="en-US"/>
-        </w:rPr>
-        <w:t>np.max</w:t>
-      </w:r>
-      <w:proofErr w:type="spellEnd"/>
-      <w:r>
-        <w:rPr>
-          <w:lang w:val="en-US"/>
-        </w:rPr>
-        <w:t>(</w:t>
-      </w:r>
-      <w:proofErr w:type="spellStart"/>
-      <w:r>
-        <w:rPr>
-          <w:lang w:val="en-US"/>
-        </w:rPr>
-        <w:t>np.abs</w:t>
-      </w:r>
-      <w:proofErr w:type="spellEnd"/>
-      <w:r>
-        <w:rPr>
-          <w:lang w:val="en-US"/>
-        </w:rPr>
-        <w:t xml:space="preserve">(f_t_t1 - </w:t>
-      </w:r>
-      <w:proofErr w:type="spellStart"/>
-      <w:r>
-        <w:rPr>
-          <w:lang w:val="en-US"/>
-        </w:rPr>
-        <w:t>lagrange_values</w:t>
-      </w:r>
-      <w:proofErr w:type="spellEnd"/>
-      <w:r>
-        <w:rPr>
-          <w:lang w:val="en-US"/>
-        </w:rPr>
-        <w:t>))</w:t>
-      </w:r>
-    </w:p>
-    <w:p>
-      <w:pPr>
-        <w:spacing w:after="0" w:line="240" w:lineRule="auto"/>
-        <w:rPr>
-          <w:lang w:val="en-US"/>
-        </w:rPr>
-      </w:pPr>
-    </w:p>
-    <w:p>
-      <w:pPr>
-        <w:spacing w:after="0" w:line="240" w:lineRule="auto"/>
-        <w:rPr>
-          <w:lang w:val="en-US"/>
-        </w:rPr>
-      </w:pPr>
-      <w:r>
-        <w:rPr>
-          <w:lang w:val="en-US"/>
-        </w:rPr>
-        <w:t xml:space="preserve"># </w:t>
-      </w:r>
-      <w:proofErr w:type="spellStart"/>
-      <w:r>
-        <w:rPr>
-          <w:lang w:val="en-US"/>
-        </w:rPr>
-        <w:t>Вычисление</w:t>
-      </w:r>
-      <w:proofErr w:type="spellEnd"/>
-      <w:r>
-        <w:rPr>
-          <w:lang w:val="en-US"/>
-        </w:rPr>
-        <w:t xml:space="preserve"> </w:t>
-      </w:r>
-      <w:proofErr w:type="spellStart"/>
-      <w:r>
-        <w:rPr>
-          <w:lang w:val="en-US"/>
-        </w:rPr>
-        <w:t>экспериментальной</w:t>
-      </w:r>
-      <w:proofErr w:type="spellEnd"/>
-      <w:r>
-        <w:rPr>
-          <w:lang w:val="en-US"/>
-        </w:rPr>
-        <w:t xml:space="preserve"> </w:t>
-      </w:r>
-      <w:proofErr w:type="spellStart"/>
-      <w:r>
-        <w:rPr>
-          <w:lang w:val="en-US"/>
-        </w:rPr>
-        <w:t>погрешности</w:t>
-      </w:r>
-      <w:proofErr w:type="spellEnd"/>
-    </w:p>
-    <w:p>
-      <w:pPr>
-        <w:spacing w:after="0" w:line="240" w:lineRule="auto"/>
-        <w:rPr>
-          <w:lang w:val="en-US"/>
-        </w:rPr>
-      </w:pPr>
-      <w:proofErr w:type="spellStart"/>
-      <w:r>
-        <w:rPr>
-          <w:lang w:val="en-US"/>
-        </w:rPr>
-        <w:t>experimental_error</w:t>
-      </w:r>
-      <w:proofErr w:type="spellEnd"/>
-      <w:r>
-        <w:rPr>
-          <w:lang w:val="en-US"/>
-        </w:rPr>
-        <w:t xml:space="preserve"> = </w:t>
-      </w:r>
-      <w:proofErr w:type="spellStart"/>
-      <w:r>
-        <w:rPr>
-          <w:lang w:val="en-US"/>
-        </w:rPr>
-        <w:t>np.abs</w:t>
-      </w:r>
-      <w:proofErr w:type="spellEnd"/>
-      <w:r>
-        <w:rPr>
-          <w:lang w:val="en-US"/>
-        </w:rPr>
-        <w:t>(</w:t>
-      </w:r>
-      <w:proofErr w:type="spellStart"/>
-      <w:r>
-        <w:rPr>
-          <w:lang w:val="en-US"/>
-        </w:rPr>
-        <w:t>f_t</w:t>
-      </w:r>
-      <w:proofErr w:type="spellEnd"/>
-      <w:r>
-        <w:rPr>
-          <w:lang w:val="en-US"/>
-        </w:rPr>
-        <w:t xml:space="preserve"> - </w:t>
-      </w:r>
-      <w:proofErr w:type="spellStart"/>
-      <w:r>
-        <w:rPr>
-          <w:lang w:val="en-US"/>
-        </w:rPr>
-        <w:t>lagrange_poly</w:t>
-      </w:r>
-      <w:proofErr w:type="spellEnd"/>
-      <w:r>
-        <w:rPr>
-          <w:lang w:val="en-US"/>
-        </w:rPr>
-        <w:t>(t))</w:t>
-      </w:r>
-    </w:p>
-    <w:p>
-      <w:pPr>
-        <w:spacing w:after="0" w:line="240" w:lineRule="auto"/>
-        <w:rPr>
-          <w:lang w:val="en-US"/>
-        </w:rPr>
-      </w:pPr>
-    </w:p>
-    <w:p>
-      <w:pPr>
-        <w:spacing w:after="0" w:line="240" w:lineRule="auto"/>
-        <w:rPr>
-          <w:lang w:val="en-US"/>
-        </w:rPr>
-      </w:pPr>
-      <w:r>
-        <w:rPr>
-          <w:lang w:val="en-US"/>
-        </w:rPr>
-        <w:t xml:space="preserve"># </w:t>
-      </w:r>
-      <w:proofErr w:type="spellStart"/>
-      <w:r>
-        <w:rPr>
-          <w:lang w:val="en-US"/>
-        </w:rPr>
-        <w:t>Вычисление</w:t>
-      </w:r>
-      <w:proofErr w:type="spellEnd"/>
-      <w:r>
-        <w:rPr>
-          <w:lang w:val="en-US"/>
-        </w:rPr>
-        <w:t xml:space="preserve"> </w:t>
-      </w:r>
-      <w:proofErr w:type="spellStart"/>
-      <w:r>
-        <w:rPr>
-          <w:lang w:val="en-US"/>
-        </w:rPr>
-        <w:t>теоретической</w:t>
-      </w:r>
-      <w:proofErr w:type="spellEnd"/>
-      <w:r>
-        <w:rPr>
-          <w:lang w:val="en-US"/>
-        </w:rPr>
-        <w:t xml:space="preserve"> </w:t>
-      </w:r>
-      <w:proofErr w:type="spellStart"/>
-      <w:r>
-        <w:rPr>
-          <w:lang w:val="en-US"/>
-        </w:rPr>
-        <w:t>погрешности</w:t>
-      </w:r>
-      <w:proofErr w:type="spellEnd"/>
-    </w:p>
-    <w:p>
-      <w:pPr>
-        <w:spacing w:after="0" w:line="240" w:lineRule="auto"/>
-        <w:rPr>
-          <w:lang w:val="en-US"/>
-        </w:rPr>
-      </w:pPr>
-      <w:proofErr w:type="spellStart"/>
-      <w:r>
-        <w:rPr>
-          <w:lang w:val="en-US"/>
-        </w:rPr>
-        <w:t>theoretical_error</w:t>
-      </w:r>
-      <w:proofErr w:type="spellEnd"/>
-      <w:r>
-        <w:rPr>
-          <w:lang w:val="en-US"/>
-        </w:rPr>
-        <w:t xml:space="preserve"> = </w:t>
-      </w:r>
-      <w:proofErr w:type="spellStart"/>
-      <w:r>
-        <w:rPr>
-          <w:lang w:val="en-US"/>
-        </w:rPr>
-        <w:t>np.abs</w:t>
-      </w:r>
-      <w:proofErr w:type="spellEnd"/>
-      <w:r>
-        <w:rPr>
-          <w:lang w:val="en-US"/>
-        </w:rPr>
-        <w:t>(</w:t>
-      </w:r>
-      <w:proofErr w:type="spellStart"/>
-      <w:r>
-        <w:rPr>
-          <w:lang w:val="en-US"/>
-        </w:rPr>
-        <w:t>f_t</w:t>
-      </w:r>
-      <w:proofErr w:type="spellEnd"/>
-      <w:r>
-        <w:rPr>
-          <w:lang w:val="en-US"/>
-        </w:rPr>
-        <w:t xml:space="preserve"> - </w:t>
-      </w:r>
-      <w:proofErr w:type="spellStart"/>
-      <w:r>
-        <w:rPr>
-          <w:lang w:val="en-US"/>
-        </w:rPr>
-        <w:t>np.cos</w:t>
-      </w:r>
-      <w:proofErr w:type="spellEnd"/>
-      <w:r>
-        <w:rPr>
-          <w:lang w:val="en-US"/>
-        </w:rPr>
-        <w:t>(</w:t>
-      </w:r>
-      <w:proofErr w:type="spellStart"/>
-      <w:r>
-        <w:rPr>
-          <w:lang w:val="en-US"/>
-        </w:rPr>
-        <w:t>math.pi</w:t>
-      </w:r>
-      <w:proofErr w:type="spellEnd"/>
-      <w:r>
-        <w:rPr>
-          <w:lang w:val="en-US"/>
-        </w:rPr>
-        <w:t>*t/4))</w:t>
-      </w:r>
-    </w:p>
-    <w:p>
-      <w:pPr>
-        <w:spacing w:after="0" w:line="240" w:lineRule="auto"/>
-        <w:rPr>
-          <w:lang w:val="en-US"/>
-        </w:rPr>
-      </w:pPr>
-    </w:p>
-    <w:p>
-      <w:pPr>
-        <w:spacing w:after="0" w:line="240" w:lineRule="auto"/>
-      </w:pPr>
-      <w:r>
-        <w:t># Вывод результатов</w:t>
-      </w:r>
-    </w:p>
-    <w:p>
-      <w:pPr>
-        <w:spacing w:after="0" w:line="240" w:lineRule="auto"/>
-      </w:pPr>
-      <w:r>
-        <w:rPr>
-          <w:lang w:val="en-US"/>
-        </w:rPr>
-        <w:t>print</w:t>
-      </w:r>
-      <w:r>
-        <w:t>("\</w:t>
-      </w:r>
-      <w:r>
-        <w:rPr>
-          <w:lang w:val="en-US"/>
-        </w:rPr>
-        <w:t>n</w:t>
-      </w:r>
-      <w:r>
-        <w:t>Максимальная ошибка при аппроксимации:")</w:t>
-      </w:r>
-    </w:p>
-    <w:p>
-      <w:pPr>
-        <w:spacing w:after="0" w:line="240" w:lineRule="auto"/>
-      </w:pPr>
-      <w:r>
-        <w:rPr>
-          <w:lang w:val="en-US"/>
-        </w:rPr>
-        <w:t>print</w:t>
-      </w:r>
-      <w:r>
-        <w:t>(</w:t>
-      </w:r>
-      <w:r>
-        <w:rPr>
-          <w:lang w:val="en-US"/>
-        </w:rPr>
-        <w:t>f</w:t>
-      </w:r>
-      <w:r>
-        <w:t>"Максимальная ошибка = {</w:t>
-      </w:r>
-      <w:r>
-        <w:rPr>
-          <w:lang w:val="en-US"/>
-        </w:rPr>
-        <w:t>max</w:t>
-      </w:r>
-      <w:r>
-        <w:t>_</w:t>
-      </w:r>
-      <w:r>
-        <w:rPr>
-          <w:lang w:val="en-US"/>
-        </w:rPr>
-        <w:t>error</w:t>
-      </w:r>
-      <w:r>
-        <w:t>}")</w:t>
-      </w:r>
-    </w:p>
-    <w:p>
-      <w:pPr>
-        <w:spacing w:after="0" w:line="240" w:lineRule="auto"/>
-      </w:pPr>
-    </w:p>
-    <w:p>
-      <w:pPr>
-        <w:spacing w:after="0" w:line="240" w:lineRule="auto"/>
-      </w:pPr>
-      <w:r>
-        <w:rPr>
-          <w:lang w:val="en-US"/>
-        </w:rPr>
-        <w:t>print</w:t>
-      </w:r>
-      <w:r>
-        <w:t>("\</w:t>
-      </w:r>
-      <w:r>
-        <w:rPr>
-          <w:lang w:val="en-US"/>
-        </w:rPr>
-        <w:t>n</w:t>
-      </w:r>
-      <w:r>
-        <w:t>Экспериментальная погрешность:")</w:t>
-      </w:r>
-    </w:p>
-    <w:p>
-      <w:pPr>
-        <w:spacing w:after="0" w:line="240" w:lineRule="auto"/>
-      </w:pPr>
-      <w:r>
-        <w:rPr>
-          <w:lang w:val="en-US"/>
-        </w:rPr>
-        <w:t>for</w:t>
-      </w:r>
-      <w:r>
-        <w:t xml:space="preserve"> </w:t>
-      </w:r>
-      <w:proofErr w:type="spellStart"/>
-      <w:r>
-        <w:rPr>
-          <w:lang w:val="en-US"/>
-        </w:rPr>
-        <w:t>i</w:t>
-      </w:r>
-      <w:proofErr w:type="spellEnd"/>
-      <w:r>
-        <w:t xml:space="preserve"> </w:t>
-      </w:r>
-      <w:r>
-        <w:rPr>
-          <w:lang w:val="en-US"/>
-        </w:rPr>
-        <w:t>in</w:t>
-      </w:r>
-      <w:r>
-        <w:t xml:space="preserve"> </w:t>
-      </w:r>
-      <w:r>
-        <w:rPr>
-          <w:lang w:val="en-US"/>
-        </w:rPr>
-        <w:t>range</w:t>
-      </w:r>
-      <w:r>
-        <w:t>(</w:t>
-      </w:r>
-      <w:proofErr w:type="spellStart"/>
-      <w:r>
-        <w:rPr>
-          <w:lang w:val="en-US"/>
-        </w:rPr>
-        <w:t>len</w:t>
-      </w:r>
-      <w:proofErr w:type="spellEnd"/>
-      <w:r>
-        <w:t>(</w:t>
-      </w:r>
-      <w:r>
-        <w:rPr>
-          <w:lang w:val="en-US"/>
-        </w:rPr>
-        <w:t>t</w:t>
-      </w:r>
-      <w:r>
-        <w:t>)):</w:t>
-      </w:r>
-    </w:p>
-    <w:p>
-      <w:pPr>
-        <w:spacing w:after="0" w:line="240" w:lineRule="auto"/>
-      </w:pPr>
-      <w:r>
-        <w:t xml:space="preserve">    </w:t>
-      </w:r>
-      <w:r>
-        <w:rPr>
-          <w:lang w:val="en-US"/>
-        </w:rPr>
-        <w:t>print</w:t>
-      </w:r>
-      <w:r>
-        <w:t>(</w:t>
-      </w:r>
-      <w:r>
-        <w:rPr>
-          <w:lang w:val="en-US"/>
-        </w:rPr>
-        <w:t>f</w:t>
-      </w:r>
-      <w:r>
-        <w:t>"</w:t>
-      </w:r>
-      <w:r>
-        <w:rPr>
-          <w:lang w:val="en-US"/>
-        </w:rPr>
-        <w:t>t</w:t>
-      </w:r>
-      <w:r>
-        <w:t>_{</w:t>
-      </w:r>
-      <w:proofErr w:type="spellStart"/>
-      <w:r>
-        <w:rPr>
-          <w:lang w:val="en-US"/>
-        </w:rPr>
-        <w:t>i</w:t>
-      </w:r>
-      <w:proofErr w:type="spellEnd"/>
-      <w:r>
-        <w:t>} = {</w:t>
-      </w:r>
-      <w:r>
-        <w:rPr>
-          <w:lang w:val="en-US"/>
-        </w:rPr>
-        <w:t>t</w:t>
-      </w:r>
-      <w:r>
-        <w:t>[</w:t>
-      </w:r>
-      <w:proofErr w:type="spellStart"/>
-      <w:r>
-        <w:rPr>
-          <w:lang w:val="en-US"/>
-        </w:rPr>
-        <w:t>i</w:t>
-      </w:r>
-      <w:proofErr w:type="spellEnd"/>
-      <w:r>
-        <w:t xml:space="preserve">]}, </w:t>
-      </w:r>
-      <w:r>
-        <w:rPr>
-          <w:lang w:val="en-US"/>
-        </w:rPr>
-        <w:t>f</w:t>
-      </w:r>
-      <w:r>
-        <w:t>(</w:t>
-      </w:r>
-      <w:r>
-        <w:rPr>
-          <w:lang w:val="en-US"/>
-        </w:rPr>
-        <w:t>t</w:t>
-      </w:r>
-      <w:r>
-        <w:t>_{</w:t>
-      </w:r>
-      <w:proofErr w:type="spellStart"/>
-      <w:r>
-        <w:rPr>
-          <w:lang w:val="en-US"/>
-        </w:rPr>
-        <w:t>i</w:t>
-      </w:r>
-      <w:proofErr w:type="spellEnd"/>
-      <w:r>
-        <w:t>}) = {</w:t>
-      </w:r>
-      <w:r>
-        <w:rPr>
-          <w:lang w:val="en-US"/>
-        </w:rPr>
-        <w:t>f</w:t>
-      </w:r>
-      <w:r>
-        <w:t>_</w:t>
-      </w:r>
-      <w:r>
-        <w:rPr>
-          <w:lang w:val="en-US"/>
-        </w:rPr>
-        <w:t>t</w:t>
-      </w:r>
-      <w:r>
-        <w:t>[</w:t>
-      </w:r>
-      <w:proofErr w:type="spellStart"/>
-      <w:r>
-        <w:rPr>
-          <w:lang w:val="en-US"/>
-        </w:rPr>
-        <w:t>i</w:t>
-      </w:r>
-      <w:proofErr w:type="spellEnd"/>
-      <w:r>
-        <w:t>]}, Лагранж(</w:t>
-      </w:r>
-      <w:r>
-        <w:rPr>
-          <w:lang w:val="en-US"/>
-        </w:rPr>
-        <w:t>t</w:t>
-      </w:r>
-      <w:r>
-        <w:t>_{</w:t>
-      </w:r>
-      <w:proofErr w:type="spellStart"/>
-      <w:r>
-        <w:rPr>
-          <w:lang w:val="en-US"/>
-        </w:rPr>
-        <w:t>i</w:t>
-      </w:r>
-      <w:proofErr w:type="spellEnd"/>
-      <w:r>
-        <w:t>}) = {</w:t>
-      </w:r>
-      <w:proofErr w:type="spellStart"/>
-      <w:r>
-        <w:rPr>
-          <w:lang w:val="en-US"/>
-        </w:rPr>
-        <w:t>lagrange</w:t>
-      </w:r>
-      <w:proofErr w:type="spellEnd"/>
-      <w:r>
-        <w:t>_</w:t>
-      </w:r>
-      <w:r>
-        <w:rPr>
-          <w:lang w:val="en-US"/>
-        </w:rPr>
-        <w:t>poly</w:t>
-      </w:r>
-      <w:r>
-        <w:t>(</w:t>
-      </w:r>
-      <w:r>
-        <w:rPr>
-          <w:lang w:val="en-US"/>
-        </w:rPr>
-        <w:t>t</w:t>
-      </w:r>
-      <w:r>
-        <w:t>[</w:t>
-      </w:r>
-      <w:proofErr w:type="spellStart"/>
-      <w:r>
-        <w:rPr>
-          <w:lang w:val="en-US"/>
-        </w:rPr>
-        <w:t>i</w:t>
-      </w:r>
-      <w:proofErr w:type="spellEnd"/>
-      <w:r>
-        <w:t>])}, Ошибка = {</w:t>
-      </w:r>
-      <w:r>
-        <w:rPr>
-          <w:lang w:val="en-US"/>
-        </w:rPr>
-        <w:t>experimental</w:t>
-      </w:r>
-      <w:r>
-        <w:t>_</w:t>
-      </w:r>
-      <w:r>
-        <w:rPr>
-          <w:lang w:val="en-US"/>
-        </w:rPr>
-        <w:t>error</w:t>
-      </w:r>
-      <w:r>
-        <w:t>[</w:t>
-      </w:r>
-      <w:proofErr w:type="spellStart"/>
-      <w:r>
-        <w:rPr>
-          <w:lang w:val="en-US"/>
-        </w:rPr>
-        <w:t>i</w:t>
-      </w:r>
-      <w:proofErr w:type="spellEnd"/>
-      <w:r>
-        <w:t>]}")</w:t>
-      </w:r>
-    </w:p>
-    <w:p>
-      <w:pPr>
-        <w:spacing w:after="0" w:line="240" w:lineRule="auto"/>
-      </w:pPr>
-    </w:p>
-    <w:p>
-      <w:pPr>
-        <w:spacing w:after="0" w:line="240" w:lineRule="auto"/>
-        <w:rPr>
-          <w:lang w:val="en-US"/>
-        </w:rPr>
-      </w:pPr>
-      <w:r>
-        <w:rPr>
-          <w:lang w:val="en-US"/>
-        </w:rPr>
-        <w:t>print("\</w:t>
-      </w:r>
-      <w:proofErr w:type="spellStart"/>
-      <w:r>
-        <w:rPr>
-          <w:lang w:val="en-US"/>
-        </w:rPr>
-        <w:t>nТеоретическая</w:t>
-      </w:r>
-      <w:proofErr w:type="spellEnd"/>
-      <w:r>
-        <w:rPr>
-          <w:lang w:val="en-US"/>
-        </w:rPr>
-        <w:t xml:space="preserve"> </w:t>
-      </w:r>
-      <w:proofErr w:type="spellStart"/>
-      <w:r>
-        <w:rPr>
-          <w:lang w:val="en-US"/>
-        </w:rPr>
-        <w:t>погрешность</w:t>
-      </w:r>
-      <w:proofErr w:type="spellEnd"/>
-      <w:r>
-        <w:rPr>
-          <w:lang w:val="en-US"/>
-        </w:rPr>
-        <w:t>:")</w:t>
-      </w:r>
-    </w:p>
-    <w:p>
-      <w:pPr>
-        <w:spacing w:after="0" w:line="240" w:lineRule="auto"/>
-        <w:rPr>
-          <w:lang w:val="en-US"/>
-        </w:rPr>
-      </w:pPr>
-      <w:r>
-        <w:rPr>
-          <w:lang w:val="en-US"/>
-        </w:rPr>
-        <w:t xml:space="preserve">for </w:t>
-      </w:r>
-      <w:proofErr w:type="spellStart"/>
-      <w:r>
-        <w:rPr>
-          <w:lang w:val="en-US"/>
-        </w:rPr>
-        <w:t>i</w:t>
-      </w:r>
-      <w:proofErr w:type="spellEnd"/>
-      <w:r>
-        <w:rPr>
-          <w:lang w:val="en-US"/>
-        </w:rPr>
-        <w:t xml:space="preserve"> in range(</w:t>
-      </w:r>
-      <w:proofErr w:type="spellStart"/>
-      <w:r>
-        <w:rPr>
-          <w:lang w:val="en-US"/>
-        </w:rPr>
-        <w:t>len</w:t>
-      </w:r>
-      <w:proofErr w:type="spellEnd"/>
-      <w:r>
-        <w:rPr>
-          <w:lang w:val="en-US"/>
-        </w:rPr>
         <w:t>(t)):</w:t>
       </w:r>
     </w:p>
@@ -3518,6 +3811,7 @@
         <w:rPr>
           <w:lang w:val="en-US"/>
         </w:rPr>
+        <w:lastRenderedPageBreak/>
         <w:t xml:space="preserve">    print(</w:t>
       </w:r>
       <w:proofErr w:type="spellStart"/>
@@ -3683,7 +3977,7 @@
                     </pic:cNvPicPr>
                   </pic:nvPicPr>
                   <pic:blipFill>
-                    <a:blip r:embed="rId5">
+                    <a:blip r:embed="rId6">
                       <a:extLst>
                         <a:ext uri="{28A0092B-C50C-407E-A947-70E740481C1C}">
                           <a14:useLocalDpi xmlns:a14="http://schemas.microsoft.com/office/drawing/2010/main" val="0"/>
@@ -4143,7 +4437,6 @@
         <w:rPr>
           <w:lang w:val="en-US"/>
         </w:rPr>
-        <w:lastRenderedPageBreak/>
         <w:t>t</w:t>
       </w:r>
       <w:r>
@@ -4521,6 +4814,7 @@
         <w:t xml:space="preserve">t = </w:t>
       </w:r>
       <w:proofErr w:type="spellStart"/>
+      <w:proofErr w:type="gramStart"/>
       <w:r>
         <w:rPr>
           <w:lang w:val="en-US"/>
@@ -4528,6 +4822,7 @@
         <w:t>np.array</w:t>
       </w:r>
       <w:proofErr w:type="spellEnd"/>
+      <w:proofErr w:type="gramEnd"/>
       <w:r>
         <w:rPr>
           <w:lang w:val="en-US"/>
@@ -4744,7 +5039,21 @@
         <w:rPr>
           <w:lang w:val="en-US"/>
         </w:rPr>
-        <w:t xml:space="preserve"> = np.poly1d(</w:t>
+        <w:t xml:space="preserve"> = </w:t>
+      </w:r>
+      <w:proofErr w:type="gramStart"/>
+      <w:r>
+        <w:rPr>
+          <w:lang w:val="en-US"/>
+        </w:rPr>
+        <w:t>np.poly</w:t>
+      </w:r>
+      <w:proofErr w:type="gramEnd"/>
+      <w:r>
+        <w:rPr>
+          <w:lang w:val="en-US"/>
+        </w:rPr>
+        <w:t>1d(</w:t>
       </w:r>
       <w:proofErr w:type="spellStart"/>
       <w:r>
@@ -4999,6 +5308,7 @@
       <w:pPr>
         <w:spacing w:after="0" w:line="240" w:lineRule="auto"/>
       </w:pPr>
+      <w:proofErr w:type="gramStart"/>
       <w:r>
         <w:rPr>
           <w:lang w:val="en-US"/>
@@ -5006,7 +5316,11 @@
         <w:t>print</w:t>
       </w:r>
       <w:r>
-        <w:t xml:space="preserve">("Значение интерполяционного многочлена Лагранжа при </w:t>
+        <w:t>(</w:t>
+      </w:r>
+      <w:proofErr w:type="gramEnd"/>
+      <w:r>
+        <w:t xml:space="preserve">"Значение интерполяционного многочлена Лагранжа при </w:t>
       </w:r>
       <w:r>
         <w:rPr>
@@ -5042,6 +5356,7 @@
       <w:pPr>
         <w:spacing w:after="0" w:line="240" w:lineRule="auto"/>
       </w:pPr>
+      <w:proofErr w:type="gramStart"/>
       <w:r>
         <w:rPr>
           <w:lang w:val="en-US"/>
@@ -5049,7 +5364,11 @@
         <w:t>print</w:t>
       </w:r>
       <w:r>
-        <w:t xml:space="preserve">("Значение </w:t>
+        <w:t>(</w:t>
+      </w:r>
+      <w:proofErr w:type="gramEnd"/>
+      <w:r>
+        <w:t xml:space="preserve">"Значение </w:t>
       </w:r>
       <w:r>
         <w:rPr>
@@ -5369,6 +5688,7 @@
         <w:t xml:space="preserve">import </w:t>
       </w:r>
       <w:proofErr w:type="spellStart"/>
+      <w:proofErr w:type="gramStart"/>
       <w:r>
         <w:rPr>
           <w:lang w:val="en-US"/>
@@ -5376,6 +5696,7 @@
         <w:t>matplotlib.pyplot</w:t>
       </w:r>
       <w:proofErr w:type="spellEnd"/>
+      <w:proofErr w:type="gramEnd"/>
       <w:r>
         <w:rPr>
           <w:lang w:val="en-US"/>
@@ -5476,6 +5797,7 @@
       <w:r>
         <w:t xml:space="preserve"> = </w:t>
       </w:r>
+      <w:proofErr w:type="gramStart"/>
       <w:r>
         <w:rPr>
           <w:lang w:val="en-US"/>
@@ -5493,6 +5815,7 @@
         <w:t>linspace</w:t>
       </w:r>
       <w:proofErr w:type="spellEnd"/>
+      <w:proofErr w:type="gramEnd"/>
       <w:r>
         <w:t xml:space="preserve">(-5, 5, </w:t>
       </w:r>
@@ -5511,6 +5834,7 @@
         <w:spacing w:after="0" w:line="240" w:lineRule="auto"/>
       </w:pPr>
       <w:r>
+        <w:lastRenderedPageBreak/>
         <w:t>​</w:t>
       </w:r>
     </w:p>
@@ -5641,7 +5965,21 @@
         <w:rPr>
           <w:lang w:val="en-US"/>
         </w:rPr>
-        <w:t xml:space="preserve"> = np.poly1d(</w:t>
+        <w:t xml:space="preserve"> = </w:t>
+      </w:r>
+      <w:proofErr w:type="gramStart"/>
+      <w:r>
+        <w:rPr>
+          <w:lang w:val="en-US"/>
+        </w:rPr>
+        <w:t>np.poly</w:t>
+      </w:r>
+      <w:proofErr w:type="gramEnd"/>
+      <w:r>
+        <w:rPr>
+          <w:lang w:val="en-US"/>
+        </w:rPr>
+        <w:t>1d(</w:t>
       </w:r>
       <w:proofErr w:type="spellStart"/>
       <w:r>
@@ -5900,6 +6238,7 @@
       <w:pPr>
         <w:spacing w:after="0" w:line="240" w:lineRule="auto"/>
       </w:pPr>
+      <w:proofErr w:type="gramStart"/>
       <w:r>
         <w:rPr>
           <w:lang w:val="en-US"/>
@@ -5907,7 +6246,11 @@
         <w:t>print</w:t>
       </w:r>
       <w:r>
-        <w:t xml:space="preserve">("Значение интерполяционного полинома при </w:t>
+        <w:t>(</w:t>
+      </w:r>
+      <w:proofErr w:type="gramEnd"/>
+      <w:r>
+        <w:t xml:space="preserve">"Значение интерполяционного полинома при </w:t>
       </w:r>
       <w:r>
         <w:rPr>
@@ -5943,6 +6286,7 @@
       <w:pPr>
         <w:spacing w:after="0" w:line="240" w:lineRule="auto"/>
       </w:pPr>
+      <w:proofErr w:type="gramStart"/>
       <w:r>
         <w:rPr>
           <w:lang w:val="en-US"/>
@@ -5950,7 +6294,11 @@
         <w:t>print</w:t>
       </w:r>
       <w:r>
-        <w:t xml:space="preserve">("Значение интерполяционного полинома при </w:t>
+        <w:t>(</w:t>
+      </w:r>
+      <w:proofErr w:type="gramEnd"/>
+      <w:r>
+        <w:t xml:space="preserve">"Значение интерполяционного полинома при </w:t>
       </w:r>
       <w:r>
         <w:rPr>
@@ -5986,6 +6334,7 @@
       <w:pPr>
         <w:spacing w:after="0" w:line="240" w:lineRule="auto"/>
       </w:pPr>
+      <w:proofErr w:type="gramStart"/>
       <w:r>
         <w:rPr>
           <w:lang w:val="en-US"/>
@@ -5993,7 +6342,11 @@
         <w:t>print</w:t>
       </w:r>
       <w:r>
-        <w:t xml:space="preserve">("Значение функции Рунге при </w:t>
+        <w:t>(</w:t>
+      </w:r>
+      <w:proofErr w:type="gramEnd"/>
+      <w:r>
+        <w:t xml:space="preserve">"Значение функции Рунге при </w:t>
       </w:r>
       <w:r>
         <w:rPr>
@@ -6036,6 +6389,7 @@
       <w:pPr>
         <w:spacing w:after="0" w:line="240" w:lineRule="auto"/>
       </w:pPr>
+      <w:proofErr w:type="gramStart"/>
       <w:r>
         <w:rPr>
           <w:lang w:val="en-US"/>
@@ -6043,7 +6397,11 @@
         <w:t>print</w:t>
       </w:r>
       <w:r>
-        <w:t xml:space="preserve">("Значение функции Рунге при </w:t>
+        <w:t>(</w:t>
+      </w:r>
+      <w:proofErr w:type="gramEnd"/>
+      <w:r>
+        <w:t xml:space="preserve">"Значение функции Рунге при </w:t>
       </w:r>
       <w:r>
         <w:rPr>
@@ -6120,6 +6478,7 @@
       <w:r>
         <w:t xml:space="preserve"> = </w:t>
       </w:r>
+      <w:proofErr w:type="gramStart"/>
       <w:r>
         <w:rPr>
           <w:lang w:val="en-US"/>
@@ -6137,6 +6496,7 @@
         <w:t>linspace</w:t>
       </w:r>
       <w:proofErr w:type="spellEnd"/>
+      <w:proofErr w:type="gramEnd"/>
       <w:r>
         <w:t xml:space="preserve">(-5, 5, </w:t>
       </w:r>
@@ -6345,6 +6705,7 @@
         <w:spacing w:after="0" w:line="240" w:lineRule="auto"/>
       </w:pPr>
       <w:proofErr w:type="spellStart"/>
+      <w:proofErr w:type="gramStart"/>
       <w:r>
         <w:rPr>
           <w:lang w:val="en-US"/>
@@ -6361,6 +6722,7 @@
         </w:rPr>
         <w:t>figure</w:t>
       </w:r>
+      <w:proofErr w:type="gramEnd"/>
       <w:r>
         <w:t>(</w:t>
       </w:r>
@@ -6384,6 +6746,7 @@
         </w:rPr>
       </w:pPr>
       <w:proofErr w:type="spellStart"/>
+      <w:proofErr w:type="gramStart"/>
       <w:r>
         <w:rPr>
           <w:lang w:val="en-US"/>
@@ -6391,6 +6754,7 @@
         <w:t>plt.plot</w:t>
       </w:r>
       <w:proofErr w:type="spellEnd"/>
+      <w:proofErr w:type="gramEnd"/>
       <w:r>
         <w:rPr>
           <w:lang w:val="en-US"/>
@@ -6462,6 +6826,7 @@
         </w:rPr>
       </w:pPr>
       <w:proofErr w:type="spellStart"/>
+      <w:proofErr w:type="gramStart"/>
       <w:r>
         <w:rPr>
           <w:lang w:val="en-US"/>
@@ -6469,6 +6834,7 @@
         <w:t>plt.plot</w:t>
       </w:r>
       <w:proofErr w:type="spellEnd"/>
+      <w:proofErr w:type="gramEnd"/>
       <w:r>
         <w:rPr>
           <w:lang w:val="en-US"/>
@@ -6540,6 +6906,7 @@
         </w:rPr>
       </w:pPr>
       <w:proofErr w:type="spellStart"/>
+      <w:proofErr w:type="gramStart"/>
       <w:r>
         <w:rPr>
           <w:lang w:val="en-US"/>
@@ -6547,6 +6914,7 @@
         <w:t>plt.scatter</w:t>
       </w:r>
       <w:proofErr w:type="spellEnd"/>
+      <w:proofErr w:type="gramEnd"/>
       <w:r>
         <w:rPr>
           <w:lang w:val="en-US"/>
@@ -6604,6 +6972,7 @@
         </w:rPr>
       </w:pPr>
       <w:proofErr w:type="spellStart"/>
+      <w:proofErr w:type="gramStart"/>
       <w:r>
         <w:rPr>
           <w:lang w:val="en-US"/>
@@ -6611,6 +6980,7 @@
         <w:t>plt.xlabel</w:t>
       </w:r>
       <w:proofErr w:type="spellEnd"/>
+      <w:proofErr w:type="gramEnd"/>
       <w:r>
         <w:rPr>
           <w:lang w:val="en-US"/>
@@ -6626,6 +6996,7 @@
         </w:rPr>
       </w:pPr>
       <w:proofErr w:type="spellStart"/>
+      <w:proofErr w:type="gramStart"/>
       <w:r>
         <w:rPr>
           <w:lang w:val="en-US"/>
@@ -6633,6 +7004,7 @@
         <w:t>plt.ylabel</w:t>
       </w:r>
       <w:proofErr w:type="spellEnd"/>
+      <w:proofErr w:type="gramEnd"/>
       <w:r>
         <w:rPr>
           <w:lang w:val="en-US"/>
@@ -6645,6 +7017,7 @@
         <w:spacing w:after="0" w:line="240" w:lineRule="auto"/>
       </w:pPr>
       <w:proofErr w:type="spellStart"/>
+      <w:proofErr w:type="gramStart"/>
       <w:r>
         <w:rPr>
           <w:lang w:val="en-US"/>
@@ -6661,6 +7034,7 @@
         </w:rPr>
         <w:t>title</w:t>
       </w:r>
+      <w:proofErr w:type="gramEnd"/>
       <w:r>
         <w:t>("График функции Рунге и интерполяционного полинома")</w:t>
       </w:r>
@@ -6673,6 +7047,7 @@
         </w:rPr>
       </w:pPr>
       <w:proofErr w:type="spellStart"/>
+      <w:proofErr w:type="gramStart"/>
       <w:r>
         <w:rPr>
           <w:lang w:val="en-US"/>
@@ -6680,6 +7055,7 @@
         <w:t>plt.legend</w:t>
       </w:r>
       <w:proofErr w:type="spellEnd"/>
+      <w:proofErr w:type="gramEnd"/>
       <w:r>
         <w:rPr>
           <w:lang w:val="en-US"/>
@@ -6695,6 +7071,7 @@
         </w:rPr>
       </w:pPr>
       <w:proofErr w:type="spellStart"/>
+      <w:proofErr w:type="gramStart"/>
       <w:r>
         <w:rPr>
           <w:lang w:val="en-US"/>
@@ -6702,6 +7079,7 @@
         <w:t>plt.grid</w:t>
       </w:r>
       <w:proofErr w:type="spellEnd"/>
+      <w:proofErr w:type="gramEnd"/>
       <w:r>
         <w:rPr>
           <w:lang w:val="en-US"/>
@@ -6717,6 +7095,7 @@
         </w:rPr>
       </w:pPr>
       <w:proofErr w:type="spellStart"/>
+      <w:proofErr w:type="gramStart"/>
       <w:r>
         <w:rPr>
           <w:lang w:val="en-US"/>
@@ -6724,6 +7103,7 @@
         <w:t>plt.show</w:t>
       </w:r>
       <w:proofErr w:type="spellEnd"/>
+      <w:proofErr w:type="gramEnd"/>
       <w:r>
         <w:rPr>
           <w:lang w:val="en-US"/>
@@ -6776,7 +7156,7 @@
                     </pic:cNvPicPr>
                   </pic:nvPicPr>
                   <pic:blipFill>
-                    <a:blip r:embed="rId6">
+                    <a:blip r:embed="rId7">
                       <a:extLst>
                         <a:ext uri="{28A0092B-C50C-407E-A947-70E740481C1C}">
                           <a14:useLocalDpi xmlns:a14="http://schemas.microsoft.com/office/drawing/2010/main" val="0"/>
@@ -6991,6 +7371,7 @@
         <w:t xml:space="preserve">import </w:t>
       </w:r>
       <w:proofErr w:type="spellStart"/>
+      <w:proofErr w:type="gramStart"/>
       <w:r>
         <w:rPr>
           <w:lang w:val="en-US"/>
@@ -6998,6 +7379,7 @@
         <w:t>matplotlib.pyplot</w:t>
       </w:r>
       <w:proofErr w:type="spellEnd"/>
+      <w:proofErr w:type="gramEnd"/>
       <w:r>
         <w:rPr>
           <w:lang w:val="en-US"/>
@@ -7101,6 +7483,7 @@
       <w:r>
         <w:t xml:space="preserve"> = </w:t>
       </w:r>
+      <w:proofErr w:type="gramStart"/>
       <w:r>
         <w:rPr>
           <w:lang w:val="en-US"/>
@@ -7118,6 +7501,7 @@
         <w:t>linspace</w:t>
       </w:r>
       <w:proofErr w:type="spellEnd"/>
+      <w:proofErr w:type="gramEnd"/>
       <w:r>
         <w:t xml:space="preserve">(-5, 5, </w:t>
       </w:r>
@@ -7193,6 +7577,7 @@
       <w:r>
         <w:t xml:space="preserve"> = </w:t>
       </w:r>
+      <w:proofErr w:type="gramStart"/>
       <w:r>
         <w:rPr>
           <w:lang w:val="en-US"/>
@@ -7209,7 +7594,11 @@
         <w:t>cos</w:t>
       </w:r>
       <w:r>
-        <w:t>((2*</w:t>
+        <w:t>(</w:t>
+      </w:r>
+      <w:proofErr w:type="gramEnd"/>
+      <w:r>
+        <w:t>(2*</w:t>
       </w:r>
       <w:r>
         <w:rPr>
@@ -7430,7 +7819,21 @@
         <w:rPr>
           <w:lang w:val="en-US"/>
         </w:rPr>
-        <w:t xml:space="preserve"> = np.poly1d(</w:t>
+        <w:t xml:space="preserve"> = </w:t>
+      </w:r>
+      <w:proofErr w:type="gramStart"/>
+      <w:r>
+        <w:rPr>
+          <w:lang w:val="en-US"/>
+        </w:rPr>
+        <w:t>np.poly</w:t>
+      </w:r>
+      <w:proofErr w:type="gramEnd"/>
+      <w:r>
+        <w:rPr>
+          <w:lang w:val="en-US"/>
+        </w:rPr>
+        <w:t>1d(</w:t>
       </w:r>
       <w:proofErr w:type="spellStart"/>
       <w:r>
@@ -7646,6 +8049,7 @@
         <w:spacing w:after="0" w:line="240" w:lineRule="auto"/>
       </w:pPr>
       <w:proofErr w:type="spellStart"/>
+      <w:proofErr w:type="gramStart"/>
       <w:r>
         <w:rPr>
           <w:lang w:val="en-US"/>
@@ -7662,6 +8066,7 @@
         </w:rPr>
         <w:t>figure</w:t>
       </w:r>
+      <w:proofErr w:type="gramEnd"/>
       <w:r>
         <w:t>(</w:t>
       </w:r>
@@ -7685,6 +8090,7 @@
         </w:rPr>
       </w:pPr>
       <w:proofErr w:type="spellStart"/>
+      <w:proofErr w:type="gramStart"/>
       <w:r>
         <w:rPr>
           <w:lang w:val="en-US"/>
@@ -7692,6 +8098,7 @@
         <w:t>plt.plot</w:t>
       </w:r>
       <w:proofErr w:type="spellEnd"/>
+      <w:proofErr w:type="gramEnd"/>
       <w:r>
         <w:rPr>
           <w:lang w:val="en-US"/>
@@ -7749,6 +8156,7 @@
         </w:rPr>
       </w:pPr>
       <w:proofErr w:type="spellStart"/>
+      <w:proofErr w:type="gramStart"/>
       <w:r>
         <w:rPr>
           <w:lang w:val="en-US"/>
@@ -7756,6 +8164,7 @@
         <w:t>plt.plot</w:t>
       </w:r>
       <w:proofErr w:type="spellEnd"/>
+      <w:proofErr w:type="gramEnd"/>
       <w:r>
         <w:rPr>
           <w:lang w:val="en-US"/>
@@ -7813,6 +8222,7 @@
         </w:rPr>
       </w:pPr>
       <w:proofErr w:type="spellStart"/>
+      <w:proofErr w:type="gramStart"/>
       <w:r>
         <w:rPr>
           <w:lang w:val="en-US"/>
@@ -7820,6 +8230,7 @@
         <w:t>plt.scatter</w:t>
       </w:r>
       <w:proofErr w:type="spellEnd"/>
+      <w:proofErr w:type="gramEnd"/>
       <w:r>
         <w:rPr>
           <w:lang w:val="en-US"/>
@@ -7891,6 +8302,7 @@
         </w:rPr>
       </w:pPr>
       <w:proofErr w:type="spellStart"/>
+      <w:proofErr w:type="gramStart"/>
       <w:r>
         <w:rPr>
           <w:lang w:val="en-US"/>
@@ -7898,6 +8310,7 @@
         <w:t>plt.xlabel</w:t>
       </w:r>
       <w:proofErr w:type="spellEnd"/>
+      <w:proofErr w:type="gramEnd"/>
       <w:r>
         <w:rPr>
           <w:lang w:val="en-US"/>
@@ -7913,6 +8326,7 @@
         </w:rPr>
       </w:pPr>
       <w:proofErr w:type="spellStart"/>
+      <w:proofErr w:type="gramStart"/>
       <w:r>
         <w:rPr>
           <w:lang w:val="en-US"/>
@@ -7920,6 +8334,7 @@
         <w:t>plt.ylabel</w:t>
       </w:r>
       <w:proofErr w:type="spellEnd"/>
+      <w:proofErr w:type="gramEnd"/>
       <w:r>
         <w:rPr>
           <w:lang w:val="en-US"/>
@@ -7932,6 +8347,7 @@
         <w:spacing w:after="0" w:line="240" w:lineRule="auto"/>
       </w:pPr>
       <w:proofErr w:type="spellStart"/>
+      <w:proofErr w:type="gramStart"/>
       <w:r>
         <w:rPr>
           <w:lang w:val="en-US"/>
@@ -7948,6 +8364,7 @@
         </w:rPr>
         <w:t>title</w:t>
       </w:r>
+      <w:proofErr w:type="gramEnd"/>
       <w:r>
         <w:t>("График функции Рунге и интерполяционного полинома")</w:t>
       </w:r>
@@ -7960,6 +8377,7 @@
         </w:rPr>
       </w:pPr>
       <w:proofErr w:type="spellStart"/>
+      <w:proofErr w:type="gramStart"/>
       <w:r>
         <w:rPr>
           <w:lang w:val="en-US"/>
@@ -7967,6 +8385,7 @@
         <w:t>plt.legend</w:t>
       </w:r>
       <w:proofErr w:type="spellEnd"/>
+      <w:proofErr w:type="gramEnd"/>
       <w:r>
         <w:rPr>
           <w:lang w:val="en-US"/>
@@ -7982,6 +8401,7 @@
         </w:rPr>
       </w:pPr>
       <w:proofErr w:type="spellStart"/>
+      <w:proofErr w:type="gramStart"/>
       <w:r>
         <w:rPr>
           <w:lang w:val="en-US"/>
@@ -7989,6 +8409,7 @@
         <w:t>plt.grid</w:t>
       </w:r>
       <w:proofErr w:type="spellEnd"/>
+      <w:proofErr w:type="gramEnd"/>
       <w:r>
         <w:rPr>
           <w:lang w:val="en-US"/>
@@ -8004,6 +8425,7 @@
         </w:rPr>
       </w:pPr>
       <w:proofErr w:type="spellStart"/>
+      <w:proofErr w:type="gramStart"/>
       <w:r>
         <w:rPr>
           <w:lang w:val="en-US"/>
@@ -8011,6 +8433,7 @@
         <w:t>plt.show</w:t>
       </w:r>
       <w:proofErr w:type="spellEnd"/>
+      <w:proofErr w:type="gramEnd"/>
       <w:r>
         <w:rPr>
           <w:lang w:val="en-US"/>
@@ -8064,7 +8487,7 @@
                     </pic:cNvPicPr>
                   </pic:nvPicPr>
                   <pic:blipFill>
-                    <a:blip r:embed="rId7">
+                    <a:blip r:embed="rId8">
                       <a:extLst>
                         <a:ext uri="{28A0092B-C50C-407E-A947-70E740481C1C}">
                           <a14:useLocalDpi xmlns:a14="http://schemas.microsoft.com/office/drawing/2010/main" val="0"/>
@@ -8382,36 +8805,23 @@
         <w:spacing w:after="0" w:line="240" w:lineRule="auto"/>
       </w:pPr>
       <w:r>
-        <w:t>Многочлен Лагранжа</w:t>
-      </w:r>
-      <w:r>
-        <w:t xml:space="preserve"> - </w:t>
-      </w:r>
-      <w:r>
-        <w:t>удобно, если требуется приближать различные функции, заданные табличными значениями в одних и тех же точках</w:t>
-      </w:r>
-      <w:r>
-        <w:t>.</w:t>
-      </w:r>
-    </w:p>
-    <w:p>
-      <w:pPr>
-        <w:spacing w:after="0" w:line="240" w:lineRule="auto"/>
-      </w:pPr>
-      <w:r>
-        <w:t>Многочлен Ньютона</w:t>
-      </w:r>
-      <w:r>
-        <w:t xml:space="preserve"> - </w:t>
-      </w:r>
-      <w:r>
-        <w:t xml:space="preserve"> удобно, если в качестве результата нужна непосредственно формула, приближающая функцию f(x)</w:t>
-      </w:r>
-      <w:r>
-        <w:t>,</w:t>
-      </w:r>
-      <w:r>
-        <w:t xml:space="preserve"> удобно, если требуется добавить новый узел xn+1; достаточно найти только новый неизвестный коэффициент An+1, остальные </w:t>
+        <w:t>Многочлен Лагранжа - удобно, если требуется приближать различные функции, заданные табличными значениями в одних и тех же точках.</w:t>
+      </w:r>
+    </w:p>
+    <w:p>
+      <w:pPr>
+        <w:spacing w:after="0" w:line="240" w:lineRule="auto"/>
+      </w:pPr>
+      <w:r>
+        <w:t xml:space="preserve">Многочлен Ньютона </w:t>
+      </w:r>
+      <w:proofErr w:type="gramStart"/>
+      <w:r>
+        <w:t>-  удобно</w:t>
+      </w:r>
+      <w:proofErr w:type="gramEnd"/>
+      <w:r>
+        <w:t xml:space="preserve">, если в качестве результата нужна непосредственно формула, приближающая функцию f(x), удобно, если требуется добавить новый узел xn+1; достаточно найти только новый неизвестный коэффициент An+1, остальные </w:t>
       </w:r>
       <w:proofErr w:type="spellStart"/>
       <w:r>
@@ -8419,10 +8829,7 @@
       </w:r>
       <w:proofErr w:type="spellEnd"/>
       <w:r>
-        <w:t xml:space="preserve"> , i = 0, 1, . . . , n остаются неизменными</w:t>
-      </w:r>
-      <w:r>
-        <w:t>.</w:t>
+        <w:t xml:space="preserve"> , i = 0, 1, . . . , n остаются неизменными.</w:t>
       </w:r>
     </w:p>
     <w:p>
@@ -8495,7 +8902,15 @@
         <w:spacing w:after="0" w:line="240" w:lineRule="auto"/>
       </w:pPr>
       <w:r>
-        <w:t xml:space="preserve">   |f(x) - P(x)| ≤ M/(n+1)! * |(x - x0)(x - x1)...(x - </w:t>
+        <w:t xml:space="preserve">   |f(x) - P(x)| ≤ M/(n+1)! * </w:t>
+      </w:r>
+      <w:proofErr w:type="gramStart"/>
+      <w:r>
+        <w:t>|(</w:t>
+      </w:r>
+      <w:proofErr w:type="gramEnd"/>
+      <w:r>
+        <w:t xml:space="preserve">x - x0)(x - x1)...(x - </w:t>
       </w:r>
       <w:proofErr w:type="spellStart"/>
       <w:r>
@@ -8541,7 +8956,15 @@
         <w:spacing w:after="0" w:line="240" w:lineRule="auto"/>
       </w:pPr>
       <w:r>
-        <w:t xml:space="preserve">   |f(x) - P(x)| ≤ M/(n+1)! * |(x - x0)(x - x1)...(x - </w:t>
+        <w:t xml:space="preserve">   |f(x) - P(x)| ≤ M/(n+1)! * </w:t>
+      </w:r>
+      <w:proofErr w:type="gramStart"/>
+      <w:r>
+        <w:t>|(</w:t>
+      </w:r>
+      <w:proofErr w:type="gramEnd"/>
+      <w:r>
+        <w:t xml:space="preserve">x - x0)(x - x1)...(x - </w:t>
       </w:r>
       <w:proofErr w:type="spellStart"/>
       <w:r>
@@ -8578,7 +9001,15 @@
       </w:r>
       <w:proofErr w:type="spellEnd"/>
       <w:r>
-        <w:t xml:space="preserve"> интерполяция - это метод интерполяции, при котором функция приближается на каждом отрезке между соседними узлами интерполяции отдельным полиномом. Критерием применимости </w:t>
+        <w:t xml:space="preserve"> интерполяция </w:t>
+      </w:r>
+      <w:proofErr w:type="gramStart"/>
+      <w:r>
+        <w:t>- это</w:t>
+      </w:r>
+      <w:proofErr w:type="gramEnd"/>
+      <w:r>
+        <w:t xml:space="preserve"> метод интерполяции, при котором функция приближается на каждом отрезке между соседними узлами интерполяции отдельным полиномом. Критерием применимости </w:t>
       </w:r>
       <w:proofErr w:type="spellStart"/>
       <w:r>
